--- a/Diagrams/Raport.docx
+++ b/Diagrams/Raport.docx
@@ -632,7 +632,25 @@
           <w:sz w:val="24"/>
           <w:szCs w:val="24"/>
         </w:rPr>
-        <w:t>(implementarea si actualizarea paginilor: Produs, Recomandare)</w:t>
+        <w:t>(implementarea si actualizarea paginilor: Produs, Recomandare</w:t>
+      </w:r>
+      <w:r>
+        <w:rPr>
+          <w:rStyle w:val="Accentuaresubtil"/>
+          <w:i w:val="0"/>
+          <w:sz w:val="24"/>
+          <w:szCs w:val="24"/>
+        </w:rPr>
+        <w:t>, Rezultate</w:t>
+      </w:r>
+      <w:r>
+        <w:rPr>
+          <w:rStyle w:val="Accentuaresubtil"/>
+          <w:i w:val="0"/>
+          <w:sz w:val="24"/>
+          <w:szCs w:val="24"/>
+        </w:rPr>
+        <w:t>)</w:t>
       </w:r>
     </w:p>
     <w:p>
@@ -715,7 +733,25 @@
         </w:rPr>
         <w:t>Account</w:t>
       </w:r>
-      <w:proofErr w:type="spellEnd"/>
+      <w:r>
+        <w:rPr>
+          <w:rStyle w:val="Accentuaresubtil"/>
+          <w:i w:val="0"/>
+          <w:sz w:val="24"/>
+          <w:szCs w:val="24"/>
+        </w:rPr>
+        <w:t>,Formular</w:t>
+      </w:r>
+      <w:proofErr w:type="spellEnd"/>
+      <w:r>
+        <w:rPr>
+          <w:rStyle w:val="Accentuaresubtil"/>
+          <w:i w:val="0"/>
+          <w:sz w:val="24"/>
+          <w:szCs w:val="24"/>
+        </w:rPr>
+        <w:t xml:space="preserve"> Produs</w:t>
+      </w:r>
       <w:r>
         <w:rPr>
           <w:rStyle w:val="Accentuaresubtil"/>
@@ -785,7 +821,25 @@
           <w:sz w:val="24"/>
           <w:szCs w:val="24"/>
         </w:rPr>
-        <w:t>, Statistici, Topuri)</w:t>
+        <w:t>, Statistici, Topuri</w:t>
+      </w:r>
+      <w:r>
+        <w:rPr>
+          <w:rStyle w:val="Accentuaresubtil"/>
+          <w:i w:val="0"/>
+          <w:sz w:val="24"/>
+          <w:szCs w:val="24"/>
+        </w:rPr>
+        <w:t>, Formular Top</w:t>
+      </w:r>
+      <w:r>
+        <w:rPr>
+          <w:rStyle w:val="Accentuaresubtil"/>
+          <w:i w:val="0"/>
+          <w:sz w:val="24"/>
+          <w:szCs w:val="24"/>
+        </w:rPr>
+        <w:t>)</w:t>
       </w:r>
     </w:p>
     <w:p>
@@ -1913,8 +1967,6 @@
         </w:rPr>
         <w:t>.</w:t>
       </w:r>
-      <w:bookmarkStart w:id="0" w:name="_GoBack"/>
-      <w:bookmarkEnd w:id="0"/>
       <w:r>
         <w:rPr>
           <w:rFonts w:ascii="Times New Roman" w:hAnsi="Times New Roman" w:cs="Times New Roman"/>
@@ -2299,7 +2351,16 @@
           <w:sz w:val="24"/>
           <w:szCs w:val="24"/>
         </w:rPr>
-        <w:t xml:space="preserve"> noastre, 2 </w:t>
+        <w:t xml:space="preserve"> noastre, </w:t>
+      </w:r>
+      <w:r>
+        <w:rPr>
+          <w:rFonts w:ascii="Times New Roman" w:hAnsi="Times New Roman" w:cs="Times New Roman"/>
+          <w:color w:val="24292E"/>
+          <w:sz w:val="24"/>
+          <w:szCs w:val="24"/>
+        </w:rPr>
+        <w:t xml:space="preserve">doua </w:t>
       </w:r>
       <w:proofErr w:type="spellStart"/>
       <w:r>
@@ -2553,7 +2614,25 @@
           <w:sz w:val="24"/>
           <w:szCs w:val="24"/>
         </w:rPr>
-        <w:t xml:space="preserve">Cele 2 </w:t>
+        <w:t xml:space="preserve">Cele </w:t>
+      </w:r>
+      <w:r>
+        <w:rPr>
+          <w:rFonts w:ascii="Times New Roman" w:hAnsi="Times New Roman" w:cs="Times New Roman"/>
+          <w:color w:val="24292E"/>
+          <w:sz w:val="24"/>
+          <w:szCs w:val="24"/>
+        </w:rPr>
+        <w:t>doua</w:t>
+      </w:r>
+      <w:r>
+        <w:rPr>
+          <w:rFonts w:ascii="Times New Roman" w:hAnsi="Times New Roman" w:cs="Times New Roman"/>
+          <w:color w:val="24292E"/>
+          <w:sz w:val="24"/>
+          <w:szCs w:val="24"/>
+        </w:rPr>
+        <w:t xml:space="preserve"> </w:t>
       </w:r>
       <w:proofErr w:type="spellStart"/>
       <w:r>
@@ -4276,9 +4355,19 @@
           <w:szCs w:val="24"/>
           <w:lang w:val="en-US"/>
         </w:rPr>
-        <w:t>inregistra.</w:t>
-      </w:r>
-      <w:proofErr w:type="spellEnd"/>
+        <w:t>inregistra</w:t>
+      </w:r>
+      <w:proofErr w:type="spellEnd"/>
+      <w:r>
+        <w:rPr>
+          <w:rFonts w:ascii="Times New Roman" w:hAnsi="Times New Roman" w:cs="Times New Roman"/>
+          <w:color w:val="24292E"/>
+          <w:sz w:val="24"/>
+          <w:szCs w:val="24"/>
+          <w:lang w:val="en-US"/>
+        </w:rPr>
+        <w:t>.</w:t>
+      </w:r>
     </w:p>
     <w:p>
       <w:pPr>
@@ -5808,9 +5897,19 @@
           <w:szCs w:val="24"/>
           <w:lang w:val="en-US"/>
         </w:rPr>
-        <w:t>aplicatiei.</w:t>
-      </w:r>
-      <w:proofErr w:type="spellEnd"/>
+        <w:t>aplicatiei</w:t>
+      </w:r>
+      <w:proofErr w:type="spellEnd"/>
+      <w:r>
+        <w:rPr>
+          <w:rFonts w:ascii="Times New Roman" w:hAnsi="Times New Roman" w:cs="Times New Roman"/>
+          <w:color w:val="24292E"/>
+          <w:sz w:val="24"/>
+          <w:szCs w:val="24"/>
+          <w:lang w:val="en-US"/>
+        </w:rPr>
+        <w:t>.</w:t>
+      </w:r>
     </w:p>
     <w:p>
       <w:pPr>
@@ -6221,7 +6320,49 @@
           <w:szCs w:val="24"/>
           <w:lang w:val="en-US"/>
         </w:rPr>
-        <w:t xml:space="preserve"> present in </w:t>
+        <w:t xml:space="preserve"> </w:t>
+      </w:r>
+      <w:proofErr w:type="spellStart"/>
+      <w:r>
+        <w:rPr>
+          <w:rFonts w:ascii="Times New Roman" w:hAnsi="Times New Roman" w:cs="Times New Roman"/>
+          <w:color w:val="24292E"/>
+          <w:sz w:val="24"/>
+          <w:szCs w:val="24"/>
+          <w:lang w:val="en-US"/>
+        </w:rPr>
+        <w:t>pre</w:t>
+      </w:r>
+      <w:r>
+        <w:rPr>
+          <w:rFonts w:ascii="Times New Roman" w:hAnsi="Times New Roman" w:cs="Times New Roman"/>
+          <w:color w:val="24292E"/>
+          <w:sz w:val="24"/>
+          <w:szCs w:val="24"/>
+          <w:lang w:val="en-US"/>
+        </w:rPr>
+        <w:t>z</w:t>
+      </w:r>
+      <w:r>
+        <w:rPr>
+          <w:rFonts w:ascii="Times New Roman" w:hAnsi="Times New Roman" w:cs="Times New Roman"/>
+          <w:color w:val="24292E"/>
+          <w:sz w:val="24"/>
+          <w:szCs w:val="24"/>
+          <w:lang w:val="en-US"/>
+        </w:rPr>
+        <w:t>ent</w:t>
+      </w:r>
+      <w:proofErr w:type="spellEnd"/>
+      <w:r>
+        <w:rPr>
+          <w:rFonts w:ascii="Times New Roman" w:hAnsi="Times New Roman" w:cs="Times New Roman"/>
+          <w:color w:val="24292E"/>
+          <w:sz w:val="24"/>
+          <w:szCs w:val="24"/>
+          <w:lang w:val="en-US"/>
+        </w:rPr>
+        <w:t xml:space="preserve"> in </w:t>
       </w:r>
       <w:proofErr w:type="spellStart"/>
       <w:r>
@@ -7952,7 +8093,27 @@
           <w:szCs w:val="24"/>
           <w:lang w:val="en-US"/>
         </w:rPr>
-        <w:t xml:space="preserve"> (culoare3), Sex.</w:t>
+        <w:t xml:space="preserve"> (culoare3), Sex</w:t>
+      </w:r>
+      <w:r>
+        <w:rPr>
+          <w:rFonts w:ascii="Times New Roman" w:hAnsi="Times New Roman" w:cs="Times New Roman"/>
+          <w:color w:val="24292E"/>
+          <w:sz w:val="24"/>
+          <w:szCs w:val="24"/>
+          <w:lang w:val="en-US"/>
+        </w:rPr>
+        <w:t>, Marca</w:t>
+      </w:r>
+      <w:r>
+        <w:rPr>
+          <w:rFonts w:ascii="Times New Roman" w:hAnsi="Times New Roman" w:cs="Times New Roman"/>
+          <w:color w:val="24292E"/>
+          <w:sz w:val="24"/>
+          <w:szCs w:val="24"/>
+          <w:lang w:val="en-US"/>
+        </w:rPr>
+        <w:t>.</w:t>
       </w:r>
     </w:p>
     <w:p>
@@ -9098,6 +9259,16 @@
         </w:rPr>
         <w:t>produsul</w:t>
       </w:r>
+      <w:r>
+        <w:rPr>
+          <w:rFonts w:ascii="Times New Roman" w:hAnsi="Times New Roman" w:cs="Times New Roman"/>
+          <w:color w:val="24292E"/>
+          <w:sz w:val="24"/>
+          <w:szCs w:val="24"/>
+          <w:lang w:val="en-US"/>
+        </w:rPr>
+        <w:t>ui</w:t>
+      </w:r>
       <w:proofErr w:type="spellEnd"/>
       <w:r>
         <w:rPr>
@@ -9719,6 +9890,16 @@
         </w:rPr>
         <w:t>produsul</w:t>
       </w:r>
+      <w:r>
+        <w:rPr>
+          <w:rFonts w:ascii="Times New Roman" w:hAnsi="Times New Roman" w:cs="Times New Roman"/>
+          <w:color w:val="24292E"/>
+          <w:sz w:val="24"/>
+          <w:szCs w:val="24"/>
+          <w:lang w:val="en-US"/>
+        </w:rPr>
+        <w:t>ui</w:t>
+      </w:r>
       <w:proofErr w:type="spellEnd"/>
       <w:r>
         <w:rPr>
@@ -10402,7 +10583,7 @@
           <w:szCs w:val="24"/>
           <w:lang w:val="en-US"/>
         </w:rPr>
-        <w:t>insotitata</w:t>
+        <w:t>insotita</w:t>
       </w:r>
       <w:proofErr w:type="spellEnd"/>
       <w:r>
@@ -10899,7 +11080,49 @@
           <w:szCs w:val="24"/>
           <w:lang w:val="en-US"/>
         </w:rPr>
-        <w:t xml:space="preserve">, site-ul </w:t>
+        <w:t>,</w:t>
+      </w:r>
+      <w:r>
+        <w:rPr>
+          <w:rFonts w:ascii="Times New Roman" w:hAnsi="Times New Roman" w:cs="Times New Roman"/>
+          <w:color w:val="24292E"/>
+          <w:sz w:val="24"/>
+          <w:szCs w:val="24"/>
+          <w:lang w:val="en-US"/>
+        </w:rPr>
+        <w:t xml:space="preserve"> </w:t>
+      </w:r>
+      <w:proofErr w:type="spellStart"/>
+      <w:r>
+        <w:rPr>
+          <w:rFonts w:ascii="Times New Roman" w:hAnsi="Times New Roman" w:cs="Times New Roman"/>
+          <w:color w:val="24292E"/>
+          <w:sz w:val="24"/>
+          <w:szCs w:val="24"/>
+          <w:lang w:val="en-US"/>
+        </w:rPr>
+        <w:t>marca</w:t>
+      </w:r>
+      <w:proofErr w:type="spellEnd"/>
+      <w:r>
+        <w:rPr>
+          <w:rFonts w:ascii="Times New Roman" w:hAnsi="Times New Roman" w:cs="Times New Roman"/>
+          <w:color w:val="24292E"/>
+          <w:sz w:val="24"/>
+          <w:szCs w:val="24"/>
+          <w:lang w:val="en-US"/>
+        </w:rPr>
+        <w:t>,</w:t>
+      </w:r>
+      <w:r>
+        <w:rPr>
+          <w:rFonts w:ascii="Times New Roman" w:hAnsi="Times New Roman" w:cs="Times New Roman"/>
+          <w:color w:val="24292E"/>
+          <w:sz w:val="24"/>
+          <w:szCs w:val="24"/>
+          <w:lang w:val="en-US"/>
+        </w:rPr>
+        <w:t xml:space="preserve"> site-ul </w:t>
       </w:r>
       <w:proofErr w:type="spellStart"/>
       <w:r>
@@ -11064,15 +11287,37 @@
           <w:lang w:val="en-US"/>
         </w:rPr>
       </w:pPr>
-      <w:r>
-        <w:rPr>
-          <w:rFonts w:ascii="Times New Roman" w:hAnsi="Times New Roman" w:cs="Times New Roman"/>
-          <w:color w:val="24292E"/>
-          <w:sz w:val="24"/>
-          <w:szCs w:val="24"/>
-          <w:lang w:val="en-US"/>
-        </w:rPr>
-        <w:t xml:space="preserve">Similar cu </w:t>
+      <w:proofErr w:type="spellStart"/>
+      <w:r>
+        <w:rPr>
+          <w:rFonts w:ascii="Times New Roman" w:hAnsi="Times New Roman" w:cs="Times New Roman"/>
+          <w:color w:val="24292E"/>
+          <w:sz w:val="24"/>
+          <w:szCs w:val="24"/>
+          <w:lang w:val="en-US"/>
+        </w:rPr>
+        <w:t>Similar</w:t>
+      </w:r>
+      <w:r>
+        <w:rPr>
+          <w:rFonts w:ascii="Times New Roman" w:hAnsi="Times New Roman" w:cs="Times New Roman"/>
+          <w:color w:val="24292E"/>
+          <w:sz w:val="24"/>
+          <w:szCs w:val="24"/>
+          <w:lang w:val="en-US"/>
+        </w:rPr>
+        <w:t>a</w:t>
+      </w:r>
+      <w:proofErr w:type="spellEnd"/>
+      <w:r>
+        <w:rPr>
+          <w:rFonts w:ascii="Times New Roman" w:hAnsi="Times New Roman" w:cs="Times New Roman"/>
+          <w:color w:val="24292E"/>
+          <w:sz w:val="24"/>
+          <w:szCs w:val="24"/>
+          <w:lang w:val="en-US"/>
+        </w:rPr>
+        <w:t xml:space="preserve"> cu </w:t>
       </w:r>
       <w:proofErr w:type="spellStart"/>
       <w:r>
@@ -11536,6 +11781,11 @@
     </w:p>
     <w:p>
       <w:pPr>
+        <w:pStyle w:val="Listparagraf"/>
+        <w:numPr>
+          <w:ilvl w:val="0"/>
+          <w:numId w:val="17"/>
+        </w:numPr>
         <w:shd w:val="clear" w:color="auto" w:fill="FFFFFF"/>
         <w:spacing w:before="60" w:after="100" w:afterAutospacing="1" w:line="240" w:lineRule="auto"/>
         <w:rPr>
@@ -11546,6 +11796,2325 @@
           <w:lang w:val="en-US"/>
         </w:rPr>
       </w:pPr>
+      <w:proofErr w:type="spellStart"/>
+      <w:r>
+        <w:rPr>
+          <w:rFonts w:ascii="Times New Roman" w:hAnsi="Times New Roman" w:cs="Times New Roman"/>
+          <w:color w:val="24292E"/>
+          <w:sz w:val="24"/>
+          <w:szCs w:val="24"/>
+          <w:lang w:val="en-US"/>
+        </w:rPr>
+        <w:t>Aceasta</w:t>
+      </w:r>
+      <w:proofErr w:type="spellEnd"/>
+      <w:r>
+        <w:rPr>
+          <w:rFonts w:ascii="Times New Roman" w:hAnsi="Times New Roman" w:cs="Times New Roman"/>
+          <w:color w:val="24292E"/>
+          <w:sz w:val="24"/>
+          <w:szCs w:val="24"/>
+          <w:lang w:val="en-US"/>
+        </w:rPr>
+        <w:t xml:space="preserve"> </w:t>
+      </w:r>
+      <w:proofErr w:type="spellStart"/>
+      <w:r>
+        <w:rPr>
+          <w:rFonts w:ascii="Times New Roman" w:hAnsi="Times New Roman" w:cs="Times New Roman"/>
+          <w:color w:val="24292E"/>
+          <w:sz w:val="24"/>
+          <w:szCs w:val="24"/>
+          <w:lang w:val="en-US"/>
+        </w:rPr>
+        <w:t>pagina</w:t>
+      </w:r>
+      <w:proofErr w:type="spellEnd"/>
+      <w:r>
+        <w:rPr>
+          <w:rFonts w:ascii="Times New Roman" w:hAnsi="Times New Roman" w:cs="Times New Roman"/>
+          <w:color w:val="24292E"/>
+          <w:sz w:val="24"/>
+          <w:szCs w:val="24"/>
+          <w:lang w:val="en-US"/>
+        </w:rPr>
+        <w:t xml:space="preserve"> </w:t>
+      </w:r>
+      <w:proofErr w:type="spellStart"/>
+      <w:r>
+        <w:rPr>
+          <w:rFonts w:ascii="Times New Roman" w:hAnsi="Times New Roman" w:cs="Times New Roman"/>
+          <w:color w:val="24292E"/>
+          <w:sz w:val="24"/>
+          <w:szCs w:val="24"/>
+          <w:lang w:val="en-US"/>
+        </w:rPr>
+        <w:t>este</w:t>
+      </w:r>
+      <w:proofErr w:type="spellEnd"/>
+      <w:r>
+        <w:rPr>
+          <w:rFonts w:ascii="Times New Roman" w:hAnsi="Times New Roman" w:cs="Times New Roman"/>
+          <w:color w:val="24292E"/>
+          <w:sz w:val="24"/>
+          <w:szCs w:val="24"/>
+          <w:lang w:val="en-US"/>
+        </w:rPr>
+        <w:t xml:space="preserve"> </w:t>
+      </w:r>
+      <w:proofErr w:type="spellStart"/>
+      <w:r>
+        <w:rPr>
+          <w:rFonts w:ascii="Times New Roman" w:hAnsi="Times New Roman" w:cs="Times New Roman"/>
+          <w:color w:val="24292E"/>
+          <w:sz w:val="24"/>
+          <w:szCs w:val="24"/>
+          <w:lang w:val="en-US"/>
+        </w:rPr>
+        <w:t>foarte</w:t>
+      </w:r>
+      <w:proofErr w:type="spellEnd"/>
+      <w:r>
+        <w:rPr>
+          <w:rFonts w:ascii="Times New Roman" w:hAnsi="Times New Roman" w:cs="Times New Roman"/>
+          <w:color w:val="24292E"/>
+          <w:sz w:val="24"/>
+          <w:szCs w:val="24"/>
+          <w:lang w:val="en-US"/>
+        </w:rPr>
+        <w:t xml:space="preserve"> </w:t>
+      </w:r>
+      <w:proofErr w:type="spellStart"/>
+      <w:r>
+        <w:rPr>
+          <w:rFonts w:ascii="Times New Roman" w:hAnsi="Times New Roman" w:cs="Times New Roman"/>
+          <w:color w:val="24292E"/>
+          <w:sz w:val="24"/>
+          <w:szCs w:val="24"/>
+          <w:lang w:val="en-US"/>
+        </w:rPr>
+        <w:t>asemanatoare</w:t>
+      </w:r>
+      <w:proofErr w:type="spellEnd"/>
+      <w:r>
+        <w:rPr>
+          <w:rFonts w:ascii="Times New Roman" w:hAnsi="Times New Roman" w:cs="Times New Roman"/>
+          <w:color w:val="24292E"/>
+          <w:sz w:val="24"/>
+          <w:szCs w:val="24"/>
+          <w:lang w:val="en-US"/>
+        </w:rPr>
+        <w:t xml:space="preserve"> cu </w:t>
+      </w:r>
+      <w:proofErr w:type="spellStart"/>
+      <w:r>
+        <w:rPr>
+          <w:rFonts w:ascii="Times New Roman" w:hAnsi="Times New Roman" w:cs="Times New Roman"/>
+          <w:color w:val="24292E"/>
+          <w:sz w:val="24"/>
+          <w:szCs w:val="24"/>
+          <w:lang w:val="en-US"/>
+        </w:rPr>
+        <w:t>pagina</w:t>
+      </w:r>
+      <w:proofErr w:type="spellEnd"/>
+      <w:r>
+        <w:rPr>
+          <w:rFonts w:ascii="Times New Roman" w:hAnsi="Times New Roman" w:cs="Times New Roman"/>
+          <w:color w:val="24292E"/>
+          <w:sz w:val="24"/>
+          <w:szCs w:val="24"/>
+          <w:lang w:val="en-US"/>
+        </w:rPr>
+        <w:t xml:space="preserve"> </w:t>
+      </w:r>
+      <w:proofErr w:type="spellStart"/>
+      <w:r>
+        <w:rPr>
+          <w:rFonts w:ascii="Times New Roman" w:hAnsi="Times New Roman" w:cs="Times New Roman"/>
+          <w:color w:val="24292E"/>
+          <w:sz w:val="24"/>
+          <w:szCs w:val="24"/>
+          <w:lang w:val="en-US"/>
+        </w:rPr>
+        <w:t>Recomandare</w:t>
+      </w:r>
+      <w:proofErr w:type="spellEnd"/>
+      <w:r>
+        <w:rPr>
+          <w:rFonts w:ascii="Times New Roman" w:hAnsi="Times New Roman" w:cs="Times New Roman"/>
+          <w:color w:val="24292E"/>
+          <w:sz w:val="24"/>
+          <w:szCs w:val="24"/>
+          <w:lang w:val="en-US"/>
+        </w:rPr>
+        <w:t>.</w:t>
+      </w:r>
+    </w:p>
+    <w:p>
+      <w:pPr>
+        <w:pStyle w:val="Listparagraf"/>
+        <w:numPr>
+          <w:ilvl w:val="0"/>
+          <w:numId w:val="17"/>
+        </w:numPr>
+        <w:shd w:val="clear" w:color="auto" w:fill="FFFFFF"/>
+        <w:spacing w:before="60" w:after="100" w:afterAutospacing="1" w:line="240" w:lineRule="auto"/>
+        <w:rPr>
+          <w:rFonts w:ascii="Times New Roman" w:hAnsi="Times New Roman" w:cs="Times New Roman"/>
+          <w:color w:val="24292E"/>
+          <w:sz w:val="24"/>
+          <w:szCs w:val="24"/>
+          <w:lang w:val="en-US"/>
+        </w:rPr>
+      </w:pPr>
+      <w:r>
+        <w:rPr>
+          <w:rFonts w:ascii="Times New Roman" w:hAnsi="Times New Roman" w:cs="Times New Roman"/>
+          <w:color w:val="24292E"/>
+          <w:sz w:val="24"/>
+          <w:szCs w:val="24"/>
+          <w:lang w:val="en-US"/>
+        </w:rPr>
+        <w:t xml:space="preserve">De </w:t>
+      </w:r>
+      <w:proofErr w:type="spellStart"/>
+      <w:r>
+        <w:rPr>
+          <w:rFonts w:ascii="Times New Roman" w:hAnsi="Times New Roman" w:cs="Times New Roman"/>
+          <w:color w:val="24292E"/>
+          <w:sz w:val="24"/>
+          <w:szCs w:val="24"/>
+          <w:lang w:val="en-US"/>
+        </w:rPr>
+        <w:t>altfel</w:t>
+      </w:r>
+      <w:proofErr w:type="spellEnd"/>
+      <w:r>
+        <w:rPr>
+          <w:rFonts w:ascii="Times New Roman" w:hAnsi="Times New Roman" w:cs="Times New Roman"/>
+          <w:color w:val="24292E"/>
+          <w:sz w:val="24"/>
+          <w:szCs w:val="24"/>
+          <w:lang w:val="en-US"/>
+        </w:rPr>
+        <w:t xml:space="preserve">, </w:t>
+      </w:r>
+      <w:proofErr w:type="spellStart"/>
+      <w:r>
+        <w:rPr>
+          <w:rFonts w:ascii="Times New Roman" w:hAnsi="Times New Roman" w:cs="Times New Roman"/>
+          <w:color w:val="24292E"/>
+          <w:sz w:val="24"/>
+          <w:szCs w:val="24"/>
+          <w:lang w:val="en-US"/>
+        </w:rPr>
+        <w:t>contine</w:t>
+      </w:r>
+      <w:proofErr w:type="spellEnd"/>
+      <w:r>
+        <w:rPr>
+          <w:rFonts w:ascii="Times New Roman" w:hAnsi="Times New Roman" w:cs="Times New Roman"/>
+          <w:color w:val="24292E"/>
+          <w:sz w:val="24"/>
+          <w:szCs w:val="24"/>
+          <w:lang w:val="en-US"/>
+        </w:rPr>
+        <w:t xml:space="preserve"> in loc de </w:t>
+      </w:r>
+      <w:proofErr w:type="spellStart"/>
+      <w:r>
+        <w:rPr>
+          <w:rFonts w:ascii="Times New Roman" w:hAnsi="Times New Roman" w:cs="Times New Roman"/>
+          <w:color w:val="24292E"/>
+          <w:sz w:val="24"/>
+          <w:szCs w:val="24"/>
+          <w:lang w:val="en-US"/>
+        </w:rPr>
+        <w:t>lista</w:t>
+      </w:r>
+      <w:proofErr w:type="spellEnd"/>
+      <w:r>
+        <w:rPr>
+          <w:rFonts w:ascii="Times New Roman" w:hAnsi="Times New Roman" w:cs="Times New Roman"/>
+          <w:color w:val="24292E"/>
+          <w:sz w:val="24"/>
+          <w:szCs w:val="24"/>
+          <w:lang w:val="en-US"/>
+        </w:rPr>
+        <w:t xml:space="preserve"> cu 3 </w:t>
+      </w:r>
+      <w:proofErr w:type="spellStart"/>
+      <w:r>
+        <w:rPr>
+          <w:rFonts w:ascii="Times New Roman" w:hAnsi="Times New Roman" w:cs="Times New Roman"/>
+          <w:color w:val="24292E"/>
+          <w:sz w:val="24"/>
+          <w:szCs w:val="24"/>
+          <w:lang w:val="en-US"/>
+        </w:rPr>
+        <w:t>recomandari</w:t>
+      </w:r>
+      <w:proofErr w:type="spellEnd"/>
+      <w:r>
+        <w:rPr>
+          <w:rFonts w:ascii="Times New Roman" w:hAnsi="Times New Roman" w:cs="Times New Roman"/>
+          <w:color w:val="24292E"/>
+          <w:sz w:val="24"/>
+          <w:szCs w:val="24"/>
+          <w:lang w:val="en-US"/>
+        </w:rPr>
+        <w:t xml:space="preserve">, o </w:t>
+      </w:r>
+      <w:proofErr w:type="spellStart"/>
+      <w:r>
+        <w:rPr>
+          <w:rFonts w:ascii="Times New Roman" w:hAnsi="Times New Roman" w:cs="Times New Roman"/>
+          <w:color w:val="24292E"/>
+          <w:sz w:val="24"/>
+          <w:szCs w:val="24"/>
+          <w:lang w:val="en-US"/>
+        </w:rPr>
+        <w:t>lista</w:t>
+      </w:r>
+      <w:proofErr w:type="spellEnd"/>
+      <w:r>
+        <w:rPr>
+          <w:rFonts w:ascii="Times New Roman" w:hAnsi="Times New Roman" w:cs="Times New Roman"/>
+          <w:color w:val="24292E"/>
+          <w:sz w:val="24"/>
+          <w:szCs w:val="24"/>
+          <w:lang w:val="en-US"/>
+        </w:rPr>
+        <w:t xml:space="preserve"> de </w:t>
+      </w:r>
+      <w:proofErr w:type="spellStart"/>
+      <w:r>
+        <w:rPr>
+          <w:rFonts w:ascii="Times New Roman" w:hAnsi="Times New Roman" w:cs="Times New Roman"/>
+          <w:color w:val="24292E"/>
+          <w:sz w:val="24"/>
+          <w:szCs w:val="24"/>
+          <w:lang w:val="en-US"/>
+        </w:rPr>
+        <w:t>produse</w:t>
+      </w:r>
+      <w:proofErr w:type="spellEnd"/>
+      <w:r>
+        <w:rPr>
+          <w:rFonts w:ascii="Times New Roman" w:hAnsi="Times New Roman" w:cs="Times New Roman"/>
+          <w:color w:val="24292E"/>
+          <w:sz w:val="24"/>
+          <w:szCs w:val="24"/>
+          <w:lang w:val="en-US"/>
+        </w:rPr>
+        <w:t xml:space="preserve"> </w:t>
+      </w:r>
+      <w:proofErr w:type="spellStart"/>
+      <w:r>
+        <w:rPr>
+          <w:rFonts w:ascii="Times New Roman" w:hAnsi="Times New Roman" w:cs="Times New Roman"/>
+          <w:color w:val="24292E"/>
+          <w:sz w:val="24"/>
+          <w:szCs w:val="24"/>
+          <w:lang w:val="en-US"/>
+        </w:rPr>
+        <w:t>ce</w:t>
+      </w:r>
+      <w:proofErr w:type="spellEnd"/>
+      <w:r>
+        <w:rPr>
+          <w:rFonts w:ascii="Times New Roman" w:hAnsi="Times New Roman" w:cs="Times New Roman"/>
+          <w:color w:val="24292E"/>
+          <w:sz w:val="24"/>
+          <w:szCs w:val="24"/>
+          <w:lang w:val="en-US"/>
+        </w:rPr>
+        <w:t xml:space="preserve"> </w:t>
+      </w:r>
+      <w:proofErr w:type="spellStart"/>
+      <w:r>
+        <w:rPr>
+          <w:rFonts w:ascii="Times New Roman" w:hAnsi="Times New Roman" w:cs="Times New Roman"/>
+          <w:color w:val="24292E"/>
+          <w:sz w:val="24"/>
+          <w:szCs w:val="24"/>
+          <w:lang w:val="en-US"/>
+        </w:rPr>
+        <w:t>apartin</w:t>
+      </w:r>
+      <w:proofErr w:type="spellEnd"/>
+      <w:r>
+        <w:rPr>
+          <w:rFonts w:ascii="Times New Roman" w:hAnsi="Times New Roman" w:cs="Times New Roman"/>
+          <w:color w:val="24292E"/>
+          <w:sz w:val="24"/>
+          <w:szCs w:val="24"/>
+          <w:lang w:val="en-US"/>
+        </w:rPr>
+        <w:t xml:space="preserve"> </w:t>
+      </w:r>
+      <w:proofErr w:type="spellStart"/>
+      <w:r>
+        <w:rPr>
+          <w:rFonts w:ascii="Times New Roman" w:hAnsi="Times New Roman" w:cs="Times New Roman"/>
+          <w:color w:val="24292E"/>
+          <w:sz w:val="24"/>
+          <w:szCs w:val="24"/>
+          <w:lang w:val="en-US"/>
+        </w:rPr>
+        <w:t>tipului</w:t>
+      </w:r>
+      <w:proofErr w:type="spellEnd"/>
+      <w:r>
+        <w:rPr>
+          <w:rFonts w:ascii="Times New Roman" w:hAnsi="Times New Roman" w:cs="Times New Roman"/>
+          <w:color w:val="24292E"/>
+          <w:sz w:val="24"/>
+          <w:szCs w:val="24"/>
+          <w:lang w:val="en-US"/>
+        </w:rPr>
+        <w:t xml:space="preserve"> de </w:t>
+      </w:r>
+      <w:proofErr w:type="spellStart"/>
+      <w:r>
+        <w:rPr>
+          <w:rFonts w:ascii="Times New Roman" w:hAnsi="Times New Roman" w:cs="Times New Roman"/>
+          <w:color w:val="24292E"/>
+          <w:sz w:val="24"/>
+          <w:szCs w:val="24"/>
+          <w:lang w:val="en-US"/>
+        </w:rPr>
+        <w:t>incaltaminte</w:t>
+      </w:r>
+      <w:proofErr w:type="spellEnd"/>
+      <w:r>
+        <w:rPr>
+          <w:rFonts w:ascii="Times New Roman" w:hAnsi="Times New Roman" w:cs="Times New Roman"/>
+          <w:color w:val="24292E"/>
+          <w:sz w:val="24"/>
+          <w:szCs w:val="24"/>
+          <w:lang w:val="en-US"/>
+        </w:rPr>
+        <w:t xml:space="preserve"> </w:t>
+      </w:r>
+      <w:proofErr w:type="spellStart"/>
+      <w:r>
+        <w:rPr>
+          <w:rFonts w:ascii="Times New Roman" w:hAnsi="Times New Roman" w:cs="Times New Roman"/>
+          <w:color w:val="24292E"/>
+          <w:sz w:val="24"/>
+          <w:szCs w:val="24"/>
+          <w:lang w:val="en-US"/>
+        </w:rPr>
+        <w:t>scris</w:t>
+      </w:r>
+      <w:proofErr w:type="spellEnd"/>
+      <w:r>
+        <w:rPr>
+          <w:rFonts w:ascii="Times New Roman" w:hAnsi="Times New Roman" w:cs="Times New Roman"/>
+          <w:color w:val="24292E"/>
+          <w:sz w:val="24"/>
+          <w:szCs w:val="24"/>
+          <w:lang w:val="en-US"/>
+        </w:rPr>
+        <w:t xml:space="preserve"> in </w:t>
+      </w:r>
+      <w:proofErr w:type="spellStart"/>
+      <w:r>
+        <w:rPr>
+          <w:rFonts w:ascii="Times New Roman" w:hAnsi="Times New Roman" w:cs="Times New Roman"/>
+          <w:color w:val="24292E"/>
+          <w:sz w:val="24"/>
+          <w:szCs w:val="24"/>
+          <w:lang w:val="en-US"/>
+        </w:rPr>
+        <w:t>campul</w:t>
+      </w:r>
+      <w:proofErr w:type="spellEnd"/>
+      <w:r>
+        <w:rPr>
+          <w:rFonts w:ascii="Times New Roman" w:hAnsi="Times New Roman" w:cs="Times New Roman"/>
+          <w:color w:val="24292E"/>
+          <w:sz w:val="24"/>
+          <w:szCs w:val="24"/>
+          <w:lang w:val="en-US"/>
+        </w:rPr>
+        <w:t xml:space="preserve"> de </w:t>
+      </w:r>
+      <w:proofErr w:type="spellStart"/>
+      <w:r>
+        <w:rPr>
+          <w:rFonts w:ascii="Times New Roman" w:hAnsi="Times New Roman" w:cs="Times New Roman"/>
+          <w:color w:val="24292E"/>
+          <w:sz w:val="24"/>
+          <w:szCs w:val="24"/>
+          <w:lang w:val="en-US"/>
+        </w:rPr>
+        <w:t>cautare</w:t>
+      </w:r>
+      <w:proofErr w:type="spellEnd"/>
+      <w:r>
+        <w:rPr>
+          <w:rFonts w:ascii="Times New Roman" w:hAnsi="Times New Roman" w:cs="Times New Roman"/>
+          <w:color w:val="24292E"/>
+          <w:sz w:val="24"/>
+          <w:szCs w:val="24"/>
+          <w:lang w:val="en-US"/>
+        </w:rPr>
+        <w:t>.</w:t>
+      </w:r>
+    </w:p>
+    <w:p>
+      <w:pPr>
+        <w:pStyle w:val="Listparagraf"/>
+        <w:numPr>
+          <w:ilvl w:val="0"/>
+          <w:numId w:val="17"/>
+        </w:numPr>
+        <w:shd w:val="clear" w:color="auto" w:fill="FFFFFF"/>
+        <w:spacing w:before="60" w:after="100" w:afterAutospacing="1" w:line="240" w:lineRule="auto"/>
+        <w:rPr>
+          <w:rFonts w:ascii="Times New Roman" w:hAnsi="Times New Roman" w:cs="Times New Roman"/>
+          <w:color w:val="24292E"/>
+          <w:sz w:val="24"/>
+          <w:szCs w:val="24"/>
+          <w:lang w:val="en-US"/>
+        </w:rPr>
+      </w:pPr>
+      <w:r>
+        <w:rPr>
+          <w:rFonts w:ascii="Times New Roman" w:hAnsi="Times New Roman" w:cs="Times New Roman"/>
+          <w:color w:val="24292E"/>
+          <w:sz w:val="24"/>
+          <w:szCs w:val="24"/>
+          <w:lang w:val="en-US"/>
+        </w:rPr>
+        <w:t xml:space="preserve">Un element din </w:t>
+      </w:r>
+      <w:proofErr w:type="spellStart"/>
+      <w:r>
+        <w:rPr>
+          <w:rFonts w:ascii="Times New Roman" w:hAnsi="Times New Roman" w:cs="Times New Roman"/>
+          <w:color w:val="24292E"/>
+          <w:sz w:val="24"/>
+          <w:szCs w:val="24"/>
+          <w:lang w:val="en-US"/>
+        </w:rPr>
+        <w:t>lista</w:t>
+      </w:r>
+      <w:proofErr w:type="spellEnd"/>
+      <w:r>
+        <w:rPr>
+          <w:rFonts w:ascii="Times New Roman" w:hAnsi="Times New Roman" w:cs="Times New Roman"/>
+          <w:color w:val="24292E"/>
+          <w:sz w:val="24"/>
+          <w:szCs w:val="24"/>
+          <w:lang w:val="en-US"/>
+        </w:rPr>
+        <w:t xml:space="preserve"> </w:t>
+      </w:r>
+      <w:proofErr w:type="spellStart"/>
+      <w:r>
+        <w:rPr>
+          <w:rFonts w:ascii="Times New Roman" w:hAnsi="Times New Roman" w:cs="Times New Roman"/>
+          <w:color w:val="24292E"/>
+          <w:sz w:val="24"/>
+          <w:szCs w:val="24"/>
+          <w:lang w:val="en-US"/>
+        </w:rPr>
+        <w:t>este</w:t>
+      </w:r>
+      <w:proofErr w:type="spellEnd"/>
+      <w:r>
+        <w:rPr>
+          <w:rFonts w:ascii="Times New Roman" w:hAnsi="Times New Roman" w:cs="Times New Roman"/>
+          <w:color w:val="24292E"/>
+          <w:sz w:val="24"/>
+          <w:szCs w:val="24"/>
+          <w:lang w:val="en-US"/>
+        </w:rPr>
+        <w:t xml:space="preserve"> </w:t>
+      </w:r>
+      <w:proofErr w:type="spellStart"/>
+      <w:r>
+        <w:rPr>
+          <w:rFonts w:ascii="Times New Roman" w:hAnsi="Times New Roman" w:cs="Times New Roman"/>
+          <w:color w:val="24292E"/>
+          <w:sz w:val="24"/>
+          <w:szCs w:val="24"/>
+          <w:lang w:val="en-US"/>
+        </w:rPr>
+        <w:t>alcatuit</w:t>
+      </w:r>
+      <w:proofErr w:type="spellEnd"/>
+      <w:r>
+        <w:rPr>
+          <w:rFonts w:ascii="Times New Roman" w:hAnsi="Times New Roman" w:cs="Times New Roman"/>
+          <w:color w:val="24292E"/>
+          <w:sz w:val="24"/>
+          <w:szCs w:val="24"/>
+          <w:lang w:val="en-US"/>
+        </w:rPr>
+        <w:t xml:space="preserve"> </w:t>
+      </w:r>
+      <w:proofErr w:type="spellStart"/>
+      <w:r>
+        <w:rPr>
+          <w:rFonts w:ascii="Times New Roman" w:hAnsi="Times New Roman" w:cs="Times New Roman"/>
+          <w:color w:val="24292E"/>
+          <w:sz w:val="24"/>
+          <w:szCs w:val="24"/>
+          <w:lang w:val="en-US"/>
+        </w:rPr>
+        <w:t>dintr</w:t>
+      </w:r>
+      <w:proofErr w:type="spellEnd"/>
+      <w:r>
+        <w:rPr>
+          <w:rFonts w:ascii="Times New Roman" w:hAnsi="Times New Roman" w:cs="Times New Roman"/>
+          <w:color w:val="24292E"/>
+          <w:sz w:val="24"/>
+          <w:szCs w:val="24"/>
+          <w:lang w:val="en-US"/>
+        </w:rPr>
+        <w:t xml:space="preserve">-o imagine a </w:t>
+      </w:r>
+      <w:proofErr w:type="spellStart"/>
+      <w:r>
+        <w:rPr>
+          <w:rFonts w:ascii="Times New Roman" w:hAnsi="Times New Roman" w:cs="Times New Roman"/>
+          <w:color w:val="24292E"/>
+          <w:sz w:val="24"/>
+          <w:szCs w:val="24"/>
+          <w:lang w:val="en-US"/>
+        </w:rPr>
+        <w:t>produsului</w:t>
+      </w:r>
+      <w:proofErr w:type="spellEnd"/>
+      <w:r>
+        <w:rPr>
+          <w:rFonts w:ascii="Times New Roman" w:hAnsi="Times New Roman" w:cs="Times New Roman"/>
+          <w:color w:val="24292E"/>
+          <w:sz w:val="24"/>
+          <w:szCs w:val="24"/>
+          <w:lang w:val="en-US"/>
+        </w:rPr>
+        <w:t xml:space="preserve"> </w:t>
+      </w:r>
+      <w:proofErr w:type="spellStart"/>
+      <w:r>
+        <w:rPr>
+          <w:rFonts w:ascii="Times New Roman" w:hAnsi="Times New Roman" w:cs="Times New Roman"/>
+          <w:color w:val="24292E"/>
+          <w:sz w:val="24"/>
+          <w:szCs w:val="24"/>
+          <w:lang w:val="en-US"/>
+        </w:rPr>
+        <w:t>urmat</w:t>
+      </w:r>
+      <w:proofErr w:type="spellEnd"/>
+      <w:r>
+        <w:rPr>
+          <w:rFonts w:ascii="Times New Roman" w:hAnsi="Times New Roman" w:cs="Times New Roman"/>
+          <w:color w:val="24292E"/>
+          <w:sz w:val="24"/>
+          <w:szCs w:val="24"/>
+          <w:lang w:val="en-US"/>
+        </w:rPr>
+        <w:t xml:space="preserve"> de </w:t>
+      </w:r>
+      <w:proofErr w:type="spellStart"/>
+      <w:r>
+        <w:rPr>
+          <w:rFonts w:ascii="Times New Roman" w:hAnsi="Times New Roman" w:cs="Times New Roman"/>
+          <w:color w:val="24292E"/>
+          <w:sz w:val="24"/>
+          <w:szCs w:val="24"/>
+          <w:lang w:val="en-US"/>
+        </w:rPr>
+        <w:t>denumirea</w:t>
+      </w:r>
+      <w:proofErr w:type="spellEnd"/>
+      <w:r>
+        <w:rPr>
+          <w:rFonts w:ascii="Times New Roman" w:hAnsi="Times New Roman" w:cs="Times New Roman"/>
+          <w:color w:val="24292E"/>
+          <w:sz w:val="24"/>
+          <w:szCs w:val="24"/>
+          <w:lang w:val="en-US"/>
+        </w:rPr>
+        <w:t xml:space="preserve"> </w:t>
+      </w:r>
+      <w:proofErr w:type="spellStart"/>
+      <w:r>
+        <w:rPr>
+          <w:rFonts w:ascii="Times New Roman" w:hAnsi="Times New Roman" w:cs="Times New Roman"/>
+          <w:color w:val="24292E"/>
+          <w:sz w:val="24"/>
+          <w:szCs w:val="24"/>
+          <w:lang w:val="en-US"/>
+        </w:rPr>
+        <w:t>produs</w:t>
+      </w:r>
+      <w:r>
+        <w:rPr>
+          <w:rFonts w:ascii="Times New Roman" w:hAnsi="Times New Roman" w:cs="Times New Roman"/>
+          <w:color w:val="24292E"/>
+          <w:sz w:val="24"/>
+          <w:szCs w:val="24"/>
+          <w:lang w:val="en-US"/>
+        </w:rPr>
+        <w:t>ului</w:t>
+      </w:r>
+      <w:proofErr w:type="spellEnd"/>
+      <w:r>
+        <w:rPr>
+          <w:rFonts w:ascii="Times New Roman" w:hAnsi="Times New Roman" w:cs="Times New Roman"/>
+          <w:color w:val="24292E"/>
+          <w:sz w:val="24"/>
+          <w:szCs w:val="24"/>
+          <w:lang w:val="en-US"/>
+        </w:rPr>
+        <w:t xml:space="preserve"> din imagine</w:t>
+      </w:r>
+      <w:r>
+        <w:rPr>
+          <w:rFonts w:ascii="Times New Roman" w:hAnsi="Times New Roman" w:cs="Times New Roman"/>
+          <w:color w:val="24292E"/>
+          <w:sz w:val="24"/>
+          <w:szCs w:val="24"/>
+          <w:lang w:val="en-US"/>
+        </w:rPr>
+        <w:t>.</w:t>
+      </w:r>
+    </w:p>
+    <w:p>
+      <w:pPr>
+        <w:shd w:val="clear" w:color="auto" w:fill="FFFFFF"/>
+        <w:spacing w:before="60" w:after="100" w:afterAutospacing="1" w:line="240" w:lineRule="auto"/>
+        <w:rPr>
+          <w:rFonts w:ascii="Times New Roman" w:hAnsi="Times New Roman" w:cs="Times New Roman"/>
+          <w:color w:val="24292E"/>
+          <w:sz w:val="24"/>
+          <w:szCs w:val="24"/>
+          <w:lang w:val="en-US"/>
+        </w:rPr>
+      </w:pPr>
+      <w:r>
+        <w:rPr>
+          <w:rFonts w:ascii="Times New Roman" w:hAnsi="Times New Roman" w:cs="Times New Roman"/>
+          <w:color w:val="24292E"/>
+          <w:sz w:val="24"/>
+          <w:szCs w:val="24"/>
+          <w:lang w:val="en-US"/>
+        </w:rPr>
+        <w:lastRenderedPageBreak/>
+        <w:t xml:space="preserve">10.Pagina </w:t>
+      </w:r>
+      <w:proofErr w:type="spellStart"/>
+      <w:r>
+        <w:rPr>
+          <w:rFonts w:ascii="Times New Roman" w:hAnsi="Times New Roman" w:cs="Times New Roman"/>
+          <w:color w:val="24292E"/>
+          <w:sz w:val="24"/>
+          <w:szCs w:val="24"/>
+          <w:lang w:val="en-US"/>
+        </w:rPr>
+        <w:t>Formular</w:t>
+      </w:r>
+      <w:proofErr w:type="spellEnd"/>
+      <w:r>
+        <w:rPr>
+          <w:rFonts w:ascii="Times New Roman" w:hAnsi="Times New Roman" w:cs="Times New Roman"/>
+          <w:color w:val="24292E"/>
+          <w:sz w:val="24"/>
+          <w:szCs w:val="24"/>
+          <w:lang w:val="en-US"/>
+        </w:rPr>
+        <w:t xml:space="preserve"> </w:t>
+      </w:r>
+      <w:proofErr w:type="spellStart"/>
+      <w:r>
+        <w:rPr>
+          <w:rFonts w:ascii="Times New Roman" w:hAnsi="Times New Roman" w:cs="Times New Roman"/>
+          <w:color w:val="24292E"/>
+          <w:sz w:val="24"/>
+          <w:szCs w:val="24"/>
+          <w:lang w:val="en-US"/>
+        </w:rPr>
+        <w:t>Produs</w:t>
+      </w:r>
+      <w:proofErr w:type="spellEnd"/>
+    </w:p>
+    <w:p>
+      <w:pPr>
+        <w:pStyle w:val="Listparagraf"/>
+        <w:numPr>
+          <w:ilvl w:val="0"/>
+          <w:numId w:val="18"/>
+        </w:numPr>
+        <w:shd w:val="clear" w:color="auto" w:fill="FFFFFF"/>
+        <w:spacing w:before="60" w:after="100" w:afterAutospacing="1" w:line="240" w:lineRule="auto"/>
+        <w:rPr>
+          <w:rFonts w:ascii="Times New Roman" w:hAnsi="Times New Roman" w:cs="Times New Roman"/>
+          <w:color w:val="24292E"/>
+          <w:sz w:val="24"/>
+          <w:szCs w:val="24"/>
+          <w:lang w:val="en-US"/>
+        </w:rPr>
+      </w:pPr>
+      <w:proofErr w:type="spellStart"/>
+      <w:r>
+        <w:rPr>
+          <w:rFonts w:ascii="Times New Roman" w:hAnsi="Times New Roman" w:cs="Times New Roman"/>
+          <w:color w:val="24292E"/>
+          <w:sz w:val="24"/>
+          <w:szCs w:val="24"/>
+          <w:lang w:val="en-US"/>
+        </w:rPr>
+        <w:t>Aceasta</w:t>
+      </w:r>
+      <w:proofErr w:type="spellEnd"/>
+      <w:r>
+        <w:rPr>
+          <w:rFonts w:ascii="Times New Roman" w:hAnsi="Times New Roman" w:cs="Times New Roman"/>
+          <w:color w:val="24292E"/>
+          <w:sz w:val="24"/>
+          <w:szCs w:val="24"/>
+          <w:lang w:val="en-US"/>
+        </w:rPr>
+        <w:t xml:space="preserve"> </w:t>
+      </w:r>
+      <w:proofErr w:type="spellStart"/>
+      <w:r>
+        <w:rPr>
+          <w:rFonts w:ascii="Times New Roman" w:hAnsi="Times New Roman" w:cs="Times New Roman"/>
+          <w:color w:val="24292E"/>
+          <w:sz w:val="24"/>
+          <w:szCs w:val="24"/>
+          <w:lang w:val="en-US"/>
+        </w:rPr>
+        <w:t>pagina</w:t>
+      </w:r>
+      <w:proofErr w:type="spellEnd"/>
+      <w:r>
+        <w:rPr>
+          <w:rFonts w:ascii="Times New Roman" w:hAnsi="Times New Roman" w:cs="Times New Roman"/>
+          <w:color w:val="24292E"/>
+          <w:sz w:val="24"/>
+          <w:szCs w:val="24"/>
+          <w:lang w:val="en-US"/>
+        </w:rPr>
+        <w:t xml:space="preserve"> </w:t>
+      </w:r>
+      <w:proofErr w:type="spellStart"/>
+      <w:r>
+        <w:rPr>
+          <w:rFonts w:ascii="Times New Roman" w:hAnsi="Times New Roman" w:cs="Times New Roman"/>
+          <w:color w:val="24292E"/>
+          <w:sz w:val="24"/>
+          <w:szCs w:val="24"/>
+          <w:lang w:val="en-US"/>
+        </w:rPr>
+        <w:t>este</w:t>
+      </w:r>
+      <w:proofErr w:type="spellEnd"/>
+      <w:r>
+        <w:rPr>
+          <w:rFonts w:ascii="Times New Roman" w:hAnsi="Times New Roman" w:cs="Times New Roman"/>
+          <w:color w:val="24292E"/>
+          <w:sz w:val="24"/>
+          <w:szCs w:val="24"/>
+          <w:lang w:val="en-US"/>
+        </w:rPr>
+        <w:t xml:space="preserve"> </w:t>
+      </w:r>
+      <w:proofErr w:type="spellStart"/>
+      <w:r>
+        <w:rPr>
+          <w:rFonts w:ascii="Times New Roman" w:hAnsi="Times New Roman" w:cs="Times New Roman"/>
+          <w:color w:val="24292E"/>
+          <w:sz w:val="24"/>
+          <w:szCs w:val="24"/>
+          <w:lang w:val="en-US"/>
+        </w:rPr>
+        <w:t>alcatuita</w:t>
+      </w:r>
+      <w:proofErr w:type="spellEnd"/>
+      <w:r>
+        <w:rPr>
+          <w:rFonts w:ascii="Times New Roman" w:hAnsi="Times New Roman" w:cs="Times New Roman"/>
+          <w:color w:val="24292E"/>
+          <w:sz w:val="24"/>
+          <w:szCs w:val="24"/>
+          <w:lang w:val="en-US"/>
+        </w:rPr>
+        <w:t xml:space="preserve"> </w:t>
+      </w:r>
+      <w:proofErr w:type="spellStart"/>
+      <w:r>
+        <w:rPr>
+          <w:rFonts w:ascii="Times New Roman" w:hAnsi="Times New Roman" w:cs="Times New Roman"/>
+          <w:color w:val="24292E"/>
+          <w:sz w:val="24"/>
+          <w:szCs w:val="24"/>
+          <w:lang w:val="en-US"/>
+        </w:rPr>
+        <w:t>dintr</w:t>
+      </w:r>
+      <w:proofErr w:type="spellEnd"/>
+      <w:r>
+        <w:rPr>
+          <w:rFonts w:ascii="Times New Roman" w:hAnsi="Times New Roman" w:cs="Times New Roman"/>
+          <w:color w:val="24292E"/>
+          <w:sz w:val="24"/>
+          <w:szCs w:val="24"/>
+          <w:lang w:val="en-US"/>
+        </w:rPr>
+        <w:t xml:space="preserve">-un </w:t>
+      </w:r>
+      <w:proofErr w:type="spellStart"/>
+      <w:r>
+        <w:rPr>
+          <w:rFonts w:ascii="Times New Roman" w:hAnsi="Times New Roman" w:cs="Times New Roman"/>
+          <w:color w:val="24292E"/>
+          <w:sz w:val="24"/>
+          <w:szCs w:val="24"/>
+          <w:lang w:val="en-US"/>
+        </w:rPr>
+        <w:t>titlu</w:t>
+      </w:r>
+      <w:proofErr w:type="spellEnd"/>
+      <w:r>
+        <w:rPr>
+          <w:rFonts w:ascii="Times New Roman" w:hAnsi="Times New Roman" w:cs="Times New Roman"/>
+          <w:color w:val="24292E"/>
+          <w:sz w:val="24"/>
+          <w:szCs w:val="24"/>
+          <w:lang w:val="en-US"/>
+        </w:rPr>
+        <w:t xml:space="preserve"> “</w:t>
+      </w:r>
+      <w:proofErr w:type="spellStart"/>
+      <w:proofErr w:type="gramStart"/>
+      <w:r>
+        <w:rPr>
+          <w:rFonts w:ascii="Times New Roman" w:hAnsi="Times New Roman" w:cs="Times New Roman"/>
+          <w:color w:val="24292E"/>
+          <w:sz w:val="24"/>
+          <w:szCs w:val="24"/>
+          <w:lang w:val="en-US"/>
+        </w:rPr>
+        <w:t>Adauga</w:t>
+      </w:r>
+      <w:proofErr w:type="spellEnd"/>
+      <w:r>
+        <w:rPr>
+          <w:rFonts w:ascii="Times New Roman" w:hAnsi="Times New Roman" w:cs="Times New Roman"/>
+          <w:color w:val="24292E"/>
+          <w:sz w:val="24"/>
+          <w:szCs w:val="24"/>
+          <w:lang w:val="en-US"/>
+        </w:rPr>
+        <w:t>(</w:t>
+      </w:r>
+      <w:proofErr w:type="spellStart"/>
+      <w:proofErr w:type="gramEnd"/>
+      <w:r>
+        <w:rPr>
+          <w:rFonts w:ascii="Times New Roman" w:hAnsi="Times New Roman" w:cs="Times New Roman"/>
+          <w:color w:val="24292E"/>
+          <w:sz w:val="24"/>
+          <w:szCs w:val="24"/>
+          <w:lang w:val="en-US"/>
+        </w:rPr>
+        <w:t>Modifica</w:t>
+      </w:r>
+      <w:proofErr w:type="spellEnd"/>
+      <w:r>
+        <w:rPr>
+          <w:rFonts w:ascii="Times New Roman" w:hAnsi="Times New Roman" w:cs="Times New Roman"/>
+          <w:color w:val="24292E"/>
+          <w:sz w:val="24"/>
+          <w:szCs w:val="24"/>
+          <w:lang w:val="en-US"/>
+        </w:rPr>
+        <w:t xml:space="preserve">) </w:t>
+      </w:r>
+      <w:proofErr w:type="spellStart"/>
+      <w:r>
+        <w:rPr>
+          <w:rFonts w:ascii="Times New Roman" w:hAnsi="Times New Roman" w:cs="Times New Roman"/>
+          <w:color w:val="24292E"/>
+          <w:sz w:val="24"/>
+          <w:szCs w:val="24"/>
+          <w:lang w:val="en-US"/>
+        </w:rPr>
+        <w:t>Produs</w:t>
+      </w:r>
+      <w:proofErr w:type="spellEnd"/>
+      <w:r>
+        <w:rPr>
+          <w:rFonts w:ascii="Times New Roman" w:hAnsi="Times New Roman" w:cs="Times New Roman"/>
+          <w:color w:val="24292E"/>
+          <w:sz w:val="24"/>
+          <w:szCs w:val="24"/>
+          <w:lang w:val="en-US"/>
+        </w:rPr>
+        <w:t xml:space="preserve"> /</w:t>
+      </w:r>
+      <w:proofErr w:type="spellStart"/>
+      <w:r>
+        <w:rPr>
+          <w:rFonts w:ascii="Times New Roman" w:hAnsi="Times New Roman" w:cs="Times New Roman"/>
+          <w:color w:val="24292E"/>
+          <w:sz w:val="24"/>
+          <w:szCs w:val="24"/>
+          <w:lang w:val="en-US"/>
+        </w:rPr>
+        <w:t>FootWear</w:t>
+      </w:r>
+      <w:proofErr w:type="spellEnd"/>
+      <w:r>
+        <w:rPr>
+          <w:rFonts w:ascii="Times New Roman" w:hAnsi="Times New Roman" w:cs="Times New Roman"/>
+          <w:color w:val="24292E"/>
+          <w:sz w:val="24"/>
+          <w:szCs w:val="24"/>
+          <w:lang w:val="en-US"/>
+        </w:rPr>
+        <w:t>”.</w:t>
+      </w:r>
+    </w:p>
+    <w:p>
+      <w:pPr>
+        <w:pStyle w:val="Listparagraf"/>
+        <w:numPr>
+          <w:ilvl w:val="0"/>
+          <w:numId w:val="18"/>
+        </w:numPr>
+        <w:shd w:val="clear" w:color="auto" w:fill="FFFFFF"/>
+        <w:spacing w:before="60" w:after="100" w:afterAutospacing="1" w:line="240" w:lineRule="auto"/>
+        <w:rPr>
+          <w:rFonts w:ascii="Times New Roman" w:hAnsi="Times New Roman" w:cs="Times New Roman"/>
+          <w:color w:val="24292E"/>
+          <w:sz w:val="24"/>
+          <w:szCs w:val="24"/>
+          <w:lang w:val="en-US"/>
+        </w:rPr>
+      </w:pPr>
+      <w:r>
+        <w:rPr>
+          <w:rFonts w:ascii="Times New Roman" w:hAnsi="Times New Roman" w:cs="Times New Roman"/>
+          <w:color w:val="24292E"/>
+          <w:sz w:val="24"/>
+          <w:szCs w:val="24"/>
+          <w:lang w:val="en-US"/>
+        </w:rPr>
+        <w:t xml:space="preserve">Mai </w:t>
+      </w:r>
+      <w:proofErr w:type="spellStart"/>
+      <w:r>
+        <w:rPr>
+          <w:rFonts w:ascii="Times New Roman" w:hAnsi="Times New Roman" w:cs="Times New Roman"/>
+          <w:color w:val="24292E"/>
+          <w:sz w:val="24"/>
+          <w:szCs w:val="24"/>
+          <w:lang w:val="en-US"/>
+        </w:rPr>
+        <w:t>contine</w:t>
+      </w:r>
+      <w:proofErr w:type="spellEnd"/>
+      <w:r>
+        <w:rPr>
+          <w:rFonts w:ascii="Times New Roman" w:hAnsi="Times New Roman" w:cs="Times New Roman"/>
+          <w:color w:val="24292E"/>
+          <w:sz w:val="24"/>
+          <w:szCs w:val="24"/>
+          <w:lang w:val="en-US"/>
+        </w:rPr>
+        <w:t xml:space="preserve"> </w:t>
+      </w:r>
+      <w:proofErr w:type="spellStart"/>
+      <w:r>
+        <w:rPr>
+          <w:rFonts w:ascii="Times New Roman" w:hAnsi="Times New Roman" w:cs="Times New Roman"/>
+          <w:color w:val="24292E"/>
+          <w:sz w:val="24"/>
+          <w:szCs w:val="24"/>
+          <w:lang w:val="en-US"/>
+        </w:rPr>
+        <w:t>si</w:t>
+      </w:r>
+      <w:proofErr w:type="spellEnd"/>
+      <w:r>
+        <w:rPr>
+          <w:rFonts w:ascii="Times New Roman" w:hAnsi="Times New Roman" w:cs="Times New Roman"/>
+          <w:color w:val="24292E"/>
+          <w:sz w:val="24"/>
+          <w:szCs w:val="24"/>
+          <w:lang w:val="en-US"/>
+        </w:rPr>
+        <w:t xml:space="preserve"> </w:t>
+      </w:r>
+      <w:proofErr w:type="spellStart"/>
+      <w:proofErr w:type="gramStart"/>
+      <w:r>
+        <w:rPr>
+          <w:rFonts w:ascii="Times New Roman" w:hAnsi="Times New Roman" w:cs="Times New Roman"/>
+          <w:color w:val="24292E"/>
+          <w:sz w:val="24"/>
+          <w:szCs w:val="24"/>
+          <w:lang w:val="en-US"/>
+        </w:rPr>
+        <w:t>campurile:Tip</w:t>
+      </w:r>
+      <w:proofErr w:type="spellEnd"/>
+      <w:proofErr w:type="gramEnd"/>
+      <w:r>
+        <w:rPr>
+          <w:rFonts w:ascii="Times New Roman" w:hAnsi="Times New Roman" w:cs="Times New Roman"/>
+          <w:color w:val="24292E"/>
+          <w:sz w:val="24"/>
+          <w:szCs w:val="24"/>
+          <w:lang w:val="en-US"/>
+        </w:rPr>
+        <w:t xml:space="preserve">, Sex, Material, </w:t>
+      </w:r>
+      <w:proofErr w:type="spellStart"/>
+      <w:r>
+        <w:rPr>
+          <w:rFonts w:ascii="Times New Roman" w:hAnsi="Times New Roman" w:cs="Times New Roman"/>
+          <w:color w:val="24292E"/>
+          <w:sz w:val="24"/>
+          <w:szCs w:val="24"/>
+          <w:lang w:val="en-US"/>
+        </w:rPr>
+        <w:t>Descriere</w:t>
+      </w:r>
+      <w:proofErr w:type="spellEnd"/>
+      <w:r>
+        <w:rPr>
+          <w:rFonts w:ascii="Times New Roman" w:hAnsi="Times New Roman" w:cs="Times New Roman"/>
+          <w:color w:val="24292E"/>
+          <w:sz w:val="24"/>
+          <w:szCs w:val="24"/>
+          <w:lang w:val="en-US"/>
+        </w:rPr>
+        <w:t xml:space="preserve">, Marime,Culoare1, Culoare2, Culoare3,Sursa, </w:t>
+      </w:r>
+      <w:proofErr w:type="spellStart"/>
+      <w:r>
+        <w:rPr>
+          <w:rFonts w:ascii="Times New Roman" w:hAnsi="Times New Roman" w:cs="Times New Roman"/>
+          <w:color w:val="24292E"/>
+          <w:sz w:val="24"/>
+          <w:szCs w:val="24"/>
+          <w:lang w:val="en-US"/>
+        </w:rPr>
+        <w:t>CaleImagine</w:t>
+      </w:r>
+      <w:proofErr w:type="spellEnd"/>
+      <w:r>
+        <w:rPr>
+          <w:rFonts w:ascii="Times New Roman" w:hAnsi="Times New Roman" w:cs="Times New Roman"/>
+          <w:color w:val="24292E"/>
+          <w:sz w:val="24"/>
+          <w:szCs w:val="24"/>
+          <w:lang w:val="en-US"/>
+        </w:rPr>
+        <w:t xml:space="preserve">, Marca, </w:t>
+      </w:r>
+      <w:proofErr w:type="spellStart"/>
+      <w:r>
+        <w:rPr>
+          <w:rFonts w:ascii="Times New Roman" w:hAnsi="Times New Roman" w:cs="Times New Roman"/>
+          <w:color w:val="24292E"/>
+          <w:sz w:val="24"/>
+          <w:szCs w:val="24"/>
+          <w:lang w:val="en-US"/>
+        </w:rPr>
+        <w:t>Sezon</w:t>
+      </w:r>
+      <w:proofErr w:type="spellEnd"/>
+      <w:r>
+        <w:rPr>
+          <w:rFonts w:ascii="Times New Roman" w:hAnsi="Times New Roman" w:cs="Times New Roman"/>
+          <w:color w:val="24292E"/>
+          <w:sz w:val="24"/>
+          <w:szCs w:val="24"/>
+          <w:lang w:val="en-US"/>
+        </w:rPr>
+        <w:t xml:space="preserve">, </w:t>
+      </w:r>
+      <w:proofErr w:type="spellStart"/>
+      <w:r>
+        <w:rPr>
+          <w:rFonts w:ascii="Times New Roman" w:hAnsi="Times New Roman" w:cs="Times New Roman"/>
+          <w:color w:val="24292E"/>
+          <w:sz w:val="24"/>
+          <w:szCs w:val="24"/>
+          <w:lang w:val="en-US"/>
+        </w:rPr>
+        <w:t>Stil</w:t>
+      </w:r>
+      <w:proofErr w:type="spellEnd"/>
+      <w:r>
+        <w:rPr>
+          <w:rFonts w:ascii="Times New Roman" w:hAnsi="Times New Roman" w:cs="Times New Roman"/>
+          <w:color w:val="24292E"/>
+          <w:sz w:val="24"/>
+          <w:szCs w:val="24"/>
+          <w:lang w:val="en-US"/>
+        </w:rPr>
+        <w:t>.</w:t>
+      </w:r>
+    </w:p>
+    <w:p>
+      <w:pPr>
+        <w:pStyle w:val="Listparagraf"/>
+        <w:numPr>
+          <w:ilvl w:val="0"/>
+          <w:numId w:val="18"/>
+        </w:numPr>
+        <w:shd w:val="clear" w:color="auto" w:fill="FFFFFF"/>
+        <w:spacing w:before="60" w:after="100" w:afterAutospacing="1" w:line="240" w:lineRule="auto"/>
+        <w:rPr>
+          <w:rFonts w:ascii="Times New Roman" w:hAnsi="Times New Roman" w:cs="Times New Roman"/>
+          <w:color w:val="24292E"/>
+          <w:sz w:val="24"/>
+          <w:szCs w:val="24"/>
+          <w:lang w:val="en-US"/>
+        </w:rPr>
+      </w:pPr>
+      <w:r>
+        <w:rPr>
+          <w:rFonts w:ascii="Times New Roman" w:hAnsi="Times New Roman" w:cs="Times New Roman"/>
+          <w:color w:val="24292E"/>
+          <w:sz w:val="24"/>
+          <w:szCs w:val="24"/>
+          <w:lang w:val="en-US"/>
+        </w:rPr>
+        <w:t xml:space="preserve">Mai </w:t>
+      </w:r>
+      <w:proofErr w:type="spellStart"/>
+      <w:r>
+        <w:rPr>
+          <w:rFonts w:ascii="Times New Roman" w:hAnsi="Times New Roman" w:cs="Times New Roman"/>
+          <w:color w:val="24292E"/>
+          <w:sz w:val="24"/>
+          <w:szCs w:val="24"/>
+          <w:lang w:val="en-US"/>
+        </w:rPr>
+        <w:t>jos</w:t>
+      </w:r>
+      <w:proofErr w:type="spellEnd"/>
+      <w:r>
+        <w:rPr>
+          <w:rFonts w:ascii="Times New Roman" w:hAnsi="Times New Roman" w:cs="Times New Roman"/>
+          <w:color w:val="24292E"/>
+          <w:sz w:val="24"/>
+          <w:szCs w:val="24"/>
+          <w:lang w:val="en-US"/>
+        </w:rPr>
+        <w:t xml:space="preserve"> de </w:t>
+      </w:r>
+      <w:proofErr w:type="spellStart"/>
+      <w:r>
+        <w:rPr>
+          <w:rFonts w:ascii="Times New Roman" w:hAnsi="Times New Roman" w:cs="Times New Roman"/>
+          <w:color w:val="24292E"/>
+          <w:sz w:val="24"/>
+          <w:szCs w:val="24"/>
+          <w:lang w:val="en-US"/>
+        </w:rPr>
+        <w:t>campurile</w:t>
+      </w:r>
+      <w:proofErr w:type="spellEnd"/>
+      <w:r>
+        <w:rPr>
+          <w:rFonts w:ascii="Times New Roman" w:hAnsi="Times New Roman" w:cs="Times New Roman"/>
+          <w:color w:val="24292E"/>
+          <w:sz w:val="24"/>
+          <w:szCs w:val="24"/>
+          <w:lang w:val="en-US"/>
+        </w:rPr>
+        <w:t xml:space="preserve"> </w:t>
+      </w:r>
+      <w:proofErr w:type="spellStart"/>
+      <w:r>
+        <w:rPr>
+          <w:rFonts w:ascii="Times New Roman" w:hAnsi="Times New Roman" w:cs="Times New Roman"/>
+          <w:color w:val="24292E"/>
+          <w:sz w:val="24"/>
+          <w:szCs w:val="24"/>
+          <w:lang w:val="en-US"/>
+        </w:rPr>
+        <w:t>specificate</w:t>
+      </w:r>
+      <w:proofErr w:type="spellEnd"/>
+      <w:r>
+        <w:rPr>
+          <w:rFonts w:ascii="Times New Roman" w:hAnsi="Times New Roman" w:cs="Times New Roman"/>
+          <w:color w:val="24292E"/>
+          <w:sz w:val="24"/>
+          <w:szCs w:val="24"/>
+          <w:lang w:val="en-US"/>
+        </w:rPr>
+        <w:t xml:space="preserve"> </w:t>
+      </w:r>
+      <w:proofErr w:type="spellStart"/>
+      <w:r>
+        <w:rPr>
+          <w:rFonts w:ascii="Times New Roman" w:hAnsi="Times New Roman" w:cs="Times New Roman"/>
+          <w:color w:val="24292E"/>
+          <w:sz w:val="24"/>
+          <w:szCs w:val="24"/>
+          <w:lang w:val="en-US"/>
+        </w:rPr>
+        <w:t>contine</w:t>
+      </w:r>
+      <w:proofErr w:type="spellEnd"/>
+      <w:r>
+        <w:rPr>
+          <w:rFonts w:ascii="Times New Roman" w:hAnsi="Times New Roman" w:cs="Times New Roman"/>
+          <w:color w:val="24292E"/>
+          <w:sz w:val="24"/>
+          <w:szCs w:val="24"/>
+          <w:lang w:val="en-US"/>
+        </w:rPr>
+        <w:t xml:space="preserve"> </w:t>
+      </w:r>
+      <w:proofErr w:type="spellStart"/>
+      <w:r>
+        <w:rPr>
+          <w:rFonts w:ascii="Times New Roman" w:hAnsi="Times New Roman" w:cs="Times New Roman"/>
+          <w:color w:val="24292E"/>
+          <w:sz w:val="24"/>
+          <w:szCs w:val="24"/>
+          <w:lang w:val="en-US"/>
+        </w:rPr>
+        <w:t>butoanele</w:t>
+      </w:r>
+      <w:proofErr w:type="spellEnd"/>
+      <w:r>
+        <w:rPr>
+          <w:rFonts w:ascii="Times New Roman" w:hAnsi="Times New Roman" w:cs="Times New Roman"/>
+          <w:color w:val="24292E"/>
+          <w:sz w:val="24"/>
+          <w:szCs w:val="24"/>
+          <w:lang w:val="en-US"/>
+        </w:rPr>
+        <w:t xml:space="preserve"> “</w:t>
+      </w:r>
+      <w:proofErr w:type="spellStart"/>
+      <w:r>
+        <w:rPr>
+          <w:rFonts w:ascii="Times New Roman" w:hAnsi="Times New Roman" w:cs="Times New Roman"/>
+          <w:color w:val="24292E"/>
+          <w:sz w:val="24"/>
+          <w:szCs w:val="24"/>
+          <w:lang w:val="en-US"/>
+        </w:rPr>
+        <w:t>Anuleaza</w:t>
+      </w:r>
+      <w:proofErr w:type="spellEnd"/>
+      <w:r>
+        <w:rPr>
+          <w:rFonts w:ascii="Times New Roman" w:hAnsi="Times New Roman" w:cs="Times New Roman"/>
+          <w:color w:val="24292E"/>
+          <w:sz w:val="24"/>
+          <w:szCs w:val="24"/>
+          <w:lang w:val="en-US"/>
+        </w:rPr>
+        <w:t xml:space="preserve">” </w:t>
+      </w:r>
+      <w:proofErr w:type="spellStart"/>
+      <w:r>
+        <w:rPr>
+          <w:rFonts w:ascii="Times New Roman" w:hAnsi="Times New Roman" w:cs="Times New Roman"/>
+          <w:color w:val="24292E"/>
+          <w:sz w:val="24"/>
+          <w:szCs w:val="24"/>
+          <w:lang w:val="en-US"/>
+        </w:rPr>
+        <w:t>si</w:t>
+      </w:r>
+      <w:proofErr w:type="spellEnd"/>
+      <w:r>
+        <w:rPr>
+          <w:rFonts w:ascii="Times New Roman" w:hAnsi="Times New Roman" w:cs="Times New Roman"/>
+          <w:color w:val="24292E"/>
+          <w:sz w:val="24"/>
+          <w:szCs w:val="24"/>
+          <w:lang w:val="en-US"/>
+        </w:rPr>
+        <w:t xml:space="preserve"> “</w:t>
+      </w:r>
+      <w:proofErr w:type="spellStart"/>
+      <w:r>
+        <w:rPr>
+          <w:rFonts w:ascii="Times New Roman" w:hAnsi="Times New Roman" w:cs="Times New Roman"/>
+          <w:color w:val="24292E"/>
+          <w:sz w:val="24"/>
+          <w:szCs w:val="24"/>
+          <w:lang w:val="en-US"/>
+        </w:rPr>
+        <w:t>Salveaza</w:t>
+      </w:r>
+      <w:proofErr w:type="spellEnd"/>
+      <w:r>
+        <w:rPr>
+          <w:rFonts w:ascii="Times New Roman" w:hAnsi="Times New Roman" w:cs="Times New Roman"/>
+          <w:color w:val="24292E"/>
+          <w:sz w:val="24"/>
+          <w:szCs w:val="24"/>
+          <w:lang w:val="en-US"/>
+        </w:rPr>
+        <w:t xml:space="preserve">”, </w:t>
+      </w:r>
+      <w:proofErr w:type="spellStart"/>
+      <w:r>
+        <w:rPr>
+          <w:rFonts w:ascii="Times New Roman" w:hAnsi="Times New Roman" w:cs="Times New Roman"/>
+          <w:color w:val="24292E"/>
+          <w:sz w:val="24"/>
+          <w:szCs w:val="24"/>
+          <w:lang w:val="en-US"/>
+        </w:rPr>
+        <w:t>pentru</w:t>
+      </w:r>
+      <w:proofErr w:type="spellEnd"/>
+      <w:r>
+        <w:rPr>
+          <w:rFonts w:ascii="Times New Roman" w:hAnsi="Times New Roman" w:cs="Times New Roman"/>
+          <w:color w:val="24292E"/>
+          <w:sz w:val="24"/>
+          <w:szCs w:val="24"/>
+          <w:lang w:val="en-US"/>
+        </w:rPr>
+        <w:t xml:space="preserve"> a </w:t>
+      </w:r>
+      <w:proofErr w:type="spellStart"/>
+      <w:r>
+        <w:rPr>
+          <w:rFonts w:ascii="Times New Roman" w:hAnsi="Times New Roman" w:cs="Times New Roman"/>
+          <w:color w:val="24292E"/>
+          <w:sz w:val="24"/>
+          <w:szCs w:val="24"/>
+          <w:lang w:val="en-US"/>
+        </w:rPr>
+        <w:t>salva</w:t>
+      </w:r>
+      <w:proofErr w:type="spellEnd"/>
+      <w:r>
+        <w:rPr>
+          <w:rFonts w:ascii="Times New Roman" w:hAnsi="Times New Roman" w:cs="Times New Roman"/>
+          <w:color w:val="24292E"/>
+          <w:sz w:val="24"/>
+          <w:szCs w:val="24"/>
+          <w:lang w:val="en-US"/>
+        </w:rPr>
+        <w:t xml:space="preserve"> </w:t>
+      </w:r>
+      <w:proofErr w:type="spellStart"/>
+      <w:r>
+        <w:rPr>
+          <w:rFonts w:ascii="Times New Roman" w:hAnsi="Times New Roman" w:cs="Times New Roman"/>
+          <w:color w:val="24292E"/>
+          <w:sz w:val="24"/>
+          <w:szCs w:val="24"/>
+          <w:lang w:val="en-US"/>
+        </w:rPr>
+        <w:t>sau</w:t>
+      </w:r>
+      <w:proofErr w:type="spellEnd"/>
+      <w:r>
+        <w:rPr>
+          <w:rFonts w:ascii="Times New Roman" w:hAnsi="Times New Roman" w:cs="Times New Roman"/>
+          <w:color w:val="24292E"/>
+          <w:sz w:val="24"/>
+          <w:szCs w:val="24"/>
+          <w:lang w:val="en-US"/>
+        </w:rPr>
+        <w:t xml:space="preserve"> </w:t>
+      </w:r>
+      <w:proofErr w:type="spellStart"/>
+      <w:r>
+        <w:rPr>
+          <w:rFonts w:ascii="Times New Roman" w:hAnsi="Times New Roman" w:cs="Times New Roman"/>
+          <w:color w:val="24292E"/>
+          <w:sz w:val="24"/>
+          <w:szCs w:val="24"/>
+          <w:lang w:val="en-US"/>
+        </w:rPr>
+        <w:t>anula</w:t>
+      </w:r>
+      <w:proofErr w:type="spellEnd"/>
+      <w:r>
+        <w:rPr>
+          <w:rFonts w:ascii="Times New Roman" w:hAnsi="Times New Roman" w:cs="Times New Roman"/>
+          <w:color w:val="24292E"/>
+          <w:sz w:val="24"/>
+          <w:szCs w:val="24"/>
+          <w:lang w:val="en-US"/>
+        </w:rPr>
+        <w:t xml:space="preserve"> </w:t>
+      </w:r>
+      <w:proofErr w:type="spellStart"/>
+      <w:r>
+        <w:rPr>
+          <w:rFonts w:ascii="Times New Roman" w:hAnsi="Times New Roman" w:cs="Times New Roman"/>
+          <w:color w:val="24292E"/>
+          <w:sz w:val="24"/>
+          <w:szCs w:val="24"/>
+          <w:lang w:val="en-US"/>
+        </w:rPr>
+        <w:t>modificarile</w:t>
+      </w:r>
+      <w:proofErr w:type="spellEnd"/>
+      <w:r>
+        <w:rPr>
+          <w:rFonts w:ascii="Times New Roman" w:hAnsi="Times New Roman" w:cs="Times New Roman"/>
+          <w:color w:val="24292E"/>
+          <w:sz w:val="24"/>
+          <w:szCs w:val="24"/>
+          <w:lang w:val="en-US"/>
+        </w:rPr>
+        <w:t xml:space="preserve"> </w:t>
+      </w:r>
+      <w:proofErr w:type="spellStart"/>
+      <w:r>
+        <w:rPr>
+          <w:rFonts w:ascii="Times New Roman" w:hAnsi="Times New Roman" w:cs="Times New Roman"/>
+          <w:color w:val="24292E"/>
+          <w:sz w:val="24"/>
+          <w:szCs w:val="24"/>
+          <w:lang w:val="en-US"/>
+        </w:rPr>
+        <w:t>facute</w:t>
+      </w:r>
+      <w:proofErr w:type="spellEnd"/>
+      <w:r>
+        <w:rPr>
+          <w:rFonts w:ascii="Times New Roman" w:hAnsi="Times New Roman" w:cs="Times New Roman"/>
+          <w:color w:val="24292E"/>
+          <w:sz w:val="24"/>
+          <w:szCs w:val="24"/>
+          <w:lang w:val="en-US"/>
+        </w:rPr>
+        <w:t xml:space="preserve"> </w:t>
+      </w:r>
+      <w:proofErr w:type="spellStart"/>
+      <w:r>
+        <w:rPr>
+          <w:rFonts w:ascii="Times New Roman" w:hAnsi="Times New Roman" w:cs="Times New Roman"/>
+          <w:color w:val="24292E"/>
+          <w:sz w:val="24"/>
+          <w:szCs w:val="24"/>
+          <w:lang w:val="en-US"/>
+        </w:rPr>
+        <w:t>asupra</w:t>
+      </w:r>
+      <w:proofErr w:type="spellEnd"/>
+      <w:r>
+        <w:rPr>
+          <w:rFonts w:ascii="Times New Roman" w:hAnsi="Times New Roman" w:cs="Times New Roman"/>
+          <w:color w:val="24292E"/>
+          <w:sz w:val="24"/>
+          <w:szCs w:val="24"/>
+          <w:lang w:val="en-US"/>
+        </w:rPr>
+        <w:t xml:space="preserve"> </w:t>
+      </w:r>
+      <w:proofErr w:type="spellStart"/>
+      <w:r>
+        <w:rPr>
+          <w:rFonts w:ascii="Times New Roman" w:hAnsi="Times New Roman" w:cs="Times New Roman"/>
+          <w:color w:val="24292E"/>
+          <w:sz w:val="24"/>
+          <w:szCs w:val="24"/>
+          <w:lang w:val="en-US"/>
+        </w:rPr>
+        <w:t>topului</w:t>
+      </w:r>
+      <w:proofErr w:type="spellEnd"/>
+      <w:r>
+        <w:rPr>
+          <w:rFonts w:ascii="Times New Roman" w:hAnsi="Times New Roman" w:cs="Times New Roman"/>
+          <w:color w:val="24292E"/>
+          <w:sz w:val="24"/>
+          <w:szCs w:val="24"/>
+          <w:lang w:val="en-US"/>
+        </w:rPr>
+        <w:t>.</w:t>
+      </w:r>
+    </w:p>
+    <w:p>
+      <w:pPr>
+        <w:shd w:val="clear" w:color="auto" w:fill="FFFFFF"/>
+        <w:spacing w:before="60" w:after="100" w:afterAutospacing="1" w:line="240" w:lineRule="auto"/>
+        <w:rPr>
+          <w:rFonts w:ascii="Times New Roman" w:hAnsi="Times New Roman" w:cs="Times New Roman"/>
+          <w:color w:val="24292E"/>
+          <w:sz w:val="24"/>
+          <w:szCs w:val="24"/>
+          <w:lang w:val="en-US"/>
+        </w:rPr>
+      </w:pPr>
+      <w:r>
+        <w:rPr>
+          <w:rFonts w:ascii="Times New Roman" w:hAnsi="Times New Roman" w:cs="Times New Roman"/>
+          <w:color w:val="24292E"/>
+          <w:sz w:val="24"/>
+          <w:szCs w:val="24"/>
+          <w:lang w:val="en-US"/>
+        </w:rPr>
+        <w:t xml:space="preserve">11.Pagina </w:t>
+      </w:r>
+      <w:proofErr w:type="spellStart"/>
+      <w:r>
+        <w:rPr>
+          <w:rFonts w:ascii="Times New Roman" w:hAnsi="Times New Roman" w:cs="Times New Roman"/>
+          <w:color w:val="24292E"/>
+          <w:sz w:val="24"/>
+          <w:szCs w:val="24"/>
+          <w:lang w:val="en-US"/>
+        </w:rPr>
+        <w:t>Formular</w:t>
+      </w:r>
+      <w:proofErr w:type="spellEnd"/>
+      <w:r>
+        <w:rPr>
+          <w:rFonts w:ascii="Times New Roman" w:hAnsi="Times New Roman" w:cs="Times New Roman"/>
+          <w:color w:val="24292E"/>
+          <w:sz w:val="24"/>
+          <w:szCs w:val="24"/>
+          <w:lang w:val="en-US"/>
+        </w:rPr>
+        <w:t xml:space="preserve"> </w:t>
+      </w:r>
+      <w:r>
+        <w:rPr>
+          <w:rFonts w:ascii="Times New Roman" w:hAnsi="Times New Roman" w:cs="Times New Roman"/>
+          <w:color w:val="24292E"/>
+          <w:sz w:val="24"/>
+          <w:szCs w:val="24"/>
+          <w:lang w:val="en-US"/>
+        </w:rPr>
+        <w:t>Top</w:t>
+      </w:r>
+    </w:p>
+    <w:p>
+      <w:pPr>
+        <w:pStyle w:val="Listparagraf"/>
+        <w:numPr>
+          <w:ilvl w:val="0"/>
+          <w:numId w:val="19"/>
+        </w:numPr>
+        <w:shd w:val="clear" w:color="auto" w:fill="FFFFFF"/>
+        <w:spacing w:before="60" w:after="100" w:afterAutospacing="1" w:line="240" w:lineRule="auto"/>
+        <w:rPr>
+          <w:rFonts w:ascii="Times New Roman" w:hAnsi="Times New Roman" w:cs="Times New Roman"/>
+          <w:color w:val="24292E"/>
+          <w:sz w:val="24"/>
+          <w:szCs w:val="24"/>
+          <w:lang w:val="en-US"/>
+        </w:rPr>
+      </w:pPr>
+      <w:proofErr w:type="spellStart"/>
+      <w:r>
+        <w:rPr>
+          <w:rFonts w:ascii="Times New Roman" w:hAnsi="Times New Roman" w:cs="Times New Roman"/>
+          <w:color w:val="24292E"/>
+          <w:sz w:val="24"/>
+          <w:szCs w:val="24"/>
+          <w:lang w:val="en-US"/>
+        </w:rPr>
+        <w:t>Aceasta</w:t>
+      </w:r>
+      <w:proofErr w:type="spellEnd"/>
+      <w:r>
+        <w:rPr>
+          <w:rFonts w:ascii="Times New Roman" w:hAnsi="Times New Roman" w:cs="Times New Roman"/>
+          <w:color w:val="24292E"/>
+          <w:sz w:val="24"/>
+          <w:szCs w:val="24"/>
+          <w:lang w:val="en-US"/>
+        </w:rPr>
+        <w:t xml:space="preserve"> </w:t>
+      </w:r>
+      <w:proofErr w:type="spellStart"/>
+      <w:r>
+        <w:rPr>
+          <w:rFonts w:ascii="Times New Roman" w:hAnsi="Times New Roman" w:cs="Times New Roman"/>
+          <w:color w:val="24292E"/>
+          <w:sz w:val="24"/>
+          <w:szCs w:val="24"/>
+          <w:lang w:val="en-US"/>
+        </w:rPr>
+        <w:t>pagina</w:t>
+      </w:r>
+      <w:proofErr w:type="spellEnd"/>
+      <w:r>
+        <w:rPr>
+          <w:rFonts w:ascii="Times New Roman" w:hAnsi="Times New Roman" w:cs="Times New Roman"/>
+          <w:color w:val="24292E"/>
+          <w:sz w:val="24"/>
+          <w:szCs w:val="24"/>
+          <w:lang w:val="en-US"/>
+        </w:rPr>
+        <w:t xml:space="preserve"> </w:t>
+      </w:r>
+      <w:proofErr w:type="spellStart"/>
+      <w:r>
+        <w:rPr>
+          <w:rFonts w:ascii="Times New Roman" w:hAnsi="Times New Roman" w:cs="Times New Roman"/>
+          <w:color w:val="24292E"/>
+          <w:sz w:val="24"/>
+          <w:szCs w:val="24"/>
+          <w:lang w:val="en-US"/>
+        </w:rPr>
+        <w:t>este</w:t>
+      </w:r>
+      <w:proofErr w:type="spellEnd"/>
+      <w:r>
+        <w:rPr>
+          <w:rFonts w:ascii="Times New Roman" w:hAnsi="Times New Roman" w:cs="Times New Roman"/>
+          <w:color w:val="24292E"/>
+          <w:sz w:val="24"/>
+          <w:szCs w:val="24"/>
+          <w:lang w:val="en-US"/>
+        </w:rPr>
+        <w:t xml:space="preserve"> </w:t>
+      </w:r>
+      <w:proofErr w:type="spellStart"/>
+      <w:r>
+        <w:rPr>
+          <w:rFonts w:ascii="Times New Roman" w:hAnsi="Times New Roman" w:cs="Times New Roman"/>
+          <w:color w:val="24292E"/>
+          <w:sz w:val="24"/>
+          <w:szCs w:val="24"/>
+          <w:lang w:val="en-US"/>
+        </w:rPr>
+        <w:t>foarte</w:t>
+      </w:r>
+      <w:proofErr w:type="spellEnd"/>
+      <w:r>
+        <w:rPr>
+          <w:rFonts w:ascii="Times New Roman" w:hAnsi="Times New Roman" w:cs="Times New Roman"/>
+          <w:color w:val="24292E"/>
+          <w:sz w:val="24"/>
+          <w:szCs w:val="24"/>
+          <w:lang w:val="en-US"/>
+        </w:rPr>
+        <w:t xml:space="preserve"> </w:t>
+      </w:r>
+      <w:proofErr w:type="spellStart"/>
+      <w:r>
+        <w:rPr>
+          <w:rFonts w:ascii="Times New Roman" w:hAnsi="Times New Roman" w:cs="Times New Roman"/>
+          <w:color w:val="24292E"/>
+          <w:sz w:val="24"/>
+          <w:szCs w:val="24"/>
+          <w:lang w:val="en-US"/>
+        </w:rPr>
+        <w:t>asemanatoare</w:t>
+      </w:r>
+      <w:proofErr w:type="spellEnd"/>
+      <w:r>
+        <w:rPr>
+          <w:rFonts w:ascii="Times New Roman" w:hAnsi="Times New Roman" w:cs="Times New Roman"/>
+          <w:color w:val="24292E"/>
+          <w:sz w:val="24"/>
+          <w:szCs w:val="24"/>
+          <w:lang w:val="en-US"/>
+        </w:rPr>
+        <w:t xml:space="preserve"> cu </w:t>
+      </w:r>
+      <w:proofErr w:type="spellStart"/>
+      <w:r>
+        <w:rPr>
+          <w:rFonts w:ascii="Times New Roman" w:hAnsi="Times New Roman" w:cs="Times New Roman"/>
+          <w:color w:val="24292E"/>
+          <w:sz w:val="24"/>
+          <w:szCs w:val="24"/>
+          <w:lang w:val="en-US"/>
+        </w:rPr>
+        <w:t>pagina</w:t>
+      </w:r>
+      <w:proofErr w:type="spellEnd"/>
+      <w:r>
+        <w:rPr>
+          <w:rFonts w:ascii="Times New Roman" w:hAnsi="Times New Roman" w:cs="Times New Roman"/>
+          <w:color w:val="24292E"/>
+          <w:sz w:val="24"/>
+          <w:szCs w:val="24"/>
+          <w:lang w:val="en-US"/>
+        </w:rPr>
+        <w:t xml:space="preserve"> </w:t>
+      </w:r>
+      <w:proofErr w:type="spellStart"/>
+      <w:r>
+        <w:rPr>
+          <w:rFonts w:ascii="Times New Roman" w:hAnsi="Times New Roman" w:cs="Times New Roman"/>
+          <w:color w:val="24292E"/>
+          <w:sz w:val="24"/>
+          <w:szCs w:val="24"/>
+          <w:lang w:val="en-US"/>
+        </w:rPr>
+        <w:t>Formular</w:t>
+      </w:r>
+      <w:proofErr w:type="spellEnd"/>
+      <w:r>
+        <w:rPr>
+          <w:rFonts w:ascii="Times New Roman" w:hAnsi="Times New Roman" w:cs="Times New Roman"/>
+          <w:color w:val="24292E"/>
+          <w:sz w:val="24"/>
+          <w:szCs w:val="24"/>
+          <w:lang w:val="en-US"/>
+        </w:rPr>
+        <w:t xml:space="preserve"> </w:t>
+      </w:r>
+      <w:proofErr w:type="spellStart"/>
+      <w:r>
+        <w:rPr>
+          <w:rFonts w:ascii="Times New Roman" w:hAnsi="Times New Roman" w:cs="Times New Roman"/>
+          <w:color w:val="24292E"/>
+          <w:sz w:val="24"/>
+          <w:szCs w:val="24"/>
+          <w:lang w:val="en-US"/>
+        </w:rPr>
+        <w:t>Produs</w:t>
+      </w:r>
+      <w:proofErr w:type="spellEnd"/>
+      <w:r>
+        <w:rPr>
+          <w:rFonts w:ascii="Times New Roman" w:hAnsi="Times New Roman" w:cs="Times New Roman"/>
+          <w:color w:val="24292E"/>
+          <w:sz w:val="24"/>
+          <w:szCs w:val="24"/>
+          <w:lang w:val="en-US"/>
+        </w:rPr>
+        <w:t>.</w:t>
+      </w:r>
+    </w:p>
+    <w:p>
+      <w:pPr>
+        <w:pStyle w:val="Listparagraf"/>
+        <w:numPr>
+          <w:ilvl w:val="0"/>
+          <w:numId w:val="19"/>
+        </w:numPr>
+        <w:shd w:val="clear" w:color="auto" w:fill="FFFFFF"/>
+        <w:spacing w:before="60" w:after="100" w:afterAutospacing="1" w:line="240" w:lineRule="auto"/>
+        <w:rPr>
+          <w:rFonts w:ascii="Times New Roman" w:hAnsi="Times New Roman" w:cs="Times New Roman"/>
+          <w:color w:val="24292E"/>
+          <w:sz w:val="24"/>
+          <w:szCs w:val="24"/>
+          <w:lang w:val="en-US"/>
+        </w:rPr>
+      </w:pPr>
+      <w:proofErr w:type="spellStart"/>
+      <w:r>
+        <w:rPr>
+          <w:rFonts w:ascii="Times New Roman" w:hAnsi="Times New Roman" w:cs="Times New Roman"/>
+          <w:color w:val="24292E"/>
+          <w:sz w:val="24"/>
+          <w:szCs w:val="24"/>
+          <w:lang w:val="en-US"/>
+        </w:rPr>
+        <w:t>Difera</w:t>
+      </w:r>
+      <w:proofErr w:type="spellEnd"/>
+      <w:r>
+        <w:rPr>
+          <w:rFonts w:ascii="Times New Roman" w:hAnsi="Times New Roman" w:cs="Times New Roman"/>
+          <w:color w:val="24292E"/>
+          <w:sz w:val="24"/>
+          <w:szCs w:val="24"/>
+          <w:lang w:val="en-US"/>
+        </w:rPr>
+        <w:t xml:space="preserve"> </w:t>
+      </w:r>
+      <w:proofErr w:type="spellStart"/>
+      <w:r>
+        <w:rPr>
+          <w:rFonts w:ascii="Times New Roman" w:hAnsi="Times New Roman" w:cs="Times New Roman"/>
+          <w:color w:val="24292E"/>
+          <w:sz w:val="24"/>
+          <w:szCs w:val="24"/>
+          <w:lang w:val="en-US"/>
+        </w:rPr>
+        <w:t>doar</w:t>
+      </w:r>
+      <w:proofErr w:type="spellEnd"/>
+      <w:r>
+        <w:rPr>
+          <w:rFonts w:ascii="Times New Roman" w:hAnsi="Times New Roman" w:cs="Times New Roman"/>
+          <w:color w:val="24292E"/>
+          <w:sz w:val="24"/>
+          <w:szCs w:val="24"/>
+          <w:lang w:val="en-US"/>
+        </w:rPr>
+        <w:t xml:space="preserve"> </w:t>
+      </w:r>
+      <w:proofErr w:type="spellStart"/>
+      <w:r>
+        <w:rPr>
+          <w:rFonts w:ascii="Times New Roman" w:hAnsi="Times New Roman" w:cs="Times New Roman"/>
+          <w:color w:val="24292E"/>
+          <w:sz w:val="24"/>
+          <w:szCs w:val="24"/>
+          <w:lang w:val="en-US"/>
+        </w:rPr>
+        <w:t>campurile</w:t>
+      </w:r>
+      <w:proofErr w:type="spellEnd"/>
+      <w:r>
+        <w:rPr>
+          <w:rFonts w:ascii="Times New Roman" w:hAnsi="Times New Roman" w:cs="Times New Roman"/>
+          <w:color w:val="24292E"/>
+          <w:sz w:val="24"/>
+          <w:szCs w:val="24"/>
+          <w:lang w:val="en-US"/>
+        </w:rPr>
+        <w:t xml:space="preserve"> </w:t>
+      </w:r>
+      <w:proofErr w:type="spellStart"/>
+      <w:r>
+        <w:rPr>
+          <w:rFonts w:ascii="Times New Roman" w:hAnsi="Times New Roman" w:cs="Times New Roman"/>
+          <w:color w:val="24292E"/>
+          <w:sz w:val="24"/>
+          <w:szCs w:val="24"/>
+          <w:lang w:val="en-US"/>
+        </w:rPr>
+        <w:t>ce</w:t>
+      </w:r>
+      <w:proofErr w:type="spellEnd"/>
+      <w:r>
+        <w:rPr>
+          <w:rFonts w:ascii="Times New Roman" w:hAnsi="Times New Roman" w:cs="Times New Roman"/>
+          <w:color w:val="24292E"/>
+          <w:sz w:val="24"/>
+          <w:szCs w:val="24"/>
+          <w:lang w:val="en-US"/>
+        </w:rPr>
+        <w:t xml:space="preserve"> </w:t>
+      </w:r>
+      <w:proofErr w:type="spellStart"/>
+      <w:r>
+        <w:rPr>
+          <w:rFonts w:ascii="Times New Roman" w:hAnsi="Times New Roman" w:cs="Times New Roman"/>
+          <w:color w:val="24292E"/>
+          <w:sz w:val="24"/>
+          <w:szCs w:val="24"/>
+          <w:lang w:val="en-US"/>
+        </w:rPr>
+        <w:t>trebuiesc</w:t>
+      </w:r>
+      <w:proofErr w:type="spellEnd"/>
+      <w:r>
+        <w:rPr>
+          <w:rFonts w:ascii="Times New Roman" w:hAnsi="Times New Roman" w:cs="Times New Roman"/>
+          <w:color w:val="24292E"/>
+          <w:sz w:val="24"/>
+          <w:szCs w:val="24"/>
+          <w:lang w:val="en-US"/>
+        </w:rPr>
+        <w:t xml:space="preserve"> </w:t>
+      </w:r>
+      <w:proofErr w:type="spellStart"/>
+      <w:proofErr w:type="gramStart"/>
+      <w:r>
+        <w:rPr>
+          <w:rFonts w:ascii="Times New Roman" w:hAnsi="Times New Roman" w:cs="Times New Roman"/>
+          <w:color w:val="24292E"/>
+          <w:sz w:val="24"/>
+          <w:szCs w:val="24"/>
+          <w:lang w:val="en-US"/>
+        </w:rPr>
+        <w:t>completate:</w:t>
+      </w:r>
+      <w:r>
+        <w:rPr>
+          <w:rFonts w:ascii="Times New Roman" w:hAnsi="Times New Roman" w:cs="Times New Roman"/>
+          <w:color w:val="24292E"/>
+          <w:sz w:val="24"/>
+          <w:szCs w:val="24"/>
+          <w:lang w:val="en-US"/>
+        </w:rPr>
+        <w:t>CaleaPrincipala</w:t>
+      </w:r>
+      <w:proofErr w:type="spellEnd"/>
+      <w:proofErr w:type="gramEnd"/>
+      <w:r>
+        <w:rPr>
+          <w:rFonts w:ascii="Times New Roman" w:hAnsi="Times New Roman" w:cs="Times New Roman"/>
+          <w:color w:val="24292E"/>
+          <w:sz w:val="24"/>
+          <w:szCs w:val="24"/>
+          <w:lang w:val="en-US"/>
+        </w:rPr>
+        <w:t xml:space="preserve">, </w:t>
+      </w:r>
+      <w:proofErr w:type="spellStart"/>
+      <w:r>
+        <w:rPr>
+          <w:rFonts w:ascii="Times New Roman" w:hAnsi="Times New Roman" w:cs="Times New Roman"/>
+          <w:color w:val="24292E"/>
+          <w:sz w:val="24"/>
+          <w:szCs w:val="24"/>
+          <w:lang w:val="en-US"/>
+        </w:rPr>
+        <w:t>Nume</w:t>
+      </w:r>
+      <w:proofErr w:type="spellEnd"/>
+      <w:r>
+        <w:rPr>
+          <w:rFonts w:ascii="Times New Roman" w:hAnsi="Times New Roman" w:cs="Times New Roman"/>
+          <w:color w:val="24292E"/>
+          <w:sz w:val="24"/>
+          <w:szCs w:val="24"/>
+          <w:lang w:val="en-US"/>
+        </w:rPr>
+        <w:t xml:space="preserve">, </w:t>
+      </w:r>
+      <w:proofErr w:type="spellStart"/>
+      <w:r>
+        <w:rPr>
+          <w:rFonts w:ascii="Times New Roman" w:hAnsi="Times New Roman" w:cs="Times New Roman"/>
+          <w:color w:val="24292E"/>
+          <w:sz w:val="24"/>
+          <w:szCs w:val="24"/>
+          <w:lang w:val="en-US"/>
+        </w:rPr>
+        <w:t>Descriere</w:t>
+      </w:r>
+      <w:proofErr w:type="spellEnd"/>
+      <w:r>
+        <w:rPr>
+          <w:rFonts w:ascii="Times New Roman" w:hAnsi="Times New Roman" w:cs="Times New Roman"/>
+          <w:color w:val="24292E"/>
+          <w:sz w:val="24"/>
+          <w:szCs w:val="24"/>
+          <w:lang w:val="en-US"/>
+        </w:rPr>
+        <w:t>, Produs1, Cale1</w:t>
+      </w:r>
+      <w:r>
+        <w:rPr>
+          <w:rFonts w:ascii="Times New Roman" w:hAnsi="Times New Roman" w:cs="Times New Roman"/>
+          <w:color w:val="24292E"/>
+          <w:sz w:val="24"/>
+          <w:szCs w:val="24"/>
+          <w:lang w:val="en-US"/>
+        </w:rPr>
+        <w:t>, Produs</w:t>
+      </w:r>
+      <w:r>
+        <w:rPr>
+          <w:rFonts w:ascii="Times New Roman" w:hAnsi="Times New Roman" w:cs="Times New Roman"/>
+          <w:color w:val="24292E"/>
+          <w:sz w:val="24"/>
+          <w:szCs w:val="24"/>
+          <w:lang w:val="en-US"/>
+        </w:rPr>
+        <w:t>2</w:t>
+      </w:r>
+      <w:r>
+        <w:rPr>
+          <w:rFonts w:ascii="Times New Roman" w:hAnsi="Times New Roman" w:cs="Times New Roman"/>
+          <w:color w:val="24292E"/>
+          <w:sz w:val="24"/>
+          <w:szCs w:val="24"/>
+          <w:lang w:val="en-US"/>
+        </w:rPr>
+        <w:t>, Cale</w:t>
+      </w:r>
+      <w:r>
+        <w:rPr>
+          <w:rFonts w:ascii="Times New Roman" w:hAnsi="Times New Roman" w:cs="Times New Roman"/>
+          <w:color w:val="24292E"/>
+          <w:sz w:val="24"/>
+          <w:szCs w:val="24"/>
+          <w:lang w:val="en-US"/>
+        </w:rPr>
+        <w:t>2</w:t>
+      </w:r>
+      <w:r>
+        <w:rPr>
+          <w:rFonts w:ascii="Times New Roman" w:hAnsi="Times New Roman" w:cs="Times New Roman"/>
+          <w:color w:val="24292E"/>
+          <w:sz w:val="24"/>
+          <w:szCs w:val="24"/>
+          <w:lang w:val="en-US"/>
+        </w:rPr>
+        <w:t>, Produs</w:t>
+      </w:r>
+      <w:r>
+        <w:rPr>
+          <w:rFonts w:ascii="Times New Roman" w:hAnsi="Times New Roman" w:cs="Times New Roman"/>
+          <w:color w:val="24292E"/>
+          <w:sz w:val="24"/>
+          <w:szCs w:val="24"/>
+          <w:lang w:val="en-US"/>
+        </w:rPr>
+        <w:t>3</w:t>
+      </w:r>
+      <w:r>
+        <w:rPr>
+          <w:rFonts w:ascii="Times New Roman" w:hAnsi="Times New Roman" w:cs="Times New Roman"/>
+          <w:color w:val="24292E"/>
+          <w:sz w:val="24"/>
+          <w:szCs w:val="24"/>
+          <w:lang w:val="en-US"/>
+        </w:rPr>
+        <w:t>, Cale</w:t>
+      </w:r>
+      <w:r>
+        <w:rPr>
+          <w:rFonts w:ascii="Times New Roman" w:hAnsi="Times New Roman" w:cs="Times New Roman"/>
+          <w:color w:val="24292E"/>
+          <w:sz w:val="24"/>
+          <w:szCs w:val="24"/>
+          <w:lang w:val="en-US"/>
+        </w:rPr>
+        <w:t>3</w:t>
+      </w:r>
+      <w:r>
+        <w:rPr>
+          <w:rFonts w:ascii="Times New Roman" w:hAnsi="Times New Roman" w:cs="Times New Roman"/>
+          <w:color w:val="24292E"/>
+          <w:sz w:val="24"/>
+          <w:szCs w:val="24"/>
+          <w:lang w:val="en-US"/>
+        </w:rPr>
+        <w:t>, Produs</w:t>
+      </w:r>
+      <w:r>
+        <w:rPr>
+          <w:rFonts w:ascii="Times New Roman" w:hAnsi="Times New Roman" w:cs="Times New Roman"/>
+          <w:color w:val="24292E"/>
+          <w:sz w:val="24"/>
+          <w:szCs w:val="24"/>
+          <w:lang w:val="en-US"/>
+        </w:rPr>
+        <w:t>4</w:t>
+      </w:r>
+      <w:r>
+        <w:rPr>
+          <w:rFonts w:ascii="Times New Roman" w:hAnsi="Times New Roman" w:cs="Times New Roman"/>
+          <w:color w:val="24292E"/>
+          <w:sz w:val="24"/>
+          <w:szCs w:val="24"/>
+          <w:lang w:val="en-US"/>
+        </w:rPr>
+        <w:t>, Cale</w:t>
+      </w:r>
+      <w:r>
+        <w:rPr>
+          <w:rFonts w:ascii="Times New Roman" w:hAnsi="Times New Roman" w:cs="Times New Roman"/>
+          <w:color w:val="24292E"/>
+          <w:sz w:val="24"/>
+          <w:szCs w:val="24"/>
+          <w:lang w:val="en-US"/>
+        </w:rPr>
+        <w:t>4</w:t>
+      </w:r>
+      <w:r>
+        <w:rPr>
+          <w:rFonts w:ascii="Times New Roman" w:hAnsi="Times New Roman" w:cs="Times New Roman"/>
+          <w:color w:val="24292E"/>
+          <w:sz w:val="24"/>
+          <w:szCs w:val="24"/>
+          <w:lang w:val="en-US"/>
+        </w:rPr>
+        <w:t>, Produs</w:t>
+      </w:r>
+      <w:r>
+        <w:rPr>
+          <w:rFonts w:ascii="Times New Roman" w:hAnsi="Times New Roman" w:cs="Times New Roman"/>
+          <w:color w:val="24292E"/>
+          <w:sz w:val="24"/>
+          <w:szCs w:val="24"/>
+          <w:lang w:val="en-US"/>
+        </w:rPr>
+        <w:t>5</w:t>
+      </w:r>
+      <w:r>
+        <w:rPr>
+          <w:rFonts w:ascii="Times New Roman" w:hAnsi="Times New Roman" w:cs="Times New Roman"/>
+          <w:color w:val="24292E"/>
+          <w:sz w:val="24"/>
+          <w:szCs w:val="24"/>
+          <w:lang w:val="en-US"/>
+        </w:rPr>
+        <w:t>, Cale</w:t>
+      </w:r>
+      <w:r>
+        <w:rPr>
+          <w:rFonts w:ascii="Times New Roman" w:hAnsi="Times New Roman" w:cs="Times New Roman"/>
+          <w:color w:val="24292E"/>
+          <w:sz w:val="24"/>
+          <w:szCs w:val="24"/>
+          <w:lang w:val="en-US"/>
+        </w:rPr>
+        <w:t>5.</w:t>
+      </w:r>
+    </w:p>
+    <w:p>
+      <w:pPr>
+        <w:pStyle w:val="Listparagraf"/>
+        <w:numPr>
+          <w:ilvl w:val="0"/>
+          <w:numId w:val="19"/>
+        </w:numPr>
+        <w:shd w:val="clear" w:color="auto" w:fill="FFFFFF"/>
+        <w:spacing w:before="60" w:after="100" w:afterAutospacing="1" w:line="240" w:lineRule="auto"/>
+        <w:rPr>
+          <w:rFonts w:ascii="Times New Roman" w:hAnsi="Times New Roman" w:cs="Times New Roman"/>
+          <w:color w:val="24292E"/>
+          <w:sz w:val="24"/>
+          <w:szCs w:val="24"/>
+          <w:lang w:val="en-US"/>
+        </w:rPr>
+      </w:pPr>
+      <w:proofErr w:type="spellStart"/>
+      <w:r>
+        <w:rPr>
+          <w:rFonts w:ascii="Times New Roman" w:hAnsi="Times New Roman" w:cs="Times New Roman"/>
+          <w:color w:val="24292E"/>
+          <w:sz w:val="24"/>
+          <w:szCs w:val="24"/>
+          <w:lang w:val="en-US"/>
+        </w:rPr>
+        <w:t>Similare</w:t>
+      </w:r>
+      <w:proofErr w:type="spellEnd"/>
+      <w:r>
+        <w:rPr>
+          <w:rFonts w:ascii="Times New Roman" w:hAnsi="Times New Roman" w:cs="Times New Roman"/>
+          <w:color w:val="24292E"/>
+          <w:sz w:val="24"/>
+          <w:szCs w:val="24"/>
+          <w:lang w:val="en-US"/>
+        </w:rPr>
+        <w:t xml:space="preserve"> sunt </w:t>
+      </w:r>
+      <w:proofErr w:type="spellStart"/>
+      <w:r>
+        <w:rPr>
+          <w:rFonts w:ascii="Times New Roman" w:hAnsi="Times New Roman" w:cs="Times New Roman"/>
+          <w:color w:val="24292E"/>
+          <w:sz w:val="24"/>
+          <w:szCs w:val="24"/>
+          <w:lang w:val="en-US"/>
+        </w:rPr>
+        <w:t>si</w:t>
+      </w:r>
+      <w:proofErr w:type="spellEnd"/>
+      <w:r>
+        <w:rPr>
+          <w:rFonts w:ascii="Times New Roman" w:hAnsi="Times New Roman" w:cs="Times New Roman"/>
+          <w:color w:val="24292E"/>
+          <w:sz w:val="24"/>
+          <w:szCs w:val="24"/>
+          <w:lang w:val="en-US"/>
+        </w:rPr>
+        <w:t xml:space="preserve"> </w:t>
+      </w:r>
+      <w:proofErr w:type="spellStart"/>
+      <w:r>
+        <w:rPr>
+          <w:rFonts w:ascii="Times New Roman" w:hAnsi="Times New Roman" w:cs="Times New Roman"/>
+          <w:color w:val="24292E"/>
+          <w:sz w:val="24"/>
+          <w:szCs w:val="24"/>
+          <w:lang w:val="en-US"/>
+        </w:rPr>
+        <w:t>butoanele</w:t>
+      </w:r>
+      <w:proofErr w:type="spellEnd"/>
+      <w:r>
+        <w:rPr>
+          <w:rFonts w:ascii="Times New Roman" w:hAnsi="Times New Roman" w:cs="Times New Roman"/>
+          <w:color w:val="24292E"/>
+          <w:sz w:val="24"/>
+          <w:szCs w:val="24"/>
+          <w:lang w:val="en-US"/>
+        </w:rPr>
+        <w:t xml:space="preserve"> ca in </w:t>
+      </w:r>
+      <w:proofErr w:type="spellStart"/>
+      <w:r>
+        <w:rPr>
+          <w:rFonts w:ascii="Times New Roman" w:hAnsi="Times New Roman" w:cs="Times New Roman"/>
+          <w:color w:val="24292E"/>
+          <w:sz w:val="24"/>
+          <w:szCs w:val="24"/>
+          <w:lang w:val="en-US"/>
+        </w:rPr>
+        <w:t>pagina</w:t>
+      </w:r>
+      <w:proofErr w:type="spellEnd"/>
+      <w:r>
+        <w:rPr>
+          <w:rFonts w:ascii="Times New Roman" w:hAnsi="Times New Roman" w:cs="Times New Roman"/>
+          <w:color w:val="24292E"/>
+          <w:sz w:val="24"/>
+          <w:szCs w:val="24"/>
+          <w:lang w:val="en-US"/>
+        </w:rPr>
+        <w:t xml:space="preserve"> </w:t>
+      </w:r>
+      <w:proofErr w:type="spellStart"/>
+      <w:r>
+        <w:rPr>
+          <w:rFonts w:ascii="Times New Roman" w:hAnsi="Times New Roman" w:cs="Times New Roman"/>
+          <w:color w:val="24292E"/>
+          <w:sz w:val="24"/>
+          <w:szCs w:val="24"/>
+          <w:lang w:val="en-US"/>
+        </w:rPr>
+        <w:t>Formular</w:t>
+      </w:r>
+      <w:proofErr w:type="spellEnd"/>
+      <w:r>
+        <w:rPr>
+          <w:rFonts w:ascii="Times New Roman" w:hAnsi="Times New Roman" w:cs="Times New Roman"/>
+          <w:color w:val="24292E"/>
+          <w:sz w:val="24"/>
+          <w:szCs w:val="24"/>
+          <w:lang w:val="en-US"/>
+        </w:rPr>
+        <w:t xml:space="preserve"> </w:t>
+      </w:r>
+      <w:proofErr w:type="spellStart"/>
+      <w:r>
+        <w:rPr>
+          <w:rFonts w:ascii="Times New Roman" w:hAnsi="Times New Roman" w:cs="Times New Roman"/>
+          <w:color w:val="24292E"/>
+          <w:sz w:val="24"/>
+          <w:szCs w:val="24"/>
+          <w:lang w:val="en-US"/>
+        </w:rPr>
+        <w:t>Produs</w:t>
+      </w:r>
+      <w:proofErr w:type="spellEnd"/>
+      <w:r>
+        <w:rPr>
+          <w:rFonts w:ascii="Times New Roman" w:hAnsi="Times New Roman" w:cs="Times New Roman"/>
+          <w:color w:val="24292E"/>
+          <w:sz w:val="24"/>
+          <w:szCs w:val="24"/>
+          <w:lang w:val="en-US"/>
+        </w:rPr>
+        <w:t>.</w:t>
+      </w:r>
     </w:p>
     <w:p>
       <w:pPr>
@@ -11705,7 +14274,6 @@
           <w:szCs w:val="24"/>
           <w:lang w:val="en-US"/>
         </w:rPr>
-        <w:lastRenderedPageBreak/>
         <w:t>[</w:t>
       </w:r>
       <w:proofErr w:type="spellStart"/>
@@ -17420,6 +19988,7 @@
           <w:szCs w:val="24"/>
           <w:lang w:val="en-US"/>
         </w:rPr>
+        <w:lastRenderedPageBreak/>
         <w:t>[</w:t>
       </w:r>
       <w:proofErr w:type="spellStart"/>
@@ -19101,9 +21670,962 @@
     </w:p>
     <w:p>
       <w:pPr>
+        <w:pStyle w:val="Listparagraf"/>
+        <w:numPr>
+          <w:ilvl w:val="0"/>
+          <w:numId w:val="16"/>
+        </w:numPr>
         <w:shd w:val="clear" w:color="auto" w:fill="FFFFFF"/>
         <w:spacing w:before="60" w:after="100" w:afterAutospacing="1" w:line="240" w:lineRule="auto"/>
-        <w:ind w:left="360"/>
+        <w:rPr>
+          <w:rFonts w:ascii="Times New Roman" w:hAnsi="Times New Roman" w:cs="Times New Roman"/>
+          <w:color w:val="24292E"/>
+          <w:sz w:val="24"/>
+          <w:szCs w:val="24"/>
+          <w:lang w:val="en-US"/>
+        </w:rPr>
+      </w:pPr>
+      <w:r>
+        <w:rPr>
+          <w:rFonts w:ascii="Times New Roman" w:hAnsi="Times New Roman" w:cs="Times New Roman"/>
+          <w:color w:val="24292E"/>
+          <w:sz w:val="24"/>
+          <w:szCs w:val="24"/>
+          <w:lang w:val="en-US"/>
+        </w:rPr>
+        <w:t>[</w:t>
+      </w:r>
+      <w:proofErr w:type="spellStart"/>
+      <w:r>
+        <w:rPr>
+          <w:rFonts w:ascii="Times New Roman" w:hAnsi="Times New Roman" w:cs="Times New Roman"/>
+          <w:color w:val="24292E"/>
+          <w:sz w:val="24"/>
+          <w:szCs w:val="24"/>
+          <w:lang w:val="en-US"/>
+        </w:rPr>
+        <w:t>Rezultate</w:t>
+      </w:r>
+      <w:proofErr w:type="spellEnd"/>
+      <w:r>
+        <w:rPr>
+          <w:rFonts w:ascii="Times New Roman" w:hAnsi="Times New Roman" w:cs="Times New Roman"/>
+          <w:color w:val="24292E"/>
+          <w:sz w:val="24"/>
+          <w:szCs w:val="24"/>
+          <w:lang w:val="en-US"/>
+        </w:rPr>
+        <w:t xml:space="preserve">] In </w:t>
+      </w:r>
+      <w:proofErr w:type="spellStart"/>
+      <w:r>
+        <w:rPr>
+          <w:rFonts w:ascii="Times New Roman" w:hAnsi="Times New Roman" w:cs="Times New Roman"/>
+          <w:color w:val="24292E"/>
+          <w:sz w:val="24"/>
+          <w:szCs w:val="24"/>
+          <w:lang w:val="en-US"/>
+        </w:rPr>
+        <w:t>momentul</w:t>
+      </w:r>
+      <w:proofErr w:type="spellEnd"/>
+      <w:r>
+        <w:rPr>
+          <w:rFonts w:ascii="Times New Roman" w:hAnsi="Times New Roman" w:cs="Times New Roman"/>
+          <w:color w:val="24292E"/>
+          <w:sz w:val="24"/>
+          <w:szCs w:val="24"/>
+          <w:lang w:val="en-US"/>
+        </w:rPr>
+        <w:t xml:space="preserve"> in care </w:t>
+      </w:r>
+      <w:proofErr w:type="spellStart"/>
+      <w:r>
+        <w:rPr>
+          <w:rFonts w:ascii="Times New Roman" w:hAnsi="Times New Roman" w:cs="Times New Roman"/>
+          <w:color w:val="24292E"/>
+          <w:sz w:val="24"/>
+          <w:szCs w:val="24"/>
+          <w:lang w:val="en-US"/>
+        </w:rPr>
+        <w:t>userul</w:t>
+      </w:r>
+      <w:proofErr w:type="spellEnd"/>
+      <w:r>
+        <w:rPr>
+          <w:rFonts w:ascii="Times New Roman" w:hAnsi="Times New Roman" w:cs="Times New Roman"/>
+          <w:color w:val="24292E"/>
+          <w:sz w:val="24"/>
+          <w:szCs w:val="24"/>
+          <w:lang w:val="en-US"/>
+        </w:rPr>
+        <w:t xml:space="preserve"> a </w:t>
+      </w:r>
+      <w:proofErr w:type="spellStart"/>
+      <w:r>
+        <w:rPr>
+          <w:rFonts w:ascii="Times New Roman" w:hAnsi="Times New Roman" w:cs="Times New Roman"/>
+          <w:color w:val="24292E"/>
+          <w:sz w:val="24"/>
+          <w:szCs w:val="24"/>
+          <w:lang w:val="en-US"/>
+        </w:rPr>
+        <w:t>dat</w:t>
+      </w:r>
+      <w:proofErr w:type="spellEnd"/>
+      <w:r>
+        <w:rPr>
+          <w:rFonts w:ascii="Times New Roman" w:hAnsi="Times New Roman" w:cs="Times New Roman"/>
+          <w:color w:val="24292E"/>
+          <w:sz w:val="24"/>
+          <w:szCs w:val="24"/>
+          <w:lang w:val="en-US"/>
+        </w:rPr>
+        <w:t xml:space="preserve"> click pe </w:t>
+      </w:r>
+      <w:proofErr w:type="spellStart"/>
+      <w:r>
+        <w:rPr>
+          <w:rFonts w:ascii="Times New Roman" w:hAnsi="Times New Roman" w:cs="Times New Roman"/>
+          <w:color w:val="24292E"/>
+          <w:sz w:val="24"/>
+          <w:szCs w:val="24"/>
+          <w:lang w:val="en-US"/>
+        </w:rPr>
+        <w:t>butonul</w:t>
+      </w:r>
+      <w:proofErr w:type="spellEnd"/>
+      <w:r>
+        <w:rPr>
+          <w:rFonts w:ascii="Times New Roman" w:hAnsi="Times New Roman" w:cs="Times New Roman"/>
+          <w:color w:val="24292E"/>
+          <w:sz w:val="24"/>
+          <w:szCs w:val="24"/>
+          <w:lang w:val="en-US"/>
+        </w:rPr>
+        <w:t xml:space="preserve"> de </w:t>
+      </w:r>
+      <w:proofErr w:type="spellStart"/>
+      <w:r>
+        <w:rPr>
+          <w:rFonts w:ascii="Times New Roman" w:hAnsi="Times New Roman" w:cs="Times New Roman"/>
+          <w:color w:val="24292E"/>
+          <w:sz w:val="24"/>
+          <w:szCs w:val="24"/>
+          <w:lang w:val="en-US"/>
+        </w:rPr>
+        <w:t>Cautare</w:t>
+      </w:r>
+      <w:proofErr w:type="spellEnd"/>
+      <w:r>
+        <w:rPr>
+          <w:rFonts w:ascii="Times New Roman" w:hAnsi="Times New Roman" w:cs="Times New Roman"/>
+          <w:color w:val="24292E"/>
+          <w:sz w:val="24"/>
+          <w:szCs w:val="24"/>
+          <w:lang w:val="en-US"/>
+        </w:rPr>
+        <w:t xml:space="preserve"> din </w:t>
+      </w:r>
+      <w:proofErr w:type="spellStart"/>
+      <w:r>
+        <w:rPr>
+          <w:rFonts w:ascii="Times New Roman" w:hAnsi="Times New Roman" w:cs="Times New Roman"/>
+          <w:color w:val="24292E"/>
+          <w:sz w:val="24"/>
+          <w:szCs w:val="24"/>
+          <w:lang w:val="en-US"/>
+        </w:rPr>
+        <w:t>HomePage</w:t>
+      </w:r>
+      <w:proofErr w:type="spellEnd"/>
+      <w:r>
+        <w:rPr>
+          <w:rFonts w:ascii="Times New Roman" w:hAnsi="Times New Roman" w:cs="Times New Roman"/>
+          <w:color w:val="24292E"/>
+          <w:sz w:val="24"/>
+          <w:szCs w:val="24"/>
+          <w:lang w:val="en-US"/>
+        </w:rPr>
+        <w:t xml:space="preserve">, </w:t>
+      </w:r>
+      <w:proofErr w:type="spellStart"/>
+      <w:r>
+        <w:rPr>
+          <w:rFonts w:ascii="Times New Roman" w:hAnsi="Times New Roman" w:cs="Times New Roman"/>
+          <w:color w:val="24292E"/>
+          <w:sz w:val="24"/>
+          <w:szCs w:val="24"/>
+          <w:lang w:val="en-US"/>
+        </w:rPr>
+        <w:t>acestuia</w:t>
+      </w:r>
+      <w:proofErr w:type="spellEnd"/>
+      <w:r>
+        <w:rPr>
+          <w:rFonts w:ascii="Times New Roman" w:hAnsi="Times New Roman" w:cs="Times New Roman"/>
+          <w:color w:val="24292E"/>
+          <w:sz w:val="24"/>
+          <w:szCs w:val="24"/>
+          <w:lang w:val="en-US"/>
+        </w:rPr>
+        <w:t xml:space="preserve"> </w:t>
+      </w:r>
+      <w:proofErr w:type="spellStart"/>
+      <w:r>
+        <w:rPr>
+          <w:rFonts w:ascii="Times New Roman" w:hAnsi="Times New Roman" w:cs="Times New Roman"/>
+          <w:color w:val="24292E"/>
+          <w:sz w:val="24"/>
+          <w:szCs w:val="24"/>
+          <w:lang w:val="en-US"/>
+        </w:rPr>
+        <w:t>i</w:t>
+      </w:r>
+      <w:proofErr w:type="spellEnd"/>
+      <w:r>
+        <w:rPr>
+          <w:rFonts w:ascii="Times New Roman" w:hAnsi="Times New Roman" w:cs="Times New Roman"/>
+          <w:color w:val="24292E"/>
+          <w:sz w:val="24"/>
+          <w:szCs w:val="24"/>
+          <w:lang w:val="en-US"/>
+        </w:rPr>
+        <w:t xml:space="preserve"> se </w:t>
+      </w:r>
+      <w:proofErr w:type="spellStart"/>
+      <w:r>
+        <w:rPr>
+          <w:rFonts w:ascii="Times New Roman" w:hAnsi="Times New Roman" w:cs="Times New Roman"/>
+          <w:color w:val="24292E"/>
+          <w:sz w:val="24"/>
+          <w:szCs w:val="24"/>
+          <w:lang w:val="en-US"/>
+        </w:rPr>
+        <w:t>deschide</w:t>
+      </w:r>
+      <w:proofErr w:type="spellEnd"/>
+      <w:r>
+        <w:rPr>
+          <w:rFonts w:ascii="Times New Roman" w:hAnsi="Times New Roman" w:cs="Times New Roman"/>
+          <w:color w:val="24292E"/>
+          <w:sz w:val="24"/>
+          <w:szCs w:val="24"/>
+          <w:lang w:val="en-US"/>
+        </w:rPr>
+        <w:t xml:space="preserve"> </w:t>
+      </w:r>
+      <w:proofErr w:type="spellStart"/>
+      <w:r>
+        <w:rPr>
+          <w:rFonts w:ascii="Times New Roman" w:hAnsi="Times New Roman" w:cs="Times New Roman"/>
+          <w:color w:val="24292E"/>
+          <w:sz w:val="24"/>
+          <w:szCs w:val="24"/>
+          <w:lang w:val="en-US"/>
+        </w:rPr>
+        <w:t>pagina</w:t>
+      </w:r>
+      <w:proofErr w:type="spellEnd"/>
+      <w:r>
+        <w:rPr>
+          <w:rFonts w:ascii="Times New Roman" w:hAnsi="Times New Roman" w:cs="Times New Roman"/>
+          <w:color w:val="24292E"/>
+          <w:sz w:val="24"/>
+          <w:szCs w:val="24"/>
+          <w:lang w:val="en-US"/>
+        </w:rPr>
+        <w:t xml:space="preserve"> </w:t>
+      </w:r>
+      <w:proofErr w:type="spellStart"/>
+      <w:r>
+        <w:rPr>
+          <w:rFonts w:ascii="Times New Roman" w:hAnsi="Times New Roman" w:cs="Times New Roman"/>
+          <w:color w:val="24292E"/>
+          <w:sz w:val="24"/>
+          <w:szCs w:val="24"/>
+          <w:lang w:val="en-US"/>
+        </w:rPr>
+        <w:t>Rezultate</w:t>
+      </w:r>
+      <w:proofErr w:type="spellEnd"/>
+      <w:r>
+        <w:rPr>
+          <w:rFonts w:ascii="Times New Roman" w:hAnsi="Times New Roman" w:cs="Times New Roman"/>
+          <w:color w:val="24292E"/>
+          <w:sz w:val="24"/>
+          <w:szCs w:val="24"/>
+          <w:lang w:val="en-US"/>
+        </w:rPr>
+        <w:t xml:space="preserve">, in care </w:t>
+      </w:r>
+      <w:proofErr w:type="spellStart"/>
+      <w:r>
+        <w:rPr>
+          <w:rFonts w:ascii="Times New Roman" w:hAnsi="Times New Roman" w:cs="Times New Roman"/>
+          <w:color w:val="24292E"/>
+          <w:sz w:val="24"/>
+          <w:szCs w:val="24"/>
+          <w:lang w:val="en-US"/>
+        </w:rPr>
+        <w:t>poate</w:t>
+      </w:r>
+      <w:proofErr w:type="spellEnd"/>
+      <w:r>
+        <w:rPr>
+          <w:rFonts w:ascii="Times New Roman" w:hAnsi="Times New Roman" w:cs="Times New Roman"/>
+          <w:color w:val="24292E"/>
+          <w:sz w:val="24"/>
+          <w:szCs w:val="24"/>
+          <w:lang w:val="en-US"/>
+        </w:rPr>
+        <w:t xml:space="preserve"> </w:t>
+      </w:r>
+      <w:proofErr w:type="spellStart"/>
+      <w:r>
+        <w:rPr>
+          <w:rFonts w:ascii="Times New Roman" w:hAnsi="Times New Roman" w:cs="Times New Roman"/>
+          <w:color w:val="24292E"/>
+          <w:sz w:val="24"/>
+          <w:szCs w:val="24"/>
+          <w:lang w:val="en-US"/>
+        </w:rPr>
+        <w:t>vedea</w:t>
+      </w:r>
+      <w:proofErr w:type="spellEnd"/>
+      <w:r>
+        <w:rPr>
+          <w:rFonts w:ascii="Times New Roman" w:hAnsi="Times New Roman" w:cs="Times New Roman"/>
+          <w:color w:val="24292E"/>
+          <w:sz w:val="24"/>
+          <w:szCs w:val="24"/>
+          <w:lang w:val="en-US"/>
+        </w:rPr>
+        <w:t xml:space="preserve"> o </w:t>
+      </w:r>
+      <w:proofErr w:type="spellStart"/>
+      <w:r>
+        <w:rPr>
+          <w:rFonts w:ascii="Times New Roman" w:hAnsi="Times New Roman" w:cs="Times New Roman"/>
+          <w:color w:val="24292E"/>
+          <w:sz w:val="24"/>
+          <w:szCs w:val="24"/>
+          <w:lang w:val="en-US"/>
+        </w:rPr>
+        <w:t>lista</w:t>
+      </w:r>
+      <w:proofErr w:type="spellEnd"/>
+      <w:r>
+        <w:rPr>
+          <w:rFonts w:ascii="Times New Roman" w:hAnsi="Times New Roman" w:cs="Times New Roman"/>
+          <w:color w:val="24292E"/>
+          <w:sz w:val="24"/>
+          <w:szCs w:val="24"/>
+          <w:lang w:val="en-US"/>
+        </w:rPr>
+        <w:t xml:space="preserve"> a </w:t>
+      </w:r>
+      <w:proofErr w:type="spellStart"/>
+      <w:r>
+        <w:rPr>
+          <w:rFonts w:ascii="Times New Roman" w:hAnsi="Times New Roman" w:cs="Times New Roman"/>
+          <w:color w:val="24292E"/>
+          <w:sz w:val="24"/>
+          <w:szCs w:val="24"/>
+          <w:lang w:val="en-US"/>
+        </w:rPr>
+        <w:t>rezultatelor</w:t>
+      </w:r>
+      <w:proofErr w:type="spellEnd"/>
+      <w:r>
+        <w:rPr>
+          <w:rFonts w:ascii="Times New Roman" w:hAnsi="Times New Roman" w:cs="Times New Roman"/>
+          <w:color w:val="24292E"/>
+          <w:sz w:val="24"/>
+          <w:szCs w:val="24"/>
+          <w:lang w:val="en-US"/>
+        </w:rPr>
+        <w:t xml:space="preserve"> </w:t>
+      </w:r>
+      <w:proofErr w:type="spellStart"/>
+      <w:r>
+        <w:rPr>
+          <w:rFonts w:ascii="Times New Roman" w:hAnsi="Times New Roman" w:cs="Times New Roman"/>
+          <w:color w:val="24292E"/>
+          <w:sz w:val="24"/>
+          <w:szCs w:val="24"/>
+          <w:lang w:val="en-US"/>
+        </w:rPr>
+        <w:t>obtinute</w:t>
+      </w:r>
+      <w:proofErr w:type="spellEnd"/>
+      <w:r>
+        <w:rPr>
+          <w:rFonts w:ascii="Times New Roman" w:hAnsi="Times New Roman" w:cs="Times New Roman"/>
+          <w:color w:val="24292E"/>
+          <w:sz w:val="24"/>
+          <w:szCs w:val="24"/>
+          <w:lang w:val="en-US"/>
+        </w:rPr>
+        <w:t xml:space="preserve"> in </w:t>
+      </w:r>
+      <w:proofErr w:type="spellStart"/>
+      <w:r>
+        <w:rPr>
+          <w:rFonts w:ascii="Times New Roman" w:hAnsi="Times New Roman" w:cs="Times New Roman"/>
+          <w:color w:val="24292E"/>
+          <w:sz w:val="24"/>
+          <w:szCs w:val="24"/>
+          <w:lang w:val="en-US"/>
+        </w:rPr>
+        <w:t>urma</w:t>
+      </w:r>
+      <w:proofErr w:type="spellEnd"/>
+      <w:r>
+        <w:rPr>
+          <w:rFonts w:ascii="Times New Roman" w:hAnsi="Times New Roman" w:cs="Times New Roman"/>
+          <w:color w:val="24292E"/>
+          <w:sz w:val="24"/>
+          <w:szCs w:val="24"/>
+          <w:lang w:val="en-US"/>
+        </w:rPr>
+        <w:t xml:space="preserve"> </w:t>
+      </w:r>
+      <w:proofErr w:type="spellStart"/>
+      <w:r>
+        <w:rPr>
+          <w:rFonts w:ascii="Times New Roman" w:hAnsi="Times New Roman" w:cs="Times New Roman"/>
+          <w:color w:val="24292E"/>
+          <w:sz w:val="24"/>
+          <w:szCs w:val="24"/>
+          <w:lang w:val="en-US"/>
+        </w:rPr>
+        <w:t>cautarii</w:t>
+      </w:r>
+      <w:proofErr w:type="spellEnd"/>
+      <w:r>
+        <w:rPr>
+          <w:rFonts w:ascii="Times New Roman" w:hAnsi="Times New Roman" w:cs="Times New Roman"/>
+          <w:color w:val="24292E"/>
+          <w:sz w:val="24"/>
+          <w:szCs w:val="24"/>
+          <w:lang w:val="en-US"/>
+        </w:rPr>
+        <w:t xml:space="preserve"> </w:t>
+      </w:r>
+      <w:proofErr w:type="spellStart"/>
+      <w:r>
+        <w:rPr>
+          <w:rFonts w:ascii="Times New Roman" w:hAnsi="Times New Roman" w:cs="Times New Roman"/>
+          <w:color w:val="24292E"/>
+          <w:sz w:val="24"/>
+          <w:szCs w:val="24"/>
+          <w:lang w:val="en-US"/>
+        </w:rPr>
+        <w:t>introduse</w:t>
+      </w:r>
+      <w:proofErr w:type="spellEnd"/>
+      <w:r>
+        <w:rPr>
+          <w:rFonts w:ascii="Times New Roman" w:hAnsi="Times New Roman" w:cs="Times New Roman"/>
+          <w:color w:val="24292E"/>
+          <w:sz w:val="24"/>
+          <w:szCs w:val="24"/>
+          <w:lang w:val="en-US"/>
+        </w:rPr>
+        <w:t xml:space="preserve"> de </w:t>
+      </w:r>
+      <w:proofErr w:type="spellStart"/>
+      <w:r>
+        <w:rPr>
+          <w:rFonts w:ascii="Times New Roman" w:hAnsi="Times New Roman" w:cs="Times New Roman"/>
+          <w:color w:val="24292E"/>
+          <w:sz w:val="24"/>
+          <w:szCs w:val="24"/>
+          <w:lang w:val="en-US"/>
+        </w:rPr>
+        <w:t>catre</w:t>
+      </w:r>
+      <w:proofErr w:type="spellEnd"/>
+      <w:r>
+        <w:rPr>
+          <w:rFonts w:ascii="Times New Roman" w:hAnsi="Times New Roman" w:cs="Times New Roman"/>
+          <w:color w:val="24292E"/>
+          <w:sz w:val="24"/>
+          <w:szCs w:val="24"/>
+          <w:lang w:val="en-US"/>
+        </w:rPr>
+        <w:t xml:space="preserve"> user.</w:t>
+      </w:r>
+    </w:p>
+    <w:p>
+      <w:pPr>
+        <w:pStyle w:val="Listparagraf"/>
+        <w:numPr>
+          <w:ilvl w:val="0"/>
+          <w:numId w:val="16"/>
+        </w:numPr>
+        <w:shd w:val="clear" w:color="auto" w:fill="FFFFFF"/>
+        <w:spacing w:before="60" w:after="100" w:afterAutospacing="1" w:line="240" w:lineRule="auto"/>
+        <w:rPr>
+          <w:rFonts w:ascii="Times New Roman" w:hAnsi="Times New Roman" w:cs="Times New Roman"/>
+          <w:color w:val="24292E"/>
+          <w:sz w:val="24"/>
+          <w:szCs w:val="24"/>
+          <w:lang w:val="en-US"/>
+        </w:rPr>
+      </w:pPr>
+      <w:r>
+        <w:rPr>
+          <w:rFonts w:ascii="Times New Roman" w:hAnsi="Times New Roman" w:cs="Times New Roman"/>
+          <w:color w:val="24292E"/>
+          <w:sz w:val="24"/>
+          <w:szCs w:val="24"/>
+          <w:lang w:val="en-US"/>
+        </w:rPr>
+        <w:t xml:space="preserve">De </w:t>
+      </w:r>
+      <w:proofErr w:type="spellStart"/>
+      <w:r>
+        <w:rPr>
+          <w:rFonts w:ascii="Times New Roman" w:hAnsi="Times New Roman" w:cs="Times New Roman"/>
+          <w:color w:val="24292E"/>
+          <w:sz w:val="24"/>
+          <w:szCs w:val="24"/>
+          <w:lang w:val="en-US"/>
+        </w:rPr>
+        <w:t>asemenea</w:t>
+      </w:r>
+      <w:proofErr w:type="spellEnd"/>
+      <w:r>
+        <w:rPr>
+          <w:rFonts w:ascii="Times New Roman" w:hAnsi="Times New Roman" w:cs="Times New Roman"/>
+          <w:color w:val="24292E"/>
+          <w:sz w:val="24"/>
+          <w:szCs w:val="24"/>
+          <w:lang w:val="en-US"/>
+        </w:rPr>
+        <w:t xml:space="preserve">, </w:t>
+      </w:r>
+      <w:proofErr w:type="spellStart"/>
+      <w:r>
+        <w:rPr>
+          <w:rFonts w:ascii="Times New Roman" w:hAnsi="Times New Roman" w:cs="Times New Roman"/>
+          <w:color w:val="24292E"/>
+          <w:sz w:val="24"/>
+          <w:szCs w:val="24"/>
+          <w:lang w:val="en-US"/>
+        </w:rPr>
+        <w:t>dand</w:t>
+      </w:r>
+      <w:proofErr w:type="spellEnd"/>
+      <w:r>
+        <w:rPr>
+          <w:rFonts w:ascii="Times New Roman" w:hAnsi="Times New Roman" w:cs="Times New Roman"/>
+          <w:color w:val="24292E"/>
+          <w:sz w:val="24"/>
+          <w:szCs w:val="24"/>
+          <w:lang w:val="en-US"/>
+        </w:rPr>
+        <w:t xml:space="preserve"> click pe </w:t>
+      </w:r>
+      <w:proofErr w:type="spellStart"/>
+      <w:r>
+        <w:rPr>
+          <w:rFonts w:ascii="Times New Roman" w:hAnsi="Times New Roman" w:cs="Times New Roman"/>
+          <w:color w:val="24292E"/>
+          <w:sz w:val="24"/>
+          <w:szCs w:val="24"/>
+          <w:lang w:val="en-US"/>
+        </w:rPr>
+        <w:t>pagina</w:t>
+      </w:r>
+      <w:proofErr w:type="spellEnd"/>
+      <w:r>
+        <w:rPr>
+          <w:rFonts w:ascii="Times New Roman" w:hAnsi="Times New Roman" w:cs="Times New Roman"/>
+          <w:color w:val="24292E"/>
+          <w:sz w:val="24"/>
+          <w:szCs w:val="24"/>
+          <w:lang w:val="en-US"/>
+        </w:rPr>
+        <w:t xml:space="preserve"> </w:t>
+      </w:r>
+      <w:proofErr w:type="spellStart"/>
+      <w:r>
+        <w:rPr>
+          <w:rFonts w:ascii="Times New Roman" w:hAnsi="Times New Roman" w:cs="Times New Roman"/>
+          <w:color w:val="24292E"/>
+          <w:sz w:val="24"/>
+          <w:szCs w:val="24"/>
+          <w:lang w:val="en-US"/>
+        </w:rPr>
+        <w:t>produsului</w:t>
+      </w:r>
+      <w:proofErr w:type="spellEnd"/>
+      <w:r>
+        <w:rPr>
+          <w:rFonts w:ascii="Times New Roman" w:hAnsi="Times New Roman" w:cs="Times New Roman"/>
+          <w:color w:val="24292E"/>
+          <w:sz w:val="24"/>
+          <w:szCs w:val="24"/>
+          <w:lang w:val="en-US"/>
+        </w:rPr>
+        <w:t xml:space="preserve">, se </w:t>
+      </w:r>
+      <w:proofErr w:type="spellStart"/>
+      <w:r>
+        <w:rPr>
+          <w:rFonts w:ascii="Times New Roman" w:hAnsi="Times New Roman" w:cs="Times New Roman"/>
+          <w:color w:val="24292E"/>
+          <w:sz w:val="24"/>
+          <w:szCs w:val="24"/>
+          <w:lang w:val="en-US"/>
+        </w:rPr>
+        <w:t>deschide</w:t>
+      </w:r>
+      <w:proofErr w:type="spellEnd"/>
+      <w:r>
+        <w:rPr>
+          <w:rFonts w:ascii="Times New Roman" w:hAnsi="Times New Roman" w:cs="Times New Roman"/>
+          <w:color w:val="24292E"/>
+          <w:sz w:val="24"/>
+          <w:szCs w:val="24"/>
+          <w:lang w:val="en-US"/>
+        </w:rPr>
+        <w:t xml:space="preserve"> </w:t>
+      </w:r>
+      <w:proofErr w:type="spellStart"/>
+      <w:r>
+        <w:rPr>
+          <w:rFonts w:ascii="Times New Roman" w:hAnsi="Times New Roman" w:cs="Times New Roman"/>
+          <w:color w:val="24292E"/>
+          <w:sz w:val="24"/>
+          <w:szCs w:val="24"/>
+          <w:lang w:val="en-US"/>
+        </w:rPr>
+        <w:t>pagina</w:t>
+      </w:r>
+      <w:proofErr w:type="spellEnd"/>
+      <w:r>
+        <w:rPr>
+          <w:rFonts w:ascii="Times New Roman" w:hAnsi="Times New Roman" w:cs="Times New Roman"/>
+          <w:color w:val="24292E"/>
+          <w:sz w:val="24"/>
+          <w:szCs w:val="24"/>
+          <w:lang w:val="en-US"/>
+        </w:rPr>
+        <w:t xml:space="preserve"> </w:t>
+      </w:r>
+      <w:proofErr w:type="spellStart"/>
+      <w:r>
+        <w:rPr>
+          <w:rFonts w:ascii="Times New Roman" w:hAnsi="Times New Roman" w:cs="Times New Roman"/>
+          <w:color w:val="24292E"/>
+          <w:sz w:val="24"/>
+          <w:szCs w:val="24"/>
+          <w:lang w:val="en-US"/>
+        </w:rPr>
+        <w:t>Produs</w:t>
+      </w:r>
+      <w:proofErr w:type="spellEnd"/>
+      <w:r>
+        <w:rPr>
+          <w:rFonts w:ascii="Times New Roman" w:hAnsi="Times New Roman" w:cs="Times New Roman"/>
+          <w:color w:val="24292E"/>
+          <w:sz w:val="24"/>
+          <w:szCs w:val="24"/>
+          <w:lang w:val="en-US"/>
+        </w:rPr>
+        <w:t xml:space="preserve"> cu </w:t>
+      </w:r>
+      <w:proofErr w:type="spellStart"/>
+      <w:r>
+        <w:rPr>
+          <w:rFonts w:ascii="Times New Roman" w:hAnsi="Times New Roman" w:cs="Times New Roman"/>
+          <w:color w:val="24292E"/>
+          <w:sz w:val="24"/>
+          <w:szCs w:val="24"/>
+          <w:lang w:val="en-US"/>
+        </w:rPr>
+        <w:t>toate</w:t>
+      </w:r>
+      <w:proofErr w:type="spellEnd"/>
+      <w:r>
+        <w:rPr>
+          <w:rFonts w:ascii="Times New Roman" w:hAnsi="Times New Roman" w:cs="Times New Roman"/>
+          <w:color w:val="24292E"/>
+          <w:sz w:val="24"/>
+          <w:szCs w:val="24"/>
+          <w:lang w:val="en-US"/>
+        </w:rPr>
+        <w:t xml:space="preserve"> </w:t>
+      </w:r>
+      <w:proofErr w:type="spellStart"/>
+      <w:r>
+        <w:rPr>
+          <w:rFonts w:ascii="Times New Roman" w:hAnsi="Times New Roman" w:cs="Times New Roman"/>
+          <w:color w:val="24292E"/>
+          <w:sz w:val="24"/>
+          <w:szCs w:val="24"/>
+          <w:lang w:val="en-US"/>
+        </w:rPr>
+        <w:t>detaliile</w:t>
+      </w:r>
+      <w:proofErr w:type="spellEnd"/>
+      <w:r>
+        <w:rPr>
+          <w:rFonts w:ascii="Times New Roman" w:hAnsi="Times New Roman" w:cs="Times New Roman"/>
+          <w:color w:val="24292E"/>
+          <w:sz w:val="24"/>
+          <w:szCs w:val="24"/>
+          <w:lang w:val="en-US"/>
+        </w:rPr>
+        <w:t xml:space="preserve"> </w:t>
+      </w:r>
+      <w:proofErr w:type="spellStart"/>
+      <w:r>
+        <w:rPr>
+          <w:rFonts w:ascii="Times New Roman" w:hAnsi="Times New Roman" w:cs="Times New Roman"/>
+          <w:color w:val="24292E"/>
+          <w:sz w:val="24"/>
+          <w:szCs w:val="24"/>
+          <w:lang w:val="en-US"/>
+        </w:rPr>
+        <w:t>corespunzatoare</w:t>
+      </w:r>
+      <w:proofErr w:type="spellEnd"/>
+      <w:r>
+        <w:rPr>
+          <w:rFonts w:ascii="Times New Roman" w:hAnsi="Times New Roman" w:cs="Times New Roman"/>
+          <w:color w:val="24292E"/>
+          <w:sz w:val="24"/>
+          <w:szCs w:val="24"/>
+          <w:lang w:val="en-US"/>
+        </w:rPr>
+        <w:t>.</w:t>
+      </w:r>
+    </w:p>
+    <w:p>
+      <w:pPr>
+        <w:pStyle w:val="Listparagraf"/>
+        <w:numPr>
+          <w:ilvl w:val="0"/>
+          <w:numId w:val="16"/>
+        </w:numPr>
+        <w:shd w:val="clear" w:color="auto" w:fill="FFFFFF"/>
+        <w:spacing w:before="60" w:after="100" w:afterAutospacing="1" w:line="240" w:lineRule="auto"/>
+        <w:rPr>
+          <w:rFonts w:ascii="Times New Roman" w:hAnsi="Times New Roman" w:cs="Times New Roman"/>
+          <w:color w:val="24292E"/>
+          <w:sz w:val="24"/>
+          <w:szCs w:val="24"/>
+          <w:lang w:val="en-US"/>
+        </w:rPr>
+      </w:pPr>
+      <w:proofErr w:type="spellStart"/>
+      <w:r>
+        <w:rPr>
+          <w:rFonts w:ascii="Times New Roman" w:hAnsi="Times New Roman" w:cs="Times New Roman"/>
+          <w:color w:val="24292E"/>
+          <w:sz w:val="24"/>
+          <w:szCs w:val="24"/>
+          <w:lang w:val="en-US"/>
+        </w:rPr>
+        <w:t>Pentru</w:t>
+      </w:r>
+      <w:proofErr w:type="spellEnd"/>
+      <w:r>
+        <w:rPr>
+          <w:rFonts w:ascii="Times New Roman" w:hAnsi="Times New Roman" w:cs="Times New Roman"/>
+          <w:color w:val="24292E"/>
+          <w:sz w:val="24"/>
+          <w:szCs w:val="24"/>
+          <w:lang w:val="en-US"/>
+        </w:rPr>
+        <w:t xml:space="preserve"> a </w:t>
+      </w:r>
+      <w:proofErr w:type="spellStart"/>
+      <w:r>
+        <w:rPr>
+          <w:rFonts w:ascii="Times New Roman" w:hAnsi="Times New Roman" w:cs="Times New Roman"/>
+          <w:color w:val="24292E"/>
+          <w:sz w:val="24"/>
+          <w:szCs w:val="24"/>
+          <w:lang w:val="en-US"/>
+        </w:rPr>
+        <w:t>naviga</w:t>
+      </w:r>
+      <w:proofErr w:type="spellEnd"/>
+      <w:r>
+        <w:rPr>
+          <w:rFonts w:ascii="Times New Roman" w:hAnsi="Times New Roman" w:cs="Times New Roman"/>
+          <w:color w:val="24292E"/>
+          <w:sz w:val="24"/>
+          <w:szCs w:val="24"/>
+          <w:lang w:val="en-US"/>
+        </w:rPr>
+        <w:t xml:space="preserve"> </w:t>
+      </w:r>
+      <w:proofErr w:type="spellStart"/>
+      <w:r>
+        <w:rPr>
+          <w:rFonts w:ascii="Times New Roman" w:hAnsi="Times New Roman" w:cs="Times New Roman"/>
+          <w:color w:val="24292E"/>
+          <w:sz w:val="24"/>
+          <w:szCs w:val="24"/>
+          <w:lang w:val="en-US"/>
+        </w:rPr>
+        <w:t>intre</w:t>
+      </w:r>
+      <w:proofErr w:type="spellEnd"/>
+      <w:r>
+        <w:rPr>
+          <w:rFonts w:ascii="Times New Roman" w:hAnsi="Times New Roman" w:cs="Times New Roman"/>
+          <w:color w:val="24292E"/>
+          <w:sz w:val="24"/>
+          <w:szCs w:val="24"/>
+          <w:lang w:val="en-US"/>
+        </w:rPr>
+        <w:t xml:space="preserve"> </w:t>
+      </w:r>
+      <w:proofErr w:type="spellStart"/>
+      <w:r>
+        <w:rPr>
+          <w:rFonts w:ascii="Times New Roman" w:hAnsi="Times New Roman" w:cs="Times New Roman"/>
+          <w:color w:val="24292E"/>
+          <w:sz w:val="24"/>
+          <w:szCs w:val="24"/>
+          <w:lang w:val="en-US"/>
+        </w:rPr>
+        <w:t>pagini</w:t>
+      </w:r>
+      <w:proofErr w:type="spellEnd"/>
+      <w:r>
+        <w:rPr>
+          <w:rFonts w:ascii="Times New Roman" w:hAnsi="Times New Roman" w:cs="Times New Roman"/>
+          <w:color w:val="24292E"/>
+          <w:sz w:val="24"/>
+          <w:szCs w:val="24"/>
+          <w:lang w:val="en-US"/>
+        </w:rPr>
+        <w:t xml:space="preserve">, usual se </w:t>
+      </w:r>
+      <w:proofErr w:type="spellStart"/>
+      <w:r>
+        <w:rPr>
+          <w:rFonts w:ascii="Times New Roman" w:hAnsi="Times New Roman" w:cs="Times New Roman"/>
+          <w:color w:val="24292E"/>
+          <w:sz w:val="24"/>
+          <w:szCs w:val="24"/>
+          <w:lang w:val="en-US"/>
+        </w:rPr>
+        <w:t>foloseste</w:t>
+      </w:r>
+      <w:proofErr w:type="spellEnd"/>
+      <w:r>
+        <w:rPr>
+          <w:rFonts w:ascii="Times New Roman" w:hAnsi="Times New Roman" w:cs="Times New Roman"/>
+          <w:color w:val="24292E"/>
+          <w:sz w:val="24"/>
+          <w:szCs w:val="24"/>
+          <w:lang w:val="en-US"/>
+        </w:rPr>
+        <w:t xml:space="preserve"> </w:t>
+      </w:r>
+      <w:proofErr w:type="spellStart"/>
+      <w:r>
+        <w:rPr>
+          <w:rFonts w:ascii="Times New Roman" w:hAnsi="Times New Roman" w:cs="Times New Roman"/>
+          <w:color w:val="24292E"/>
+          <w:sz w:val="24"/>
+          <w:szCs w:val="24"/>
+          <w:lang w:val="en-US"/>
+        </w:rPr>
+        <w:t>meniul</w:t>
+      </w:r>
+      <w:proofErr w:type="spellEnd"/>
+      <w:r>
+        <w:rPr>
+          <w:rFonts w:ascii="Times New Roman" w:hAnsi="Times New Roman" w:cs="Times New Roman"/>
+          <w:color w:val="24292E"/>
+          <w:sz w:val="24"/>
+          <w:szCs w:val="24"/>
+          <w:lang w:val="en-US"/>
+        </w:rPr>
+        <w:t xml:space="preserve"> de </w:t>
+      </w:r>
+      <w:proofErr w:type="spellStart"/>
+      <w:r>
+        <w:rPr>
+          <w:rFonts w:ascii="Times New Roman" w:hAnsi="Times New Roman" w:cs="Times New Roman"/>
+          <w:color w:val="24292E"/>
+          <w:sz w:val="24"/>
+          <w:szCs w:val="24"/>
+          <w:lang w:val="en-US"/>
+        </w:rPr>
+        <w:t>navigare</w:t>
+      </w:r>
+      <w:proofErr w:type="spellEnd"/>
+      <w:r>
+        <w:rPr>
+          <w:rFonts w:ascii="Times New Roman" w:hAnsi="Times New Roman" w:cs="Times New Roman"/>
+          <w:color w:val="24292E"/>
+          <w:sz w:val="24"/>
+          <w:szCs w:val="24"/>
+          <w:lang w:val="en-US"/>
+        </w:rPr>
+        <w:t xml:space="preserve"> present in </w:t>
+      </w:r>
+      <w:proofErr w:type="spellStart"/>
+      <w:r>
+        <w:rPr>
+          <w:rFonts w:ascii="Times New Roman" w:hAnsi="Times New Roman" w:cs="Times New Roman"/>
+          <w:color w:val="24292E"/>
+          <w:sz w:val="24"/>
+          <w:szCs w:val="24"/>
+          <w:lang w:val="en-US"/>
+        </w:rPr>
+        <w:t>fiecare</w:t>
+      </w:r>
+      <w:proofErr w:type="spellEnd"/>
+      <w:r>
+        <w:rPr>
+          <w:rFonts w:ascii="Times New Roman" w:hAnsi="Times New Roman" w:cs="Times New Roman"/>
+          <w:color w:val="24292E"/>
+          <w:sz w:val="24"/>
+          <w:szCs w:val="24"/>
+          <w:lang w:val="en-US"/>
+        </w:rPr>
+        <w:t xml:space="preserve"> </w:t>
+      </w:r>
+      <w:proofErr w:type="spellStart"/>
+      <w:r>
+        <w:rPr>
+          <w:rFonts w:ascii="Times New Roman" w:hAnsi="Times New Roman" w:cs="Times New Roman"/>
+          <w:color w:val="24292E"/>
+          <w:sz w:val="24"/>
+          <w:szCs w:val="24"/>
+          <w:lang w:val="en-US"/>
+        </w:rPr>
+        <w:t>pagina</w:t>
+      </w:r>
+      <w:proofErr w:type="spellEnd"/>
+      <w:r>
+        <w:rPr>
+          <w:rFonts w:ascii="Times New Roman" w:hAnsi="Times New Roman" w:cs="Times New Roman"/>
+          <w:color w:val="24292E"/>
+          <w:sz w:val="24"/>
+          <w:szCs w:val="24"/>
+          <w:lang w:val="en-US"/>
+        </w:rPr>
+        <w:t>.</w:t>
+      </w:r>
+    </w:p>
+    <w:p>
+      <w:pPr>
+        <w:shd w:val="clear" w:color="auto" w:fill="FFFFFF"/>
+        <w:spacing w:before="60" w:after="100" w:afterAutospacing="1" w:line="240" w:lineRule="auto"/>
         <w:rPr>
           <w:rFonts w:ascii="Times New Roman" w:hAnsi="Times New Roman" w:cs="Times New Roman"/>
           <w:color w:val="24292E"/>
@@ -19745,6 +23267,2307 @@
     </w:p>
     <w:p>
       <w:pPr>
+        <w:shd w:val="clear" w:color="auto" w:fill="FFFFFF"/>
+        <w:spacing w:before="60" w:after="100" w:afterAutospacing="1" w:line="240" w:lineRule="auto"/>
+        <w:rPr>
+          <w:rFonts w:ascii="Times New Roman" w:hAnsi="Times New Roman" w:cs="Times New Roman"/>
+          <w:color w:val="24292E"/>
+          <w:sz w:val="24"/>
+          <w:szCs w:val="24"/>
+          <w:lang w:val="en-US"/>
+        </w:rPr>
+      </w:pPr>
+      <w:proofErr w:type="spellStart"/>
+      <w:r>
+        <w:rPr>
+          <w:rFonts w:ascii="Times New Roman" w:hAnsi="Times New Roman" w:cs="Times New Roman"/>
+          <w:color w:val="24292E"/>
+          <w:sz w:val="24"/>
+          <w:szCs w:val="24"/>
+          <w:lang w:val="en-US"/>
+        </w:rPr>
+        <w:t>Administratorul</w:t>
+      </w:r>
+      <w:proofErr w:type="spellEnd"/>
+      <w:r>
+        <w:rPr>
+          <w:rFonts w:ascii="Times New Roman" w:hAnsi="Times New Roman" w:cs="Times New Roman"/>
+          <w:color w:val="24292E"/>
+          <w:sz w:val="24"/>
+          <w:szCs w:val="24"/>
+          <w:lang w:val="en-US"/>
+        </w:rPr>
+        <w:t>:</w:t>
+      </w:r>
+    </w:p>
+    <w:p>
+      <w:pPr>
+        <w:pStyle w:val="Listparagraf"/>
+        <w:numPr>
+          <w:ilvl w:val="0"/>
+          <w:numId w:val="20"/>
+        </w:numPr>
+        <w:shd w:val="clear" w:color="auto" w:fill="FFFFFF"/>
+        <w:spacing w:before="60" w:after="100" w:afterAutospacing="1" w:line="240" w:lineRule="auto"/>
+        <w:rPr>
+          <w:rFonts w:ascii="Times New Roman" w:hAnsi="Times New Roman" w:cs="Times New Roman"/>
+          <w:color w:val="24292E"/>
+          <w:sz w:val="24"/>
+          <w:szCs w:val="24"/>
+          <w:lang w:val="en-US"/>
+        </w:rPr>
+      </w:pPr>
+      <w:proofErr w:type="spellStart"/>
+      <w:r>
+        <w:rPr>
+          <w:rFonts w:ascii="Times New Roman" w:hAnsi="Times New Roman" w:cs="Times New Roman"/>
+          <w:color w:val="24292E"/>
+          <w:sz w:val="24"/>
+          <w:szCs w:val="24"/>
+          <w:lang w:val="en-US"/>
+        </w:rPr>
+        <w:t>Pentru</w:t>
+      </w:r>
+      <w:proofErr w:type="spellEnd"/>
+      <w:r>
+        <w:rPr>
+          <w:rFonts w:ascii="Times New Roman" w:hAnsi="Times New Roman" w:cs="Times New Roman"/>
+          <w:color w:val="24292E"/>
+          <w:sz w:val="24"/>
+          <w:szCs w:val="24"/>
+          <w:lang w:val="en-US"/>
+        </w:rPr>
+        <w:t xml:space="preserve"> a face </w:t>
+      </w:r>
+      <w:proofErr w:type="spellStart"/>
+      <w:r>
+        <w:rPr>
+          <w:rFonts w:ascii="Times New Roman" w:hAnsi="Times New Roman" w:cs="Times New Roman"/>
+          <w:color w:val="24292E"/>
+          <w:sz w:val="24"/>
+          <w:szCs w:val="24"/>
+          <w:lang w:val="en-US"/>
+        </w:rPr>
+        <w:t>modificari</w:t>
+      </w:r>
+      <w:proofErr w:type="spellEnd"/>
+      <w:r>
+        <w:rPr>
+          <w:rFonts w:ascii="Times New Roman" w:hAnsi="Times New Roman" w:cs="Times New Roman"/>
+          <w:color w:val="24292E"/>
+          <w:sz w:val="24"/>
+          <w:szCs w:val="24"/>
+          <w:lang w:val="en-US"/>
+        </w:rPr>
+        <w:t xml:space="preserve"> in </w:t>
+      </w:r>
+      <w:proofErr w:type="spellStart"/>
+      <w:r>
+        <w:rPr>
+          <w:rFonts w:ascii="Times New Roman" w:hAnsi="Times New Roman" w:cs="Times New Roman"/>
+          <w:color w:val="24292E"/>
+          <w:sz w:val="24"/>
+          <w:szCs w:val="24"/>
+          <w:lang w:val="en-US"/>
+        </w:rPr>
+        <w:t>aplicatie</w:t>
+      </w:r>
+      <w:proofErr w:type="spellEnd"/>
+      <w:r>
+        <w:rPr>
+          <w:rFonts w:ascii="Times New Roman" w:hAnsi="Times New Roman" w:cs="Times New Roman"/>
+          <w:color w:val="24292E"/>
+          <w:sz w:val="24"/>
+          <w:szCs w:val="24"/>
+          <w:lang w:val="en-US"/>
+        </w:rPr>
+        <w:t xml:space="preserve">, admin-ul se </w:t>
+      </w:r>
+      <w:proofErr w:type="spellStart"/>
+      <w:r>
+        <w:rPr>
+          <w:rFonts w:ascii="Times New Roman" w:hAnsi="Times New Roman" w:cs="Times New Roman"/>
+          <w:color w:val="24292E"/>
+          <w:sz w:val="24"/>
+          <w:szCs w:val="24"/>
+          <w:lang w:val="en-US"/>
+        </w:rPr>
+        <w:t>logheaza</w:t>
+      </w:r>
+      <w:proofErr w:type="spellEnd"/>
+      <w:r>
+        <w:rPr>
+          <w:rFonts w:ascii="Times New Roman" w:hAnsi="Times New Roman" w:cs="Times New Roman"/>
+          <w:color w:val="24292E"/>
+          <w:sz w:val="24"/>
+          <w:szCs w:val="24"/>
+          <w:lang w:val="en-US"/>
+        </w:rPr>
+        <w:t xml:space="preserve"> </w:t>
+      </w:r>
+      <w:proofErr w:type="spellStart"/>
+      <w:r>
+        <w:rPr>
+          <w:rFonts w:ascii="Times New Roman" w:hAnsi="Times New Roman" w:cs="Times New Roman"/>
+          <w:color w:val="24292E"/>
+          <w:sz w:val="24"/>
+          <w:szCs w:val="24"/>
+          <w:lang w:val="en-US"/>
+        </w:rPr>
+        <w:t>si</w:t>
+      </w:r>
+      <w:proofErr w:type="spellEnd"/>
+      <w:r>
+        <w:rPr>
+          <w:rFonts w:ascii="Times New Roman" w:hAnsi="Times New Roman" w:cs="Times New Roman"/>
+          <w:color w:val="24292E"/>
+          <w:sz w:val="24"/>
+          <w:szCs w:val="24"/>
+          <w:lang w:val="en-US"/>
+        </w:rPr>
+        <w:t xml:space="preserve"> el in </w:t>
+      </w:r>
+      <w:proofErr w:type="spellStart"/>
+      <w:r>
+        <w:rPr>
+          <w:rFonts w:ascii="Times New Roman" w:hAnsi="Times New Roman" w:cs="Times New Roman"/>
+          <w:color w:val="24292E"/>
+          <w:sz w:val="24"/>
+          <w:szCs w:val="24"/>
+          <w:lang w:val="en-US"/>
+        </w:rPr>
+        <w:t>pagina</w:t>
+      </w:r>
+      <w:proofErr w:type="spellEnd"/>
+      <w:r>
+        <w:rPr>
+          <w:rFonts w:ascii="Times New Roman" w:hAnsi="Times New Roman" w:cs="Times New Roman"/>
+          <w:color w:val="24292E"/>
+          <w:sz w:val="24"/>
+          <w:szCs w:val="24"/>
+          <w:lang w:val="en-US"/>
+        </w:rPr>
+        <w:t xml:space="preserve"> de </w:t>
+      </w:r>
+      <w:proofErr w:type="spellStart"/>
+      <w:r>
+        <w:rPr>
+          <w:rFonts w:ascii="Times New Roman" w:hAnsi="Times New Roman" w:cs="Times New Roman"/>
+          <w:color w:val="24292E"/>
+          <w:sz w:val="24"/>
+          <w:szCs w:val="24"/>
+          <w:lang w:val="en-US"/>
+        </w:rPr>
+        <w:t>LogIn</w:t>
+      </w:r>
+      <w:proofErr w:type="spellEnd"/>
+      <w:r>
+        <w:rPr>
+          <w:rFonts w:ascii="Times New Roman" w:hAnsi="Times New Roman" w:cs="Times New Roman"/>
+          <w:color w:val="24292E"/>
+          <w:sz w:val="24"/>
+          <w:szCs w:val="24"/>
+          <w:lang w:val="en-US"/>
+        </w:rPr>
+        <w:t xml:space="preserve">, </w:t>
+      </w:r>
+      <w:proofErr w:type="spellStart"/>
+      <w:r>
+        <w:rPr>
+          <w:rFonts w:ascii="Times New Roman" w:hAnsi="Times New Roman" w:cs="Times New Roman"/>
+          <w:color w:val="24292E"/>
+          <w:sz w:val="24"/>
+          <w:szCs w:val="24"/>
+          <w:lang w:val="en-US"/>
+        </w:rPr>
+        <w:t>doar</w:t>
+      </w:r>
+      <w:proofErr w:type="spellEnd"/>
+      <w:r>
+        <w:rPr>
+          <w:rFonts w:ascii="Times New Roman" w:hAnsi="Times New Roman" w:cs="Times New Roman"/>
+          <w:color w:val="24292E"/>
+          <w:sz w:val="24"/>
+          <w:szCs w:val="24"/>
+          <w:lang w:val="en-US"/>
+        </w:rPr>
+        <w:t xml:space="preserve"> ca </w:t>
+      </w:r>
+      <w:proofErr w:type="spellStart"/>
+      <w:r>
+        <w:rPr>
+          <w:rFonts w:ascii="Times New Roman" w:hAnsi="Times New Roman" w:cs="Times New Roman"/>
+          <w:color w:val="24292E"/>
+          <w:sz w:val="24"/>
+          <w:szCs w:val="24"/>
+          <w:lang w:val="en-US"/>
+        </w:rPr>
+        <w:t>vor</w:t>
+      </w:r>
+      <w:proofErr w:type="spellEnd"/>
+      <w:r>
+        <w:rPr>
+          <w:rFonts w:ascii="Times New Roman" w:hAnsi="Times New Roman" w:cs="Times New Roman"/>
+          <w:color w:val="24292E"/>
+          <w:sz w:val="24"/>
+          <w:szCs w:val="24"/>
+          <w:lang w:val="en-US"/>
+        </w:rPr>
+        <w:t xml:space="preserve"> fi testate </w:t>
+      </w:r>
+      <w:proofErr w:type="spellStart"/>
+      <w:r>
+        <w:rPr>
+          <w:rFonts w:ascii="Times New Roman" w:hAnsi="Times New Roman" w:cs="Times New Roman"/>
+          <w:color w:val="24292E"/>
+          <w:sz w:val="24"/>
+          <w:szCs w:val="24"/>
+          <w:lang w:val="en-US"/>
+        </w:rPr>
+        <w:t>ce</w:t>
+      </w:r>
+      <w:proofErr w:type="spellEnd"/>
+      <w:r>
+        <w:rPr>
+          <w:rFonts w:ascii="Times New Roman" w:hAnsi="Times New Roman" w:cs="Times New Roman"/>
+          <w:color w:val="24292E"/>
+          <w:sz w:val="24"/>
+          <w:szCs w:val="24"/>
+          <w:lang w:val="en-US"/>
+        </w:rPr>
+        <w:t xml:space="preserve"> </w:t>
+      </w:r>
+      <w:proofErr w:type="spellStart"/>
+      <w:r>
+        <w:rPr>
+          <w:rFonts w:ascii="Times New Roman" w:hAnsi="Times New Roman" w:cs="Times New Roman"/>
+          <w:color w:val="24292E"/>
+          <w:sz w:val="24"/>
+          <w:szCs w:val="24"/>
+          <w:lang w:val="en-US"/>
+        </w:rPr>
+        <w:t>statut</w:t>
+      </w:r>
+      <w:proofErr w:type="spellEnd"/>
+      <w:r>
+        <w:rPr>
+          <w:rFonts w:ascii="Times New Roman" w:hAnsi="Times New Roman" w:cs="Times New Roman"/>
+          <w:color w:val="24292E"/>
+          <w:sz w:val="24"/>
+          <w:szCs w:val="24"/>
+          <w:lang w:val="en-US"/>
+        </w:rPr>
+        <w:t xml:space="preserve"> au </w:t>
+      </w:r>
+      <w:proofErr w:type="spellStart"/>
+      <w:r>
+        <w:rPr>
+          <w:rFonts w:ascii="Times New Roman" w:hAnsi="Times New Roman" w:cs="Times New Roman"/>
+          <w:color w:val="24292E"/>
+          <w:sz w:val="24"/>
+          <w:szCs w:val="24"/>
+          <w:lang w:val="en-US"/>
+        </w:rPr>
+        <w:t>datele</w:t>
+      </w:r>
+      <w:proofErr w:type="spellEnd"/>
+      <w:r>
+        <w:rPr>
+          <w:rFonts w:ascii="Times New Roman" w:hAnsi="Times New Roman" w:cs="Times New Roman"/>
+          <w:color w:val="24292E"/>
+          <w:sz w:val="24"/>
+          <w:szCs w:val="24"/>
+          <w:lang w:val="en-US"/>
+        </w:rPr>
+        <w:t xml:space="preserve"> </w:t>
+      </w:r>
+      <w:proofErr w:type="spellStart"/>
+      <w:r>
+        <w:rPr>
+          <w:rFonts w:ascii="Times New Roman" w:hAnsi="Times New Roman" w:cs="Times New Roman"/>
+          <w:color w:val="24292E"/>
+          <w:sz w:val="24"/>
+          <w:szCs w:val="24"/>
+          <w:lang w:val="en-US"/>
+        </w:rPr>
+        <w:t>introduse</w:t>
+      </w:r>
+      <w:proofErr w:type="spellEnd"/>
+      <w:r>
+        <w:rPr>
+          <w:rFonts w:ascii="Times New Roman" w:hAnsi="Times New Roman" w:cs="Times New Roman"/>
+          <w:color w:val="24292E"/>
+          <w:sz w:val="24"/>
+          <w:szCs w:val="24"/>
+          <w:lang w:val="en-US"/>
+        </w:rPr>
+        <w:t xml:space="preserve"> de </w:t>
+      </w:r>
+      <w:proofErr w:type="spellStart"/>
+      <w:r>
+        <w:rPr>
+          <w:rFonts w:ascii="Times New Roman" w:hAnsi="Times New Roman" w:cs="Times New Roman"/>
+          <w:color w:val="24292E"/>
+          <w:sz w:val="24"/>
+          <w:szCs w:val="24"/>
+          <w:lang w:val="en-US"/>
+        </w:rPr>
+        <w:t>catre</w:t>
+      </w:r>
+      <w:proofErr w:type="spellEnd"/>
+      <w:r>
+        <w:rPr>
+          <w:rFonts w:ascii="Times New Roman" w:hAnsi="Times New Roman" w:cs="Times New Roman"/>
+          <w:color w:val="24292E"/>
+          <w:sz w:val="24"/>
+          <w:szCs w:val="24"/>
+          <w:lang w:val="en-US"/>
+        </w:rPr>
+        <w:t xml:space="preserve"> admin </w:t>
+      </w:r>
+      <w:proofErr w:type="spellStart"/>
+      <w:r>
+        <w:rPr>
+          <w:rFonts w:ascii="Times New Roman" w:hAnsi="Times New Roman" w:cs="Times New Roman"/>
+          <w:color w:val="24292E"/>
+          <w:sz w:val="24"/>
+          <w:szCs w:val="24"/>
+          <w:lang w:val="en-US"/>
+        </w:rPr>
+        <w:t>pentru</w:t>
+      </w:r>
+      <w:proofErr w:type="spellEnd"/>
+      <w:r>
+        <w:rPr>
+          <w:rFonts w:ascii="Times New Roman" w:hAnsi="Times New Roman" w:cs="Times New Roman"/>
+          <w:color w:val="24292E"/>
+          <w:sz w:val="24"/>
+          <w:szCs w:val="24"/>
+          <w:lang w:val="en-US"/>
+        </w:rPr>
+        <w:t xml:space="preserve"> </w:t>
+      </w:r>
+      <w:proofErr w:type="spellStart"/>
+      <w:r>
+        <w:rPr>
+          <w:rFonts w:ascii="Times New Roman" w:hAnsi="Times New Roman" w:cs="Times New Roman"/>
+          <w:color w:val="24292E"/>
+          <w:sz w:val="24"/>
+          <w:szCs w:val="24"/>
+          <w:lang w:val="en-US"/>
+        </w:rPr>
+        <w:t>logare</w:t>
+      </w:r>
+      <w:proofErr w:type="spellEnd"/>
+      <w:r>
+        <w:rPr>
+          <w:rFonts w:ascii="Times New Roman" w:hAnsi="Times New Roman" w:cs="Times New Roman"/>
+          <w:color w:val="24292E"/>
+          <w:sz w:val="24"/>
+          <w:szCs w:val="24"/>
+          <w:lang w:val="en-US"/>
+        </w:rPr>
+        <w:t xml:space="preserve"> </w:t>
+      </w:r>
+      <w:r>
+        <w:rPr>
+          <w:rFonts w:ascii="Times New Roman" w:hAnsi="Times New Roman" w:cs="Times New Roman"/>
+          <w:color w:val="24292E"/>
+          <w:sz w:val="24"/>
+          <w:szCs w:val="24"/>
+          <w:lang w:val="en-US"/>
+        </w:rPr>
+        <w:t xml:space="preserve">(in </w:t>
+      </w:r>
+      <w:proofErr w:type="spellStart"/>
+      <w:r>
+        <w:rPr>
+          <w:rFonts w:ascii="Times New Roman" w:hAnsi="Times New Roman" w:cs="Times New Roman"/>
+          <w:color w:val="24292E"/>
+          <w:sz w:val="24"/>
+          <w:szCs w:val="24"/>
+          <w:lang w:val="en-US"/>
+        </w:rPr>
+        <w:t>baza</w:t>
+      </w:r>
+      <w:proofErr w:type="spellEnd"/>
+      <w:r>
+        <w:rPr>
+          <w:rFonts w:ascii="Times New Roman" w:hAnsi="Times New Roman" w:cs="Times New Roman"/>
+          <w:color w:val="24292E"/>
+          <w:sz w:val="24"/>
+          <w:szCs w:val="24"/>
+          <w:lang w:val="en-US"/>
+        </w:rPr>
+        <w:t xml:space="preserve"> de date se </w:t>
+      </w:r>
+      <w:proofErr w:type="spellStart"/>
+      <w:r>
+        <w:rPr>
+          <w:rFonts w:ascii="Times New Roman" w:hAnsi="Times New Roman" w:cs="Times New Roman"/>
+          <w:color w:val="24292E"/>
+          <w:sz w:val="24"/>
+          <w:szCs w:val="24"/>
+          <w:lang w:val="en-US"/>
+        </w:rPr>
+        <w:t>va</w:t>
+      </w:r>
+      <w:proofErr w:type="spellEnd"/>
+      <w:r>
+        <w:rPr>
+          <w:rFonts w:ascii="Times New Roman" w:hAnsi="Times New Roman" w:cs="Times New Roman"/>
+          <w:color w:val="24292E"/>
+          <w:sz w:val="24"/>
+          <w:szCs w:val="24"/>
+          <w:lang w:val="en-US"/>
+        </w:rPr>
+        <w:t xml:space="preserve"> </w:t>
+      </w:r>
+      <w:proofErr w:type="spellStart"/>
+      <w:r>
+        <w:rPr>
+          <w:rFonts w:ascii="Times New Roman" w:hAnsi="Times New Roman" w:cs="Times New Roman"/>
+          <w:color w:val="24292E"/>
+          <w:sz w:val="24"/>
+          <w:szCs w:val="24"/>
+          <w:lang w:val="en-US"/>
+        </w:rPr>
+        <w:t>specifica</w:t>
+      </w:r>
+      <w:proofErr w:type="spellEnd"/>
+      <w:r>
+        <w:rPr>
+          <w:rFonts w:ascii="Times New Roman" w:hAnsi="Times New Roman" w:cs="Times New Roman"/>
+          <w:color w:val="24292E"/>
+          <w:sz w:val="24"/>
+          <w:szCs w:val="24"/>
+          <w:lang w:val="en-US"/>
+        </w:rPr>
+        <w:t xml:space="preserve"> un </w:t>
+      </w:r>
+      <w:proofErr w:type="spellStart"/>
+      <w:r>
+        <w:rPr>
+          <w:rFonts w:ascii="Times New Roman" w:hAnsi="Times New Roman" w:cs="Times New Roman"/>
+          <w:color w:val="24292E"/>
+          <w:sz w:val="24"/>
+          <w:szCs w:val="24"/>
+          <w:lang w:val="en-US"/>
+        </w:rPr>
+        <w:t>statut</w:t>
+      </w:r>
+      <w:proofErr w:type="spellEnd"/>
+      <w:r>
+        <w:rPr>
+          <w:rFonts w:ascii="Times New Roman" w:hAnsi="Times New Roman" w:cs="Times New Roman"/>
+          <w:color w:val="24292E"/>
+          <w:sz w:val="24"/>
+          <w:szCs w:val="24"/>
+          <w:lang w:val="en-US"/>
+        </w:rPr>
+        <w:t xml:space="preserve"> </w:t>
+      </w:r>
+      <w:proofErr w:type="spellStart"/>
+      <w:r>
+        <w:rPr>
+          <w:rFonts w:ascii="Times New Roman" w:hAnsi="Times New Roman" w:cs="Times New Roman"/>
+          <w:color w:val="24292E"/>
+          <w:sz w:val="24"/>
+          <w:szCs w:val="24"/>
+          <w:lang w:val="en-US"/>
+        </w:rPr>
+        <w:t>pentru</w:t>
+      </w:r>
+      <w:proofErr w:type="spellEnd"/>
+      <w:r>
+        <w:rPr>
+          <w:rFonts w:ascii="Times New Roman" w:hAnsi="Times New Roman" w:cs="Times New Roman"/>
+          <w:color w:val="24292E"/>
+          <w:sz w:val="24"/>
+          <w:szCs w:val="24"/>
+          <w:lang w:val="en-US"/>
+        </w:rPr>
+        <w:t xml:space="preserve"> a </w:t>
+      </w:r>
+      <w:proofErr w:type="spellStart"/>
+      <w:r>
+        <w:rPr>
+          <w:rFonts w:ascii="Times New Roman" w:hAnsi="Times New Roman" w:cs="Times New Roman"/>
+          <w:color w:val="24292E"/>
+          <w:sz w:val="24"/>
+          <w:szCs w:val="24"/>
+          <w:lang w:val="en-US"/>
+        </w:rPr>
+        <w:t>sti</w:t>
+      </w:r>
+      <w:proofErr w:type="spellEnd"/>
+      <w:r>
+        <w:rPr>
+          <w:rFonts w:ascii="Times New Roman" w:hAnsi="Times New Roman" w:cs="Times New Roman"/>
+          <w:color w:val="24292E"/>
+          <w:sz w:val="24"/>
+          <w:szCs w:val="24"/>
+          <w:lang w:val="en-US"/>
+        </w:rPr>
+        <w:t xml:space="preserve"> cine </w:t>
+      </w:r>
+      <w:proofErr w:type="spellStart"/>
+      <w:r>
+        <w:rPr>
+          <w:rFonts w:ascii="Times New Roman" w:hAnsi="Times New Roman" w:cs="Times New Roman"/>
+          <w:color w:val="24292E"/>
+          <w:sz w:val="24"/>
+          <w:szCs w:val="24"/>
+          <w:lang w:val="en-US"/>
+        </w:rPr>
+        <w:t>este</w:t>
+      </w:r>
+      <w:proofErr w:type="spellEnd"/>
+      <w:r>
+        <w:rPr>
+          <w:rFonts w:ascii="Times New Roman" w:hAnsi="Times New Roman" w:cs="Times New Roman"/>
+          <w:color w:val="24292E"/>
+          <w:sz w:val="24"/>
+          <w:szCs w:val="24"/>
+          <w:lang w:val="en-US"/>
+        </w:rPr>
+        <w:t xml:space="preserve"> admin </w:t>
+      </w:r>
+      <w:proofErr w:type="spellStart"/>
+      <w:r>
+        <w:rPr>
+          <w:rFonts w:ascii="Times New Roman" w:hAnsi="Times New Roman" w:cs="Times New Roman"/>
+          <w:color w:val="24292E"/>
+          <w:sz w:val="24"/>
+          <w:szCs w:val="24"/>
+          <w:lang w:val="en-US"/>
+        </w:rPr>
+        <w:t>si</w:t>
+      </w:r>
+      <w:proofErr w:type="spellEnd"/>
+      <w:r>
+        <w:rPr>
+          <w:rFonts w:ascii="Times New Roman" w:hAnsi="Times New Roman" w:cs="Times New Roman"/>
+          <w:color w:val="24292E"/>
+          <w:sz w:val="24"/>
+          <w:szCs w:val="24"/>
+          <w:lang w:val="en-US"/>
+        </w:rPr>
+        <w:t xml:space="preserve"> cine </w:t>
+      </w:r>
+      <w:proofErr w:type="spellStart"/>
+      <w:r>
+        <w:rPr>
+          <w:rFonts w:ascii="Times New Roman" w:hAnsi="Times New Roman" w:cs="Times New Roman"/>
+          <w:color w:val="24292E"/>
+          <w:sz w:val="24"/>
+          <w:szCs w:val="24"/>
+          <w:lang w:val="en-US"/>
+        </w:rPr>
+        <w:t>este</w:t>
+      </w:r>
+      <w:proofErr w:type="spellEnd"/>
+      <w:r>
+        <w:rPr>
+          <w:rFonts w:ascii="Times New Roman" w:hAnsi="Times New Roman" w:cs="Times New Roman"/>
+          <w:color w:val="24292E"/>
+          <w:sz w:val="24"/>
+          <w:szCs w:val="24"/>
+          <w:lang w:val="en-US"/>
+        </w:rPr>
+        <w:t xml:space="preserve"> user).</w:t>
+      </w:r>
+    </w:p>
+    <w:p>
+      <w:pPr>
+        <w:pStyle w:val="Listparagraf"/>
+        <w:numPr>
+          <w:ilvl w:val="0"/>
+          <w:numId w:val="20"/>
+        </w:numPr>
+        <w:shd w:val="clear" w:color="auto" w:fill="FFFFFF"/>
+        <w:spacing w:before="60" w:after="100" w:afterAutospacing="1" w:line="240" w:lineRule="auto"/>
+        <w:rPr>
+          <w:rFonts w:ascii="Times New Roman" w:hAnsi="Times New Roman" w:cs="Times New Roman"/>
+          <w:color w:val="24292E"/>
+          <w:sz w:val="24"/>
+          <w:szCs w:val="24"/>
+          <w:lang w:val="en-US"/>
+        </w:rPr>
+      </w:pPr>
+      <w:r>
+        <w:rPr>
+          <w:rFonts w:ascii="Times New Roman" w:hAnsi="Times New Roman" w:cs="Times New Roman"/>
+          <w:color w:val="24292E"/>
+          <w:sz w:val="24"/>
+          <w:szCs w:val="24"/>
+          <w:lang w:val="en-US"/>
+        </w:rPr>
+        <w:t>[</w:t>
+      </w:r>
+      <w:proofErr w:type="spellStart"/>
+      <w:r>
+        <w:rPr>
+          <w:rFonts w:ascii="Times New Roman" w:hAnsi="Times New Roman" w:cs="Times New Roman"/>
+          <w:color w:val="24292E"/>
+          <w:sz w:val="24"/>
+          <w:szCs w:val="24"/>
+          <w:lang w:val="en-US"/>
+        </w:rPr>
+        <w:t>HomePage</w:t>
+      </w:r>
+      <w:proofErr w:type="spellEnd"/>
+      <w:r>
+        <w:rPr>
+          <w:rFonts w:ascii="Times New Roman" w:hAnsi="Times New Roman" w:cs="Times New Roman"/>
+          <w:color w:val="24292E"/>
+          <w:sz w:val="24"/>
+          <w:szCs w:val="24"/>
+          <w:lang w:val="en-US"/>
+        </w:rPr>
+        <w:t xml:space="preserve">] In </w:t>
+      </w:r>
+      <w:proofErr w:type="spellStart"/>
+      <w:r>
+        <w:rPr>
+          <w:rFonts w:ascii="Times New Roman" w:hAnsi="Times New Roman" w:cs="Times New Roman"/>
+          <w:color w:val="24292E"/>
+          <w:sz w:val="24"/>
+          <w:szCs w:val="24"/>
+          <w:lang w:val="en-US"/>
+        </w:rPr>
+        <w:t>meniul</w:t>
+      </w:r>
+      <w:proofErr w:type="spellEnd"/>
+      <w:r>
+        <w:rPr>
+          <w:rFonts w:ascii="Times New Roman" w:hAnsi="Times New Roman" w:cs="Times New Roman"/>
+          <w:color w:val="24292E"/>
+          <w:sz w:val="24"/>
+          <w:szCs w:val="24"/>
+          <w:lang w:val="en-US"/>
+        </w:rPr>
+        <w:t xml:space="preserve"> din </w:t>
+      </w:r>
+      <w:proofErr w:type="spellStart"/>
+      <w:r>
+        <w:rPr>
+          <w:rFonts w:ascii="Times New Roman" w:hAnsi="Times New Roman" w:cs="Times New Roman"/>
+          <w:color w:val="24292E"/>
+          <w:sz w:val="24"/>
+          <w:szCs w:val="24"/>
+          <w:lang w:val="en-US"/>
+        </w:rPr>
+        <w:t>partea</w:t>
+      </w:r>
+      <w:proofErr w:type="spellEnd"/>
+      <w:r>
+        <w:rPr>
+          <w:rFonts w:ascii="Times New Roman" w:hAnsi="Times New Roman" w:cs="Times New Roman"/>
+          <w:color w:val="24292E"/>
+          <w:sz w:val="24"/>
+          <w:szCs w:val="24"/>
+          <w:lang w:val="en-US"/>
+        </w:rPr>
+        <w:t xml:space="preserve"> </w:t>
+      </w:r>
+      <w:proofErr w:type="spellStart"/>
+      <w:r>
+        <w:rPr>
+          <w:rFonts w:ascii="Times New Roman" w:hAnsi="Times New Roman" w:cs="Times New Roman"/>
+          <w:color w:val="24292E"/>
+          <w:sz w:val="24"/>
+          <w:szCs w:val="24"/>
+          <w:lang w:val="en-US"/>
+        </w:rPr>
+        <w:t>stanga</w:t>
+      </w:r>
+      <w:proofErr w:type="spellEnd"/>
+      <w:r>
+        <w:rPr>
+          <w:rFonts w:ascii="Times New Roman" w:hAnsi="Times New Roman" w:cs="Times New Roman"/>
+          <w:color w:val="24292E"/>
+          <w:sz w:val="24"/>
+          <w:szCs w:val="24"/>
+          <w:lang w:val="en-US"/>
+        </w:rPr>
+        <w:t xml:space="preserve">-sus se </w:t>
+      </w:r>
+      <w:proofErr w:type="spellStart"/>
+      <w:r>
+        <w:rPr>
+          <w:rFonts w:ascii="Times New Roman" w:hAnsi="Times New Roman" w:cs="Times New Roman"/>
+          <w:color w:val="24292E"/>
+          <w:sz w:val="24"/>
+          <w:szCs w:val="24"/>
+          <w:lang w:val="en-US"/>
+        </w:rPr>
+        <w:t>adauga</w:t>
+      </w:r>
+      <w:proofErr w:type="spellEnd"/>
+      <w:r>
+        <w:rPr>
+          <w:rFonts w:ascii="Times New Roman" w:hAnsi="Times New Roman" w:cs="Times New Roman"/>
+          <w:color w:val="24292E"/>
+          <w:sz w:val="24"/>
+          <w:szCs w:val="24"/>
+          <w:lang w:val="en-US"/>
+        </w:rPr>
+        <w:t xml:space="preserve"> </w:t>
+      </w:r>
+      <w:proofErr w:type="spellStart"/>
+      <w:r>
+        <w:rPr>
+          <w:rFonts w:ascii="Times New Roman" w:hAnsi="Times New Roman" w:cs="Times New Roman"/>
+          <w:color w:val="24292E"/>
+          <w:sz w:val="24"/>
+          <w:szCs w:val="24"/>
+          <w:lang w:val="en-US"/>
+        </w:rPr>
+        <w:t>campul</w:t>
+      </w:r>
+      <w:proofErr w:type="spellEnd"/>
+      <w:r>
+        <w:rPr>
+          <w:rFonts w:ascii="Times New Roman" w:hAnsi="Times New Roman" w:cs="Times New Roman"/>
+          <w:color w:val="24292E"/>
+          <w:sz w:val="24"/>
+          <w:szCs w:val="24"/>
+          <w:lang w:val="en-US"/>
+        </w:rPr>
+        <w:t xml:space="preserve"> “</w:t>
+      </w:r>
+      <w:proofErr w:type="spellStart"/>
+      <w:r>
+        <w:rPr>
+          <w:rFonts w:ascii="Times New Roman" w:hAnsi="Times New Roman" w:cs="Times New Roman"/>
+          <w:color w:val="24292E"/>
+          <w:sz w:val="24"/>
+          <w:szCs w:val="24"/>
+          <w:lang w:val="en-US"/>
+        </w:rPr>
+        <w:t>Adauga</w:t>
+      </w:r>
+      <w:proofErr w:type="spellEnd"/>
+      <w:r>
+        <w:rPr>
+          <w:rFonts w:ascii="Times New Roman" w:hAnsi="Times New Roman" w:cs="Times New Roman"/>
+          <w:color w:val="24292E"/>
+          <w:sz w:val="24"/>
+          <w:szCs w:val="24"/>
+          <w:lang w:val="en-US"/>
+        </w:rPr>
+        <w:t xml:space="preserve"> </w:t>
+      </w:r>
+      <w:proofErr w:type="spellStart"/>
+      <w:r>
+        <w:rPr>
+          <w:rFonts w:ascii="Times New Roman" w:hAnsi="Times New Roman" w:cs="Times New Roman"/>
+          <w:color w:val="24292E"/>
+          <w:sz w:val="24"/>
+          <w:szCs w:val="24"/>
+          <w:lang w:val="en-US"/>
+        </w:rPr>
+        <w:t>Produs</w:t>
+      </w:r>
+      <w:proofErr w:type="spellEnd"/>
+      <w:r>
+        <w:rPr>
+          <w:rFonts w:ascii="Times New Roman" w:hAnsi="Times New Roman" w:cs="Times New Roman"/>
+          <w:color w:val="24292E"/>
+          <w:sz w:val="24"/>
+          <w:szCs w:val="24"/>
+          <w:lang w:val="en-US"/>
+        </w:rPr>
+        <w:t xml:space="preserve">”, care ii </w:t>
+      </w:r>
+      <w:proofErr w:type="spellStart"/>
+      <w:r>
+        <w:rPr>
+          <w:rFonts w:ascii="Times New Roman" w:hAnsi="Times New Roman" w:cs="Times New Roman"/>
+          <w:color w:val="24292E"/>
+          <w:sz w:val="24"/>
+          <w:szCs w:val="24"/>
+          <w:lang w:val="en-US"/>
+        </w:rPr>
+        <w:t>permite</w:t>
+      </w:r>
+      <w:proofErr w:type="spellEnd"/>
+      <w:r>
+        <w:rPr>
+          <w:rFonts w:ascii="Times New Roman" w:hAnsi="Times New Roman" w:cs="Times New Roman"/>
+          <w:color w:val="24292E"/>
+          <w:sz w:val="24"/>
+          <w:szCs w:val="24"/>
+          <w:lang w:val="en-US"/>
+        </w:rPr>
+        <w:t xml:space="preserve"> admin-</w:t>
+      </w:r>
+      <w:proofErr w:type="spellStart"/>
+      <w:r>
+        <w:rPr>
+          <w:rFonts w:ascii="Times New Roman" w:hAnsi="Times New Roman" w:cs="Times New Roman"/>
+          <w:color w:val="24292E"/>
+          <w:sz w:val="24"/>
+          <w:szCs w:val="24"/>
+          <w:lang w:val="en-US"/>
+        </w:rPr>
+        <w:t>ului</w:t>
+      </w:r>
+      <w:proofErr w:type="spellEnd"/>
+      <w:r>
+        <w:rPr>
+          <w:rFonts w:ascii="Times New Roman" w:hAnsi="Times New Roman" w:cs="Times New Roman"/>
+          <w:color w:val="24292E"/>
+          <w:sz w:val="24"/>
+          <w:szCs w:val="24"/>
+          <w:lang w:val="en-US"/>
+        </w:rPr>
+        <w:t xml:space="preserve"> </w:t>
+      </w:r>
+      <w:proofErr w:type="spellStart"/>
+      <w:r>
+        <w:rPr>
+          <w:rFonts w:ascii="Times New Roman" w:hAnsi="Times New Roman" w:cs="Times New Roman"/>
+          <w:color w:val="24292E"/>
+          <w:sz w:val="24"/>
+          <w:szCs w:val="24"/>
+          <w:lang w:val="en-US"/>
+        </w:rPr>
+        <w:t>sa</w:t>
+      </w:r>
+      <w:proofErr w:type="spellEnd"/>
+      <w:r>
+        <w:rPr>
+          <w:rFonts w:ascii="Times New Roman" w:hAnsi="Times New Roman" w:cs="Times New Roman"/>
+          <w:color w:val="24292E"/>
+          <w:sz w:val="24"/>
+          <w:szCs w:val="24"/>
+          <w:lang w:val="en-US"/>
+        </w:rPr>
+        <w:t xml:space="preserve"> </w:t>
+      </w:r>
+      <w:proofErr w:type="spellStart"/>
+      <w:r>
+        <w:rPr>
+          <w:rFonts w:ascii="Times New Roman" w:hAnsi="Times New Roman" w:cs="Times New Roman"/>
+          <w:color w:val="24292E"/>
+          <w:sz w:val="24"/>
+          <w:szCs w:val="24"/>
+          <w:lang w:val="en-US"/>
+        </w:rPr>
+        <w:t>adauge</w:t>
+      </w:r>
+      <w:proofErr w:type="spellEnd"/>
+      <w:r>
+        <w:rPr>
+          <w:rFonts w:ascii="Times New Roman" w:hAnsi="Times New Roman" w:cs="Times New Roman"/>
+          <w:color w:val="24292E"/>
+          <w:sz w:val="24"/>
+          <w:szCs w:val="24"/>
+          <w:lang w:val="en-US"/>
+        </w:rPr>
+        <w:t xml:space="preserve"> un </w:t>
+      </w:r>
+      <w:proofErr w:type="spellStart"/>
+      <w:r>
+        <w:rPr>
+          <w:rFonts w:ascii="Times New Roman" w:hAnsi="Times New Roman" w:cs="Times New Roman"/>
+          <w:color w:val="24292E"/>
+          <w:sz w:val="24"/>
+          <w:szCs w:val="24"/>
+          <w:lang w:val="en-US"/>
+        </w:rPr>
+        <w:t>nou</w:t>
+      </w:r>
+      <w:proofErr w:type="spellEnd"/>
+      <w:r>
+        <w:rPr>
+          <w:rFonts w:ascii="Times New Roman" w:hAnsi="Times New Roman" w:cs="Times New Roman"/>
+          <w:color w:val="24292E"/>
+          <w:sz w:val="24"/>
+          <w:szCs w:val="24"/>
+          <w:lang w:val="en-US"/>
+        </w:rPr>
+        <w:t xml:space="preserve"> </w:t>
+      </w:r>
+      <w:proofErr w:type="spellStart"/>
+      <w:r>
+        <w:rPr>
+          <w:rFonts w:ascii="Times New Roman" w:hAnsi="Times New Roman" w:cs="Times New Roman"/>
+          <w:color w:val="24292E"/>
+          <w:sz w:val="24"/>
+          <w:szCs w:val="24"/>
+          <w:lang w:val="en-US"/>
+        </w:rPr>
+        <w:t>produs</w:t>
+      </w:r>
+      <w:proofErr w:type="spellEnd"/>
+      <w:r>
+        <w:rPr>
+          <w:rFonts w:ascii="Times New Roman" w:hAnsi="Times New Roman" w:cs="Times New Roman"/>
+          <w:color w:val="24292E"/>
+          <w:sz w:val="24"/>
+          <w:szCs w:val="24"/>
+          <w:lang w:val="en-US"/>
+        </w:rPr>
+        <w:t xml:space="preserve"> in </w:t>
+      </w:r>
+      <w:proofErr w:type="spellStart"/>
+      <w:r>
+        <w:rPr>
+          <w:rFonts w:ascii="Times New Roman" w:hAnsi="Times New Roman" w:cs="Times New Roman"/>
+          <w:color w:val="24292E"/>
+          <w:sz w:val="24"/>
+          <w:szCs w:val="24"/>
+          <w:lang w:val="en-US"/>
+        </w:rPr>
+        <w:t>aplicatie</w:t>
+      </w:r>
+      <w:proofErr w:type="spellEnd"/>
+      <w:r>
+        <w:rPr>
+          <w:rFonts w:ascii="Times New Roman" w:hAnsi="Times New Roman" w:cs="Times New Roman"/>
+          <w:color w:val="24292E"/>
+          <w:sz w:val="24"/>
+          <w:szCs w:val="24"/>
+          <w:lang w:val="en-US"/>
+        </w:rPr>
+        <w:t xml:space="preserve">. </w:t>
+      </w:r>
+      <w:proofErr w:type="spellStart"/>
+      <w:r>
+        <w:rPr>
+          <w:rFonts w:ascii="Times New Roman" w:hAnsi="Times New Roman" w:cs="Times New Roman"/>
+          <w:color w:val="24292E"/>
+          <w:sz w:val="24"/>
+          <w:szCs w:val="24"/>
+          <w:lang w:val="en-US"/>
+        </w:rPr>
+        <w:t>Acestuia</w:t>
+      </w:r>
+      <w:proofErr w:type="spellEnd"/>
+      <w:r>
+        <w:rPr>
+          <w:rFonts w:ascii="Times New Roman" w:hAnsi="Times New Roman" w:cs="Times New Roman"/>
+          <w:color w:val="24292E"/>
+          <w:sz w:val="24"/>
+          <w:szCs w:val="24"/>
+          <w:lang w:val="en-US"/>
+        </w:rPr>
+        <w:t xml:space="preserve"> </w:t>
+      </w:r>
+      <w:proofErr w:type="spellStart"/>
+      <w:r>
+        <w:rPr>
+          <w:rFonts w:ascii="Times New Roman" w:hAnsi="Times New Roman" w:cs="Times New Roman"/>
+          <w:color w:val="24292E"/>
+          <w:sz w:val="24"/>
+          <w:szCs w:val="24"/>
+          <w:lang w:val="en-US"/>
+        </w:rPr>
+        <w:t>i</w:t>
+      </w:r>
+      <w:proofErr w:type="spellEnd"/>
+      <w:r>
+        <w:rPr>
+          <w:rFonts w:ascii="Times New Roman" w:hAnsi="Times New Roman" w:cs="Times New Roman"/>
+          <w:color w:val="24292E"/>
+          <w:sz w:val="24"/>
+          <w:szCs w:val="24"/>
+          <w:lang w:val="en-US"/>
+        </w:rPr>
+        <w:t xml:space="preserve"> se </w:t>
+      </w:r>
+      <w:proofErr w:type="spellStart"/>
+      <w:r>
+        <w:rPr>
+          <w:rFonts w:ascii="Times New Roman" w:hAnsi="Times New Roman" w:cs="Times New Roman"/>
+          <w:color w:val="24292E"/>
+          <w:sz w:val="24"/>
+          <w:szCs w:val="24"/>
+          <w:lang w:val="en-US"/>
+        </w:rPr>
+        <w:t>deschide</w:t>
+      </w:r>
+      <w:proofErr w:type="spellEnd"/>
+      <w:r>
+        <w:rPr>
+          <w:rFonts w:ascii="Times New Roman" w:hAnsi="Times New Roman" w:cs="Times New Roman"/>
+          <w:color w:val="24292E"/>
+          <w:sz w:val="24"/>
+          <w:szCs w:val="24"/>
+          <w:lang w:val="en-US"/>
+        </w:rPr>
+        <w:t xml:space="preserve"> </w:t>
+      </w:r>
+      <w:proofErr w:type="spellStart"/>
+      <w:r>
+        <w:rPr>
+          <w:rFonts w:ascii="Times New Roman" w:hAnsi="Times New Roman" w:cs="Times New Roman"/>
+          <w:color w:val="24292E"/>
+          <w:sz w:val="24"/>
+          <w:szCs w:val="24"/>
+          <w:lang w:val="en-US"/>
+        </w:rPr>
+        <w:t>pagina</w:t>
+      </w:r>
+      <w:proofErr w:type="spellEnd"/>
+      <w:r>
+        <w:rPr>
+          <w:rFonts w:ascii="Times New Roman" w:hAnsi="Times New Roman" w:cs="Times New Roman"/>
+          <w:color w:val="24292E"/>
+          <w:sz w:val="24"/>
+          <w:szCs w:val="24"/>
+          <w:lang w:val="en-US"/>
+        </w:rPr>
+        <w:t xml:space="preserve"> </w:t>
+      </w:r>
+      <w:proofErr w:type="spellStart"/>
+      <w:r>
+        <w:rPr>
+          <w:rFonts w:ascii="Times New Roman" w:hAnsi="Times New Roman" w:cs="Times New Roman"/>
+          <w:color w:val="24292E"/>
+          <w:sz w:val="24"/>
+          <w:szCs w:val="24"/>
+          <w:lang w:val="en-US"/>
+        </w:rPr>
+        <w:t>Formular</w:t>
+      </w:r>
+      <w:proofErr w:type="spellEnd"/>
+      <w:r>
+        <w:rPr>
+          <w:rFonts w:ascii="Times New Roman" w:hAnsi="Times New Roman" w:cs="Times New Roman"/>
+          <w:color w:val="24292E"/>
+          <w:sz w:val="24"/>
+          <w:szCs w:val="24"/>
+          <w:lang w:val="en-US"/>
+        </w:rPr>
+        <w:t xml:space="preserve"> </w:t>
+      </w:r>
+      <w:proofErr w:type="spellStart"/>
+      <w:r>
+        <w:rPr>
+          <w:rFonts w:ascii="Times New Roman" w:hAnsi="Times New Roman" w:cs="Times New Roman"/>
+          <w:color w:val="24292E"/>
+          <w:sz w:val="24"/>
+          <w:szCs w:val="24"/>
+          <w:lang w:val="en-US"/>
+        </w:rPr>
+        <w:t>Produs</w:t>
+      </w:r>
+      <w:proofErr w:type="spellEnd"/>
+      <w:r>
+        <w:rPr>
+          <w:rFonts w:ascii="Times New Roman" w:hAnsi="Times New Roman" w:cs="Times New Roman"/>
+          <w:color w:val="24292E"/>
+          <w:sz w:val="24"/>
+          <w:szCs w:val="24"/>
+          <w:lang w:val="en-US"/>
+        </w:rPr>
+        <w:t xml:space="preserve"> </w:t>
+      </w:r>
+      <w:proofErr w:type="spellStart"/>
+      <w:r>
+        <w:rPr>
+          <w:rFonts w:ascii="Times New Roman" w:hAnsi="Times New Roman" w:cs="Times New Roman"/>
+          <w:color w:val="24292E"/>
+          <w:sz w:val="24"/>
+          <w:szCs w:val="24"/>
+          <w:lang w:val="en-US"/>
+        </w:rPr>
+        <w:t>unde</w:t>
+      </w:r>
+      <w:proofErr w:type="spellEnd"/>
+      <w:r>
+        <w:rPr>
+          <w:rFonts w:ascii="Times New Roman" w:hAnsi="Times New Roman" w:cs="Times New Roman"/>
+          <w:color w:val="24292E"/>
+          <w:sz w:val="24"/>
+          <w:szCs w:val="24"/>
+          <w:lang w:val="en-US"/>
+        </w:rPr>
+        <w:t xml:space="preserve"> sunt </w:t>
+      </w:r>
+      <w:proofErr w:type="spellStart"/>
+      <w:r>
+        <w:rPr>
+          <w:rFonts w:ascii="Times New Roman" w:hAnsi="Times New Roman" w:cs="Times New Roman"/>
+          <w:color w:val="24292E"/>
+          <w:sz w:val="24"/>
+          <w:szCs w:val="24"/>
+          <w:lang w:val="en-US"/>
+        </w:rPr>
+        <w:t>campurile</w:t>
+      </w:r>
+      <w:proofErr w:type="spellEnd"/>
+      <w:r>
+        <w:rPr>
+          <w:rFonts w:ascii="Times New Roman" w:hAnsi="Times New Roman" w:cs="Times New Roman"/>
+          <w:color w:val="24292E"/>
+          <w:sz w:val="24"/>
+          <w:szCs w:val="24"/>
+          <w:lang w:val="en-US"/>
+        </w:rPr>
+        <w:t xml:space="preserve"> </w:t>
+      </w:r>
+      <w:proofErr w:type="spellStart"/>
+      <w:r>
+        <w:rPr>
+          <w:rFonts w:ascii="Times New Roman" w:hAnsi="Times New Roman" w:cs="Times New Roman"/>
+          <w:color w:val="24292E"/>
+          <w:sz w:val="24"/>
+          <w:szCs w:val="24"/>
+          <w:lang w:val="en-US"/>
+        </w:rPr>
+        <w:t>pentru</w:t>
+      </w:r>
+      <w:proofErr w:type="spellEnd"/>
+      <w:r>
+        <w:rPr>
+          <w:rFonts w:ascii="Times New Roman" w:hAnsi="Times New Roman" w:cs="Times New Roman"/>
+          <w:color w:val="24292E"/>
+          <w:sz w:val="24"/>
+          <w:szCs w:val="24"/>
+          <w:lang w:val="en-US"/>
+        </w:rPr>
+        <w:t xml:space="preserve"> </w:t>
+      </w:r>
+      <w:proofErr w:type="spellStart"/>
+      <w:r>
+        <w:rPr>
+          <w:rFonts w:ascii="Times New Roman" w:hAnsi="Times New Roman" w:cs="Times New Roman"/>
+          <w:color w:val="24292E"/>
+          <w:sz w:val="24"/>
+          <w:szCs w:val="24"/>
+          <w:lang w:val="en-US"/>
+        </w:rPr>
+        <w:t>completare</w:t>
+      </w:r>
+      <w:proofErr w:type="spellEnd"/>
+      <w:r>
+        <w:rPr>
+          <w:rFonts w:ascii="Times New Roman" w:hAnsi="Times New Roman" w:cs="Times New Roman"/>
+          <w:color w:val="24292E"/>
+          <w:sz w:val="24"/>
+          <w:szCs w:val="24"/>
+          <w:lang w:val="en-US"/>
+        </w:rPr>
+        <w:t>.</w:t>
+      </w:r>
+    </w:p>
+    <w:p>
+      <w:pPr>
+        <w:pStyle w:val="Listparagraf"/>
+        <w:numPr>
+          <w:ilvl w:val="0"/>
+          <w:numId w:val="20"/>
+        </w:numPr>
+        <w:shd w:val="clear" w:color="auto" w:fill="FFFFFF"/>
+        <w:spacing w:before="60" w:after="100" w:afterAutospacing="1" w:line="240" w:lineRule="auto"/>
+        <w:rPr>
+          <w:rFonts w:ascii="Times New Roman" w:hAnsi="Times New Roman" w:cs="Times New Roman"/>
+          <w:color w:val="24292E"/>
+          <w:sz w:val="24"/>
+          <w:szCs w:val="24"/>
+          <w:lang w:val="en-US"/>
+        </w:rPr>
+      </w:pPr>
+      <w:r>
+        <w:rPr>
+          <w:rFonts w:ascii="Times New Roman" w:hAnsi="Times New Roman" w:cs="Times New Roman"/>
+          <w:color w:val="24292E"/>
+          <w:sz w:val="24"/>
+          <w:szCs w:val="24"/>
+          <w:lang w:val="en-US"/>
+        </w:rPr>
+        <w:t>[</w:t>
+      </w:r>
+      <w:proofErr w:type="spellStart"/>
+      <w:r>
+        <w:rPr>
+          <w:rFonts w:ascii="Times New Roman" w:hAnsi="Times New Roman" w:cs="Times New Roman"/>
+          <w:color w:val="24292E"/>
+          <w:sz w:val="24"/>
+          <w:szCs w:val="24"/>
+          <w:lang w:val="en-US"/>
+        </w:rPr>
+        <w:t>HomePage</w:t>
+      </w:r>
+      <w:proofErr w:type="spellEnd"/>
+      <w:r>
+        <w:rPr>
+          <w:rFonts w:ascii="Times New Roman" w:hAnsi="Times New Roman" w:cs="Times New Roman"/>
+          <w:color w:val="24292E"/>
+          <w:sz w:val="24"/>
+          <w:szCs w:val="24"/>
+          <w:lang w:val="en-US"/>
+        </w:rPr>
+        <w:t xml:space="preserve">] In </w:t>
+      </w:r>
+      <w:proofErr w:type="spellStart"/>
+      <w:r>
+        <w:rPr>
+          <w:rFonts w:ascii="Times New Roman" w:hAnsi="Times New Roman" w:cs="Times New Roman"/>
+          <w:color w:val="24292E"/>
+          <w:sz w:val="24"/>
+          <w:szCs w:val="24"/>
+          <w:lang w:val="en-US"/>
+        </w:rPr>
+        <w:t>coltul</w:t>
+      </w:r>
+      <w:proofErr w:type="spellEnd"/>
+      <w:r>
+        <w:rPr>
+          <w:rFonts w:ascii="Times New Roman" w:hAnsi="Times New Roman" w:cs="Times New Roman"/>
+          <w:color w:val="24292E"/>
+          <w:sz w:val="24"/>
+          <w:szCs w:val="24"/>
+          <w:lang w:val="en-US"/>
+        </w:rPr>
+        <w:t xml:space="preserve"> din </w:t>
+      </w:r>
+      <w:proofErr w:type="spellStart"/>
+      <w:r>
+        <w:rPr>
+          <w:rFonts w:ascii="Times New Roman" w:hAnsi="Times New Roman" w:cs="Times New Roman"/>
+          <w:color w:val="24292E"/>
+          <w:sz w:val="24"/>
+          <w:szCs w:val="24"/>
+          <w:lang w:val="en-US"/>
+        </w:rPr>
+        <w:t>dreapta</w:t>
+      </w:r>
+      <w:proofErr w:type="spellEnd"/>
+      <w:r>
+        <w:rPr>
+          <w:rFonts w:ascii="Times New Roman" w:hAnsi="Times New Roman" w:cs="Times New Roman"/>
+          <w:color w:val="24292E"/>
+          <w:sz w:val="24"/>
+          <w:szCs w:val="24"/>
+          <w:lang w:val="en-US"/>
+        </w:rPr>
+        <w:t xml:space="preserve">-sus al </w:t>
+      </w:r>
+      <w:proofErr w:type="spellStart"/>
+      <w:r>
+        <w:rPr>
+          <w:rFonts w:ascii="Times New Roman" w:hAnsi="Times New Roman" w:cs="Times New Roman"/>
+          <w:color w:val="24292E"/>
+          <w:sz w:val="24"/>
+          <w:szCs w:val="24"/>
+          <w:lang w:val="en-US"/>
+        </w:rPr>
+        <w:t>fiecarei</w:t>
+      </w:r>
+      <w:proofErr w:type="spellEnd"/>
+      <w:r>
+        <w:rPr>
+          <w:rFonts w:ascii="Times New Roman" w:hAnsi="Times New Roman" w:cs="Times New Roman"/>
+          <w:color w:val="24292E"/>
+          <w:sz w:val="24"/>
+          <w:szCs w:val="24"/>
+          <w:lang w:val="en-US"/>
+        </w:rPr>
+        <w:t xml:space="preserve"> </w:t>
+      </w:r>
+      <w:proofErr w:type="spellStart"/>
+      <w:r>
+        <w:rPr>
+          <w:rFonts w:ascii="Times New Roman" w:hAnsi="Times New Roman" w:cs="Times New Roman"/>
+          <w:color w:val="24292E"/>
+          <w:sz w:val="24"/>
+          <w:szCs w:val="24"/>
+          <w:lang w:val="en-US"/>
+        </w:rPr>
+        <w:t>imagini</w:t>
+      </w:r>
+      <w:proofErr w:type="spellEnd"/>
+      <w:r>
+        <w:rPr>
+          <w:rFonts w:ascii="Times New Roman" w:hAnsi="Times New Roman" w:cs="Times New Roman"/>
+          <w:color w:val="24292E"/>
+          <w:sz w:val="24"/>
+          <w:szCs w:val="24"/>
+          <w:lang w:val="en-US"/>
+        </w:rPr>
+        <w:t xml:space="preserve"> </w:t>
+      </w:r>
+      <w:proofErr w:type="spellStart"/>
+      <w:r>
+        <w:rPr>
+          <w:rFonts w:ascii="Times New Roman" w:hAnsi="Times New Roman" w:cs="Times New Roman"/>
+          <w:color w:val="24292E"/>
+          <w:sz w:val="24"/>
+          <w:szCs w:val="24"/>
+          <w:lang w:val="en-US"/>
+        </w:rPr>
+        <w:t>ce</w:t>
+      </w:r>
+      <w:proofErr w:type="spellEnd"/>
+      <w:r>
+        <w:rPr>
+          <w:rFonts w:ascii="Times New Roman" w:hAnsi="Times New Roman" w:cs="Times New Roman"/>
+          <w:color w:val="24292E"/>
+          <w:sz w:val="24"/>
+          <w:szCs w:val="24"/>
+          <w:lang w:val="en-US"/>
+        </w:rPr>
+        <w:t xml:space="preserve"> </w:t>
+      </w:r>
+      <w:proofErr w:type="spellStart"/>
+      <w:r>
+        <w:rPr>
+          <w:rFonts w:ascii="Times New Roman" w:hAnsi="Times New Roman" w:cs="Times New Roman"/>
+          <w:color w:val="24292E"/>
+          <w:sz w:val="24"/>
+          <w:szCs w:val="24"/>
+          <w:lang w:val="en-US"/>
+        </w:rPr>
+        <w:t>reprezinta</w:t>
+      </w:r>
+      <w:proofErr w:type="spellEnd"/>
+      <w:r>
+        <w:rPr>
+          <w:rFonts w:ascii="Times New Roman" w:hAnsi="Times New Roman" w:cs="Times New Roman"/>
+          <w:color w:val="24292E"/>
+          <w:sz w:val="24"/>
+          <w:szCs w:val="24"/>
+          <w:lang w:val="en-US"/>
+        </w:rPr>
+        <w:t xml:space="preserve"> un top, </w:t>
+      </w:r>
+      <w:proofErr w:type="spellStart"/>
+      <w:r>
+        <w:rPr>
+          <w:rFonts w:ascii="Times New Roman" w:hAnsi="Times New Roman" w:cs="Times New Roman"/>
+          <w:color w:val="24292E"/>
+          <w:sz w:val="24"/>
+          <w:szCs w:val="24"/>
+          <w:lang w:val="en-US"/>
+        </w:rPr>
+        <w:t>este</w:t>
+      </w:r>
+      <w:proofErr w:type="spellEnd"/>
+      <w:r>
+        <w:rPr>
+          <w:rFonts w:ascii="Times New Roman" w:hAnsi="Times New Roman" w:cs="Times New Roman"/>
+          <w:color w:val="24292E"/>
+          <w:sz w:val="24"/>
+          <w:szCs w:val="24"/>
+          <w:lang w:val="en-US"/>
+        </w:rPr>
+        <w:t xml:space="preserve"> </w:t>
+      </w:r>
+      <w:proofErr w:type="spellStart"/>
+      <w:r>
+        <w:rPr>
+          <w:rFonts w:ascii="Times New Roman" w:hAnsi="Times New Roman" w:cs="Times New Roman"/>
+          <w:color w:val="24292E"/>
+          <w:sz w:val="24"/>
+          <w:szCs w:val="24"/>
+          <w:lang w:val="en-US"/>
+        </w:rPr>
+        <w:t>adaugat</w:t>
+      </w:r>
+      <w:proofErr w:type="spellEnd"/>
+      <w:r>
+        <w:rPr>
+          <w:rFonts w:ascii="Times New Roman" w:hAnsi="Times New Roman" w:cs="Times New Roman"/>
+          <w:color w:val="24292E"/>
+          <w:sz w:val="24"/>
+          <w:szCs w:val="24"/>
+          <w:lang w:val="en-US"/>
+        </w:rPr>
+        <w:t xml:space="preserve"> un icon </w:t>
+      </w:r>
+      <w:proofErr w:type="spellStart"/>
+      <w:r>
+        <w:rPr>
+          <w:rFonts w:ascii="Times New Roman" w:hAnsi="Times New Roman" w:cs="Times New Roman"/>
+          <w:color w:val="24292E"/>
+          <w:sz w:val="24"/>
+          <w:szCs w:val="24"/>
+          <w:lang w:val="en-US"/>
+        </w:rPr>
+        <w:t>pentru</w:t>
+      </w:r>
+      <w:proofErr w:type="spellEnd"/>
+      <w:r>
+        <w:rPr>
+          <w:rFonts w:ascii="Times New Roman" w:hAnsi="Times New Roman" w:cs="Times New Roman"/>
+          <w:color w:val="24292E"/>
+          <w:sz w:val="24"/>
+          <w:szCs w:val="24"/>
+          <w:lang w:val="en-US"/>
+        </w:rPr>
+        <w:t xml:space="preserve"> a-</w:t>
+      </w:r>
+      <w:proofErr w:type="spellStart"/>
+      <w:r>
+        <w:rPr>
+          <w:rFonts w:ascii="Times New Roman" w:hAnsi="Times New Roman" w:cs="Times New Roman"/>
+          <w:color w:val="24292E"/>
+          <w:sz w:val="24"/>
+          <w:szCs w:val="24"/>
+          <w:lang w:val="en-US"/>
+        </w:rPr>
+        <w:t>i</w:t>
+      </w:r>
+      <w:proofErr w:type="spellEnd"/>
+      <w:r>
+        <w:rPr>
+          <w:rFonts w:ascii="Times New Roman" w:hAnsi="Times New Roman" w:cs="Times New Roman"/>
+          <w:color w:val="24292E"/>
+          <w:sz w:val="24"/>
+          <w:szCs w:val="24"/>
+          <w:lang w:val="en-US"/>
+        </w:rPr>
+        <w:t xml:space="preserve"> </w:t>
+      </w:r>
+      <w:proofErr w:type="spellStart"/>
+      <w:r>
+        <w:rPr>
+          <w:rFonts w:ascii="Times New Roman" w:hAnsi="Times New Roman" w:cs="Times New Roman"/>
+          <w:color w:val="24292E"/>
+          <w:sz w:val="24"/>
+          <w:szCs w:val="24"/>
+          <w:lang w:val="en-US"/>
+        </w:rPr>
+        <w:t>permite</w:t>
+      </w:r>
+      <w:proofErr w:type="spellEnd"/>
+      <w:r>
+        <w:rPr>
+          <w:rFonts w:ascii="Times New Roman" w:hAnsi="Times New Roman" w:cs="Times New Roman"/>
+          <w:color w:val="24292E"/>
+          <w:sz w:val="24"/>
+          <w:szCs w:val="24"/>
+          <w:lang w:val="en-US"/>
+        </w:rPr>
+        <w:t xml:space="preserve"> admin-</w:t>
+      </w:r>
+      <w:proofErr w:type="spellStart"/>
+      <w:r>
+        <w:rPr>
+          <w:rFonts w:ascii="Times New Roman" w:hAnsi="Times New Roman" w:cs="Times New Roman"/>
+          <w:color w:val="24292E"/>
+          <w:sz w:val="24"/>
+          <w:szCs w:val="24"/>
+          <w:lang w:val="en-US"/>
+        </w:rPr>
+        <w:t>ului</w:t>
+      </w:r>
+      <w:proofErr w:type="spellEnd"/>
+      <w:r>
+        <w:rPr>
+          <w:rFonts w:ascii="Times New Roman" w:hAnsi="Times New Roman" w:cs="Times New Roman"/>
+          <w:color w:val="24292E"/>
+          <w:sz w:val="24"/>
+          <w:szCs w:val="24"/>
+          <w:lang w:val="en-US"/>
+        </w:rPr>
+        <w:t xml:space="preserve"> </w:t>
+      </w:r>
+      <w:proofErr w:type="spellStart"/>
+      <w:r>
+        <w:rPr>
+          <w:rFonts w:ascii="Times New Roman" w:hAnsi="Times New Roman" w:cs="Times New Roman"/>
+          <w:color w:val="24292E"/>
+          <w:sz w:val="24"/>
+          <w:szCs w:val="24"/>
+          <w:lang w:val="en-US"/>
+        </w:rPr>
+        <w:t>sa</w:t>
+      </w:r>
+      <w:proofErr w:type="spellEnd"/>
+      <w:r>
+        <w:rPr>
+          <w:rFonts w:ascii="Times New Roman" w:hAnsi="Times New Roman" w:cs="Times New Roman"/>
+          <w:color w:val="24292E"/>
+          <w:sz w:val="24"/>
+          <w:szCs w:val="24"/>
+          <w:lang w:val="en-US"/>
+        </w:rPr>
+        <w:t xml:space="preserve"> </w:t>
+      </w:r>
+      <w:proofErr w:type="spellStart"/>
+      <w:r>
+        <w:rPr>
+          <w:rFonts w:ascii="Times New Roman" w:hAnsi="Times New Roman" w:cs="Times New Roman"/>
+          <w:color w:val="24292E"/>
+          <w:sz w:val="24"/>
+          <w:szCs w:val="24"/>
+          <w:lang w:val="en-US"/>
+        </w:rPr>
+        <w:t>editeze</w:t>
+      </w:r>
+      <w:proofErr w:type="spellEnd"/>
+      <w:r>
+        <w:rPr>
+          <w:rFonts w:ascii="Times New Roman" w:hAnsi="Times New Roman" w:cs="Times New Roman"/>
+          <w:color w:val="24292E"/>
+          <w:sz w:val="24"/>
+          <w:szCs w:val="24"/>
+          <w:lang w:val="en-US"/>
+        </w:rPr>
+        <w:t xml:space="preserve"> </w:t>
+      </w:r>
+      <w:proofErr w:type="spellStart"/>
+      <w:proofErr w:type="gramStart"/>
+      <w:r>
+        <w:rPr>
+          <w:rFonts w:ascii="Times New Roman" w:hAnsi="Times New Roman" w:cs="Times New Roman"/>
+          <w:color w:val="24292E"/>
+          <w:sz w:val="24"/>
+          <w:szCs w:val="24"/>
+          <w:lang w:val="en-US"/>
+        </w:rPr>
+        <w:t>topurile.Dand</w:t>
+      </w:r>
+      <w:proofErr w:type="spellEnd"/>
+      <w:proofErr w:type="gramEnd"/>
+      <w:r>
+        <w:rPr>
+          <w:rFonts w:ascii="Times New Roman" w:hAnsi="Times New Roman" w:cs="Times New Roman"/>
+          <w:color w:val="24292E"/>
+          <w:sz w:val="24"/>
+          <w:szCs w:val="24"/>
+          <w:lang w:val="en-US"/>
+        </w:rPr>
+        <w:t xml:space="preserve"> click pe </w:t>
+      </w:r>
+      <w:proofErr w:type="spellStart"/>
+      <w:r>
+        <w:rPr>
+          <w:rFonts w:ascii="Times New Roman" w:hAnsi="Times New Roman" w:cs="Times New Roman"/>
+          <w:color w:val="24292E"/>
+          <w:sz w:val="24"/>
+          <w:szCs w:val="24"/>
+          <w:lang w:val="en-US"/>
+        </w:rPr>
+        <w:t>acest</w:t>
+      </w:r>
+      <w:proofErr w:type="spellEnd"/>
+      <w:r>
+        <w:rPr>
+          <w:rFonts w:ascii="Times New Roman" w:hAnsi="Times New Roman" w:cs="Times New Roman"/>
+          <w:color w:val="24292E"/>
+          <w:sz w:val="24"/>
+          <w:szCs w:val="24"/>
+          <w:lang w:val="en-US"/>
+        </w:rPr>
+        <w:t xml:space="preserve"> icon, admin-</w:t>
+      </w:r>
+      <w:proofErr w:type="spellStart"/>
+      <w:r>
+        <w:rPr>
+          <w:rFonts w:ascii="Times New Roman" w:hAnsi="Times New Roman" w:cs="Times New Roman"/>
+          <w:color w:val="24292E"/>
+          <w:sz w:val="24"/>
+          <w:szCs w:val="24"/>
+          <w:lang w:val="en-US"/>
+        </w:rPr>
+        <w:t>ului</w:t>
+      </w:r>
+      <w:proofErr w:type="spellEnd"/>
+      <w:r>
+        <w:rPr>
+          <w:rFonts w:ascii="Times New Roman" w:hAnsi="Times New Roman" w:cs="Times New Roman"/>
+          <w:color w:val="24292E"/>
+          <w:sz w:val="24"/>
+          <w:szCs w:val="24"/>
+          <w:lang w:val="en-US"/>
+        </w:rPr>
+        <w:t xml:space="preserve"> </w:t>
+      </w:r>
+      <w:proofErr w:type="spellStart"/>
+      <w:r>
+        <w:rPr>
+          <w:rFonts w:ascii="Times New Roman" w:hAnsi="Times New Roman" w:cs="Times New Roman"/>
+          <w:color w:val="24292E"/>
+          <w:sz w:val="24"/>
+          <w:szCs w:val="24"/>
+          <w:lang w:val="en-US"/>
+        </w:rPr>
+        <w:t>i</w:t>
+      </w:r>
+      <w:proofErr w:type="spellEnd"/>
+      <w:r>
+        <w:rPr>
+          <w:rFonts w:ascii="Times New Roman" w:hAnsi="Times New Roman" w:cs="Times New Roman"/>
+          <w:color w:val="24292E"/>
+          <w:sz w:val="24"/>
+          <w:szCs w:val="24"/>
+          <w:lang w:val="en-US"/>
+        </w:rPr>
+        <w:t xml:space="preserve"> se </w:t>
+      </w:r>
+      <w:proofErr w:type="spellStart"/>
+      <w:r>
+        <w:rPr>
+          <w:rFonts w:ascii="Times New Roman" w:hAnsi="Times New Roman" w:cs="Times New Roman"/>
+          <w:color w:val="24292E"/>
+          <w:sz w:val="24"/>
+          <w:szCs w:val="24"/>
+          <w:lang w:val="en-US"/>
+        </w:rPr>
+        <w:t>deschide</w:t>
+      </w:r>
+      <w:proofErr w:type="spellEnd"/>
+      <w:r>
+        <w:rPr>
+          <w:rFonts w:ascii="Times New Roman" w:hAnsi="Times New Roman" w:cs="Times New Roman"/>
+          <w:color w:val="24292E"/>
+          <w:sz w:val="24"/>
+          <w:szCs w:val="24"/>
+          <w:lang w:val="en-US"/>
+        </w:rPr>
+        <w:t xml:space="preserve"> </w:t>
+      </w:r>
+      <w:proofErr w:type="spellStart"/>
+      <w:r>
+        <w:rPr>
+          <w:rFonts w:ascii="Times New Roman" w:hAnsi="Times New Roman" w:cs="Times New Roman"/>
+          <w:color w:val="24292E"/>
+          <w:sz w:val="24"/>
+          <w:szCs w:val="24"/>
+          <w:lang w:val="en-US"/>
+        </w:rPr>
+        <w:t>pagina</w:t>
+      </w:r>
+      <w:proofErr w:type="spellEnd"/>
+      <w:r>
+        <w:rPr>
+          <w:rFonts w:ascii="Times New Roman" w:hAnsi="Times New Roman" w:cs="Times New Roman"/>
+          <w:color w:val="24292E"/>
+          <w:sz w:val="24"/>
+          <w:szCs w:val="24"/>
+          <w:lang w:val="en-US"/>
+        </w:rPr>
+        <w:t xml:space="preserve"> </w:t>
+      </w:r>
+      <w:proofErr w:type="spellStart"/>
+      <w:r>
+        <w:rPr>
+          <w:rFonts w:ascii="Times New Roman" w:hAnsi="Times New Roman" w:cs="Times New Roman"/>
+          <w:color w:val="24292E"/>
+          <w:sz w:val="24"/>
+          <w:szCs w:val="24"/>
+          <w:lang w:val="en-US"/>
+        </w:rPr>
+        <w:t>Formular</w:t>
+      </w:r>
+      <w:proofErr w:type="spellEnd"/>
+      <w:r>
+        <w:rPr>
+          <w:rFonts w:ascii="Times New Roman" w:hAnsi="Times New Roman" w:cs="Times New Roman"/>
+          <w:color w:val="24292E"/>
+          <w:sz w:val="24"/>
+          <w:szCs w:val="24"/>
+          <w:lang w:val="en-US"/>
+        </w:rPr>
+        <w:t xml:space="preserve"> Top.</w:t>
+      </w:r>
+    </w:p>
+    <w:p>
+      <w:pPr>
+        <w:pStyle w:val="Listparagraf"/>
+        <w:numPr>
+          <w:ilvl w:val="0"/>
+          <w:numId w:val="20"/>
+        </w:numPr>
+        <w:shd w:val="clear" w:color="auto" w:fill="FFFFFF"/>
+        <w:spacing w:before="60" w:after="100" w:afterAutospacing="1" w:line="240" w:lineRule="auto"/>
+        <w:rPr>
+          <w:rFonts w:ascii="Times New Roman" w:hAnsi="Times New Roman" w:cs="Times New Roman"/>
+          <w:color w:val="24292E"/>
+          <w:sz w:val="24"/>
+          <w:szCs w:val="24"/>
+          <w:lang w:val="en-US"/>
+        </w:rPr>
+      </w:pPr>
+      <w:r>
+        <w:rPr>
+          <w:rFonts w:ascii="Times New Roman" w:hAnsi="Times New Roman" w:cs="Times New Roman"/>
+          <w:color w:val="24292E"/>
+          <w:sz w:val="24"/>
+          <w:szCs w:val="24"/>
+          <w:lang w:val="en-US"/>
+        </w:rPr>
+        <w:t>[</w:t>
+      </w:r>
+      <w:proofErr w:type="spellStart"/>
+      <w:r>
+        <w:rPr>
+          <w:rFonts w:ascii="Times New Roman" w:hAnsi="Times New Roman" w:cs="Times New Roman"/>
+          <w:color w:val="24292E"/>
+          <w:sz w:val="24"/>
+          <w:szCs w:val="24"/>
+          <w:lang w:val="en-US"/>
+        </w:rPr>
+        <w:t>Produs</w:t>
+      </w:r>
+      <w:proofErr w:type="spellEnd"/>
+      <w:r>
+        <w:rPr>
+          <w:rFonts w:ascii="Times New Roman" w:hAnsi="Times New Roman" w:cs="Times New Roman"/>
+          <w:color w:val="24292E"/>
+          <w:sz w:val="24"/>
+          <w:szCs w:val="24"/>
+          <w:lang w:val="en-US"/>
+        </w:rPr>
+        <w:t xml:space="preserve">] Mai </w:t>
+      </w:r>
+      <w:proofErr w:type="spellStart"/>
+      <w:r>
+        <w:rPr>
+          <w:rFonts w:ascii="Times New Roman" w:hAnsi="Times New Roman" w:cs="Times New Roman"/>
+          <w:color w:val="24292E"/>
+          <w:sz w:val="24"/>
+          <w:szCs w:val="24"/>
+          <w:lang w:val="en-US"/>
+        </w:rPr>
+        <w:t>jos</w:t>
+      </w:r>
+      <w:proofErr w:type="spellEnd"/>
+      <w:r>
+        <w:rPr>
+          <w:rFonts w:ascii="Times New Roman" w:hAnsi="Times New Roman" w:cs="Times New Roman"/>
+          <w:color w:val="24292E"/>
+          <w:sz w:val="24"/>
+          <w:szCs w:val="24"/>
+          <w:lang w:val="en-US"/>
+        </w:rPr>
+        <w:t xml:space="preserve"> de </w:t>
+      </w:r>
+      <w:proofErr w:type="spellStart"/>
+      <w:r>
+        <w:rPr>
+          <w:rFonts w:ascii="Times New Roman" w:hAnsi="Times New Roman" w:cs="Times New Roman"/>
+          <w:color w:val="24292E"/>
+          <w:sz w:val="24"/>
+          <w:szCs w:val="24"/>
+          <w:lang w:val="en-US"/>
+        </w:rPr>
+        <w:t>detaliile</w:t>
+      </w:r>
+      <w:proofErr w:type="spellEnd"/>
+      <w:r>
+        <w:rPr>
+          <w:rFonts w:ascii="Times New Roman" w:hAnsi="Times New Roman" w:cs="Times New Roman"/>
+          <w:color w:val="24292E"/>
+          <w:sz w:val="24"/>
+          <w:szCs w:val="24"/>
+          <w:lang w:val="en-US"/>
+        </w:rPr>
+        <w:t xml:space="preserve"> </w:t>
+      </w:r>
+      <w:proofErr w:type="spellStart"/>
+      <w:r>
+        <w:rPr>
+          <w:rFonts w:ascii="Times New Roman" w:hAnsi="Times New Roman" w:cs="Times New Roman"/>
+          <w:color w:val="24292E"/>
+          <w:sz w:val="24"/>
+          <w:szCs w:val="24"/>
+          <w:lang w:val="en-US"/>
+        </w:rPr>
+        <w:t>produsului</w:t>
+      </w:r>
+      <w:proofErr w:type="spellEnd"/>
+      <w:r>
+        <w:rPr>
+          <w:rFonts w:ascii="Times New Roman" w:hAnsi="Times New Roman" w:cs="Times New Roman"/>
+          <w:color w:val="24292E"/>
+          <w:sz w:val="24"/>
+          <w:szCs w:val="24"/>
+          <w:lang w:val="en-US"/>
+        </w:rPr>
+        <w:t xml:space="preserve">, am </w:t>
+      </w:r>
+      <w:proofErr w:type="spellStart"/>
+      <w:r>
+        <w:rPr>
+          <w:rFonts w:ascii="Times New Roman" w:hAnsi="Times New Roman" w:cs="Times New Roman"/>
+          <w:color w:val="24292E"/>
+          <w:sz w:val="24"/>
+          <w:szCs w:val="24"/>
+          <w:lang w:val="en-US"/>
+        </w:rPr>
+        <w:t>adaugat</w:t>
+      </w:r>
+      <w:proofErr w:type="spellEnd"/>
+      <w:r>
+        <w:rPr>
+          <w:rFonts w:ascii="Times New Roman" w:hAnsi="Times New Roman" w:cs="Times New Roman"/>
+          <w:color w:val="24292E"/>
+          <w:sz w:val="24"/>
+          <w:szCs w:val="24"/>
+          <w:lang w:val="en-US"/>
+        </w:rPr>
+        <w:t xml:space="preserve"> 2 </w:t>
+      </w:r>
+      <w:proofErr w:type="spellStart"/>
+      <w:r>
+        <w:rPr>
+          <w:rFonts w:ascii="Times New Roman" w:hAnsi="Times New Roman" w:cs="Times New Roman"/>
+          <w:color w:val="24292E"/>
+          <w:sz w:val="24"/>
+          <w:szCs w:val="24"/>
+          <w:lang w:val="en-US"/>
+        </w:rPr>
+        <w:t>butoane</w:t>
+      </w:r>
+      <w:proofErr w:type="spellEnd"/>
+      <w:r>
+        <w:rPr>
+          <w:rFonts w:ascii="Times New Roman" w:hAnsi="Times New Roman" w:cs="Times New Roman"/>
+          <w:color w:val="24292E"/>
+          <w:sz w:val="24"/>
+          <w:szCs w:val="24"/>
+          <w:lang w:val="en-US"/>
+        </w:rPr>
+        <w:t xml:space="preserve"> “</w:t>
+      </w:r>
+      <w:proofErr w:type="spellStart"/>
+      <w:r>
+        <w:rPr>
+          <w:rFonts w:ascii="Times New Roman" w:hAnsi="Times New Roman" w:cs="Times New Roman"/>
+          <w:color w:val="24292E"/>
+          <w:sz w:val="24"/>
+          <w:szCs w:val="24"/>
+          <w:lang w:val="en-US"/>
+        </w:rPr>
+        <w:t>Modifica</w:t>
+      </w:r>
+      <w:proofErr w:type="spellEnd"/>
+      <w:r>
+        <w:rPr>
+          <w:rFonts w:ascii="Times New Roman" w:hAnsi="Times New Roman" w:cs="Times New Roman"/>
+          <w:color w:val="24292E"/>
+          <w:sz w:val="24"/>
+          <w:szCs w:val="24"/>
+          <w:lang w:val="en-US"/>
+        </w:rPr>
+        <w:t xml:space="preserve"> </w:t>
+      </w:r>
+      <w:proofErr w:type="spellStart"/>
+      <w:r>
+        <w:rPr>
+          <w:rFonts w:ascii="Times New Roman" w:hAnsi="Times New Roman" w:cs="Times New Roman"/>
+          <w:color w:val="24292E"/>
+          <w:sz w:val="24"/>
+          <w:szCs w:val="24"/>
+          <w:lang w:val="en-US"/>
+        </w:rPr>
+        <w:t>Produs</w:t>
+      </w:r>
+      <w:proofErr w:type="spellEnd"/>
+      <w:r>
+        <w:rPr>
+          <w:rFonts w:ascii="Times New Roman" w:hAnsi="Times New Roman" w:cs="Times New Roman"/>
+          <w:color w:val="24292E"/>
+          <w:sz w:val="24"/>
+          <w:szCs w:val="24"/>
+          <w:lang w:val="en-US"/>
+        </w:rPr>
+        <w:t xml:space="preserve">” </w:t>
+      </w:r>
+      <w:proofErr w:type="spellStart"/>
+      <w:r>
+        <w:rPr>
+          <w:rFonts w:ascii="Times New Roman" w:hAnsi="Times New Roman" w:cs="Times New Roman"/>
+          <w:color w:val="24292E"/>
+          <w:sz w:val="24"/>
+          <w:szCs w:val="24"/>
+          <w:lang w:val="en-US"/>
+        </w:rPr>
+        <w:t>si</w:t>
+      </w:r>
+      <w:proofErr w:type="spellEnd"/>
+      <w:r>
+        <w:rPr>
+          <w:rFonts w:ascii="Times New Roman" w:hAnsi="Times New Roman" w:cs="Times New Roman"/>
+          <w:color w:val="24292E"/>
+          <w:sz w:val="24"/>
+          <w:szCs w:val="24"/>
+          <w:lang w:val="en-US"/>
+        </w:rPr>
+        <w:t xml:space="preserve"> “</w:t>
+      </w:r>
+      <w:proofErr w:type="spellStart"/>
+      <w:r>
+        <w:rPr>
+          <w:rFonts w:ascii="Times New Roman" w:hAnsi="Times New Roman" w:cs="Times New Roman"/>
+          <w:color w:val="24292E"/>
+          <w:sz w:val="24"/>
+          <w:szCs w:val="24"/>
+          <w:lang w:val="en-US"/>
+        </w:rPr>
+        <w:t>Sterge</w:t>
+      </w:r>
+      <w:proofErr w:type="spellEnd"/>
+      <w:r>
+        <w:rPr>
+          <w:rFonts w:ascii="Times New Roman" w:hAnsi="Times New Roman" w:cs="Times New Roman"/>
+          <w:color w:val="24292E"/>
+          <w:sz w:val="24"/>
+          <w:szCs w:val="24"/>
+          <w:lang w:val="en-US"/>
+        </w:rPr>
+        <w:t xml:space="preserve"> </w:t>
+      </w:r>
+      <w:proofErr w:type="spellStart"/>
+      <w:r>
+        <w:rPr>
+          <w:rFonts w:ascii="Times New Roman" w:hAnsi="Times New Roman" w:cs="Times New Roman"/>
+          <w:color w:val="24292E"/>
+          <w:sz w:val="24"/>
+          <w:szCs w:val="24"/>
+          <w:lang w:val="en-US"/>
+        </w:rPr>
+        <w:t>Produs</w:t>
+      </w:r>
+      <w:proofErr w:type="spellEnd"/>
+      <w:r>
+        <w:rPr>
+          <w:rFonts w:ascii="Times New Roman" w:hAnsi="Times New Roman" w:cs="Times New Roman"/>
+          <w:color w:val="24292E"/>
+          <w:sz w:val="24"/>
+          <w:szCs w:val="24"/>
+          <w:lang w:val="en-US"/>
+        </w:rPr>
+        <w:t>”.</w:t>
+      </w:r>
+    </w:p>
+    <w:p>
+      <w:pPr>
+        <w:pStyle w:val="Listparagraf"/>
+        <w:numPr>
+          <w:ilvl w:val="0"/>
+          <w:numId w:val="20"/>
+        </w:numPr>
+        <w:shd w:val="clear" w:color="auto" w:fill="FFFFFF"/>
+        <w:spacing w:before="60" w:after="100" w:afterAutospacing="1" w:line="240" w:lineRule="auto"/>
+        <w:rPr>
+          <w:rFonts w:ascii="Times New Roman" w:hAnsi="Times New Roman" w:cs="Times New Roman"/>
+          <w:color w:val="24292E"/>
+          <w:sz w:val="24"/>
+          <w:szCs w:val="24"/>
+          <w:lang w:val="en-US"/>
+        </w:rPr>
+      </w:pPr>
+      <w:proofErr w:type="spellStart"/>
+      <w:r>
+        <w:rPr>
+          <w:rFonts w:ascii="Times New Roman" w:hAnsi="Times New Roman" w:cs="Times New Roman"/>
+          <w:color w:val="24292E"/>
+          <w:sz w:val="24"/>
+          <w:szCs w:val="24"/>
+          <w:lang w:val="en-US"/>
+        </w:rPr>
+        <w:t>Primul</w:t>
+      </w:r>
+      <w:proofErr w:type="spellEnd"/>
+      <w:r>
+        <w:rPr>
+          <w:rFonts w:ascii="Times New Roman" w:hAnsi="Times New Roman" w:cs="Times New Roman"/>
+          <w:color w:val="24292E"/>
+          <w:sz w:val="24"/>
+          <w:szCs w:val="24"/>
+          <w:lang w:val="en-US"/>
+        </w:rPr>
+        <w:t xml:space="preserve"> </w:t>
+      </w:r>
+      <w:proofErr w:type="spellStart"/>
+      <w:r>
+        <w:rPr>
+          <w:rFonts w:ascii="Times New Roman" w:hAnsi="Times New Roman" w:cs="Times New Roman"/>
+          <w:color w:val="24292E"/>
+          <w:sz w:val="24"/>
+          <w:szCs w:val="24"/>
+          <w:lang w:val="en-US"/>
+        </w:rPr>
+        <w:t>buton</w:t>
+      </w:r>
+      <w:proofErr w:type="spellEnd"/>
+      <w:r>
+        <w:rPr>
+          <w:rFonts w:ascii="Times New Roman" w:hAnsi="Times New Roman" w:cs="Times New Roman"/>
+          <w:color w:val="24292E"/>
+          <w:sz w:val="24"/>
+          <w:szCs w:val="24"/>
+          <w:lang w:val="en-US"/>
+        </w:rPr>
+        <w:t xml:space="preserve"> </w:t>
+      </w:r>
+      <w:proofErr w:type="spellStart"/>
+      <w:r>
+        <w:rPr>
+          <w:rFonts w:ascii="Times New Roman" w:hAnsi="Times New Roman" w:cs="Times New Roman"/>
+          <w:color w:val="24292E"/>
+          <w:sz w:val="24"/>
+          <w:szCs w:val="24"/>
+          <w:lang w:val="en-US"/>
+        </w:rPr>
+        <w:t>trimite</w:t>
+      </w:r>
+      <w:proofErr w:type="spellEnd"/>
+      <w:r>
+        <w:rPr>
+          <w:rFonts w:ascii="Times New Roman" w:hAnsi="Times New Roman" w:cs="Times New Roman"/>
+          <w:color w:val="24292E"/>
+          <w:sz w:val="24"/>
+          <w:szCs w:val="24"/>
+          <w:lang w:val="en-US"/>
+        </w:rPr>
+        <w:t xml:space="preserve"> la </w:t>
+      </w:r>
+      <w:proofErr w:type="spellStart"/>
+      <w:r>
+        <w:rPr>
+          <w:rFonts w:ascii="Times New Roman" w:hAnsi="Times New Roman" w:cs="Times New Roman"/>
+          <w:color w:val="24292E"/>
+          <w:sz w:val="24"/>
+          <w:szCs w:val="24"/>
+          <w:lang w:val="en-US"/>
+        </w:rPr>
+        <w:t>pagina</w:t>
+      </w:r>
+      <w:proofErr w:type="spellEnd"/>
+      <w:r>
+        <w:rPr>
+          <w:rFonts w:ascii="Times New Roman" w:hAnsi="Times New Roman" w:cs="Times New Roman"/>
+          <w:color w:val="24292E"/>
+          <w:sz w:val="24"/>
+          <w:szCs w:val="24"/>
+          <w:lang w:val="en-US"/>
+        </w:rPr>
+        <w:t xml:space="preserve"> </w:t>
+      </w:r>
+      <w:proofErr w:type="spellStart"/>
+      <w:r>
+        <w:rPr>
+          <w:rFonts w:ascii="Times New Roman" w:hAnsi="Times New Roman" w:cs="Times New Roman"/>
+          <w:color w:val="24292E"/>
+          <w:sz w:val="24"/>
+          <w:szCs w:val="24"/>
+          <w:lang w:val="en-US"/>
+        </w:rPr>
+        <w:t>Formular</w:t>
+      </w:r>
+      <w:proofErr w:type="spellEnd"/>
+      <w:r>
+        <w:rPr>
+          <w:rFonts w:ascii="Times New Roman" w:hAnsi="Times New Roman" w:cs="Times New Roman"/>
+          <w:color w:val="24292E"/>
+          <w:sz w:val="24"/>
+          <w:szCs w:val="24"/>
+          <w:lang w:val="en-US"/>
+        </w:rPr>
+        <w:t xml:space="preserve"> </w:t>
+      </w:r>
+      <w:proofErr w:type="spellStart"/>
+      <w:r>
+        <w:rPr>
+          <w:rFonts w:ascii="Times New Roman" w:hAnsi="Times New Roman" w:cs="Times New Roman"/>
+          <w:color w:val="24292E"/>
+          <w:sz w:val="24"/>
+          <w:szCs w:val="24"/>
+          <w:lang w:val="en-US"/>
+        </w:rPr>
+        <w:t>Produs</w:t>
+      </w:r>
+      <w:proofErr w:type="spellEnd"/>
+      <w:r>
+        <w:rPr>
+          <w:rFonts w:ascii="Times New Roman" w:hAnsi="Times New Roman" w:cs="Times New Roman"/>
+          <w:color w:val="24292E"/>
+          <w:sz w:val="24"/>
+          <w:szCs w:val="24"/>
+          <w:lang w:val="en-US"/>
+        </w:rPr>
+        <w:t xml:space="preserve">, </w:t>
+      </w:r>
+      <w:proofErr w:type="spellStart"/>
+      <w:r>
+        <w:rPr>
+          <w:rFonts w:ascii="Times New Roman" w:hAnsi="Times New Roman" w:cs="Times New Roman"/>
+          <w:color w:val="24292E"/>
+          <w:sz w:val="24"/>
+          <w:szCs w:val="24"/>
+          <w:lang w:val="en-US"/>
+        </w:rPr>
+        <w:t>iar</w:t>
+      </w:r>
+      <w:proofErr w:type="spellEnd"/>
+      <w:r>
+        <w:rPr>
+          <w:rFonts w:ascii="Times New Roman" w:hAnsi="Times New Roman" w:cs="Times New Roman"/>
+          <w:color w:val="24292E"/>
+          <w:sz w:val="24"/>
+          <w:szCs w:val="24"/>
+          <w:lang w:val="en-US"/>
+        </w:rPr>
+        <w:t xml:space="preserve"> al </w:t>
+      </w:r>
+      <w:proofErr w:type="spellStart"/>
+      <w:r>
+        <w:rPr>
+          <w:rFonts w:ascii="Times New Roman" w:hAnsi="Times New Roman" w:cs="Times New Roman"/>
+          <w:color w:val="24292E"/>
+          <w:sz w:val="24"/>
+          <w:szCs w:val="24"/>
+          <w:lang w:val="en-US"/>
+        </w:rPr>
+        <w:t>doilea</w:t>
+      </w:r>
+      <w:proofErr w:type="spellEnd"/>
+      <w:r>
+        <w:rPr>
+          <w:rFonts w:ascii="Times New Roman" w:hAnsi="Times New Roman" w:cs="Times New Roman"/>
+          <w:color w:val="24292E"/>
+          <w:sz w:val="24"/>
+          <w:szCs w:val="24"/>
+          <w:lang w:val="en-US"/>
+        </w:rPr>
+        <w:t xml:space="preserve"> </w:t>
+      </w:r>
+      <w:proofErr w:type="spellStart"/>
+      <w:r>
+        <w:rPr>
+          <w:rFonts w:ascii="Times New Roman" w:hAnsi="Times New Roman" w:cs="Times New Roman"/>
+          <w:color w:val="24292E"/>
+          <w:sz w:val="24"/>
+          <w:szCs w:val="24"/>
+          <w:lang w:val="en-US"/>
+        </w:rPr>
+        <w:t>sterge</w:t>
+      </w:r>
+      <w:proofErr w:type="spellEnd"/>
+      <w:r>
+        <w:rPr>
+          <w:rFonts w:ascii="Times New Roman" w:hAnsi="Times New Roman" w:cs="Times New Roman"/>
+          <w:color w:val="24292E"/>
+          <w:sz w:val="24"/>
+          <w:szCs w:val="24"/>
+          <w:lang w:val="en-US"/>
+        </w:rPr>
+        <w:t xml:space="preserve"> </w:t>
+      </w:r>
+      <w:proofErr w:type="spellStart"/>
+      <w:r>
+        <w:rPr>
+          <w:rFonts w:ascii="Times New Roman" w:hAnsi="Times New Roman" w:cs="Times New Roman"/>
+          <w:color w:val="24292E"/>
+          <w:sz w:val="24"/>
+          <w:szCs w:val="24"/>
+          <w:lang w:val="en-US"/>
+        </w:rPr>
+        <w:t>produsul</w:t>
+      </w:r>
+      <w:proofErr w:type="spellEnd"/>
+      <w:r>
+        <w:rPr>
+          <w:rFonts w:ascii="Times New Roman" w:hAnsi="Times New Roman" w:cs="Times New Roman"/>
+          <w:color w:val="24292E"/>
+          <w:sz w:val="24"/>
+          <w:szCs w:val="24"/>
+          <w:lang w:val="en-US"/>
+        </w:rPr>
+        <w:t xml:space="preserve"> </w:t>
+      </w:r>
+      <w:proofErr w:type="spellStart"/>
+      <w:r>
+        <w:rPr>
+          <w:rFonts w:ascii="Times New Roman" w:hAnsi="Times New Roman" w:cs="Times New Roman"/>
+          <w:color w:val="24292E"/>
+          <w:sz w:val="24"/>
+          <w:szCs w:val="24"/>
+          <w:lang w:val="en-US"/>
+        </w:rPr>
+        <w:t>si</w:t>
+      </w:r>
+      <w:proofErr w:type="spellEnd"/>
+      <w:r>
+        <w:rPr>
+          <w:rFonts w:ascii="Times New Roman" w:hAnsi="Times New Roman" w:cs="Times New Roman"/>
+          <w:color w:val="24292E"/>
+          <w:sz w:val="24"/>
+          <w:szCs w:val="24"/>
+          <w:lang w:val="en-US"/>
+        </w:rPr>
+        <w:t xml:space="preserve"> </w:t>
+      </w:r>
+      <w:proofErr w:type="spellStart"/>
+      <w:r>
+        <w:rPr>
+          <w:rFonts w:ascii="Times New Roman" w:hAnsi="Times New Roman" w:cs="Times New Roman"/>
+          <w:color w:val="24292E"/>
+          <w:sz w:val="24"/>
+          <w:szCs w:val="24"/>
+          <w:lang w:val="en-US"/>
+        </w:rPr>
+        <w:t>trimite</w:t>
+      </w:r>
+      <w:proofErr w:type="spellEnd"/>
+      <w:r>
+        <w:rPr>
+          <w:rFonts w:ascii="Times New Roman" w:hAnsi="Times New Roman" w:cs="Times New Roman"/>
+          <w:color w:val="24292E"/>
+          <w:sz w:val="24"/>
+          <w:szCs w:val="24"/>
+          <w:lang w:val="en-US"/>
+        </w:rPr>
+        <w:t xml:space="preserve"> </w:t>
+      </w:r>
+      <w:proofErr w:type="spellStart"/>
+      <w:r>
+        <w:rPr>
+          <w:rFonts w:ascii="Times New Roman" w:hAnsi="Times New Roman" w:cs="Times New Roman"/>
+          <w:color w:val="24292E"/>
+          <w:sz w:val="24"/>
+          <w:szCs w:val="24"/>
+          <w:lang w:val="en-US"/>
+        </w:rPr>
+        <w:t>catre</w:t>
+      </w:r>
+      <w:proofErr w:type="spellEnd"/>
+      <w:r>
+        <w:rPr>
+          <w:rFonts w:ascii="Times New Roman" w:hAnsi="Times New Roman" w:cs="Times New Roman"/>
+          <w:color w:val="24292E"/>
+          <w:sz w:val="24"/>
+          <w:szCs w:val="24"/>
+          <w:lang w:val="en-US"/>
+        </w:rPr>
+        <w:t xml:space="preserve"> </w:t>
+      </w:r>
+      <w:proofErr w:type="spellStart"/>
+      <w:r>
+        <w:rPr>
+          <w:rFonts w:ascii="Times New Roman" w:hAnsi="Times New Roman" w:cs="Times New Roman"/>
+          <w:color w:val="24292E"/>
+          <w:sz w:val="24"/>
+          <w:szCs w:val="24"/>
+          <w:lang w:val="en-US"/>
+        </w:rPr>
+        <w:t>HomePage</w:t>
+      </w:r>
+      <w:proofErr w:type="spellEnd"/>
+      <w:r>
+        <w:rPr>
+          <w:rFonts w:ascii="Times New Roman" w:hAnsi="Times New Roman" w:cs="Times New Roman"/>
+          <w:color w:val="24292E"/>
+          <w:sz w:val="24"/>
+          <w:szCs w:val="24"/>
+          <w:lang w:val="en-US"/>
+        </w:rPr>
+        <w:t>.</w:t>
+      </w:r>
+    </w:p>
+    <w:p>
+      <w:pPr>
         <w:pStyle w:val="Listparagraf"/>
         <w:shd w:val="clear" w:color="auto" w:fill="FFFFFF"/>
         <w:spacing w:before="60" w:after="100" w:afterAutospacing="1" w:line="240" w:lineRule="auto"/>
@@ -19769,17 +25592,193 @@
           <w:lang w:val="en-US"/>
         </w:rPr>
       </w:pPr>
+      <w:proofErr w:type="spellStart"/>
+      <w:r>
+        <w:rPr>
+          <w:rFonts w:ascii="Times New Roman" w:hAnsi="Times New Roman" w:cs="Times New Roman"/>
+          <w:color w:val="24292E"/>
+          <w:sz w:val="24"/>
+          <w:szCs w:val="24"/>
+          <w:lang w:val="en-US"/>
+        </w:rPr>
+        <w:t>Progresul</w:t>
+      </w:r>
+      <w:proofErr w:type="spellEnd"/>
+      <w:r>
+        <w:rPr>
+          <w:rFonts w:ascii="Times New Roman" w:hAnsi="Times New Roman" w:cs="Times New Roman"/>
+          <w:color w:val="24292E"/>
+          <w:sz w:val="24"/>
+          <w:szCs w:val="24"/>
+          <w:lang w:val="en-US"/>
+        </w:rPr>
+        <w:t xml:space="preserve"> </w:t>
+      </w:r>
+      <w:proofErr w:type="spellStart"/>
+      <w:r>
+        <w:rPr>
+          <w:rFonts w:ascii="Times New Roman" w:hAnsi="Times New Roman" w:cs="Times New Roman"/>
+          <w:color w:val="24292E"/>
+          <w:sz w:val="24"/>
+          <w:szCs w:val="24"/>
+          <w:lang w:val="en-US"/>
+        </w:rPr>
+        <w:t>si</w:t>
+      </w:r>
+      <w:proofErr w:type="spellEnd"/>
+      <w:r>
+        <w:rPr>
+          <w:rFonts w:ascii="Times New Roman" w:hAnsi="Times New Roman" w:cs="Times New Roman"/>
+          <w:color w:val="24292E"/>
+          <w:sz w:val="24"/>
+          <w:szCs w:val="24"/>
+          <w:lang w:val="en-US"/>
+        </w:rPr>
+        <w:t xml:space="preserve"> </w:t>
+      </w:r>
+      <w:proofErr w:type="spellStart"/>
+      <w:r>
+        <w:rPr>
+          <w:rFonts w:ascii="Times New Roman" w:hAnsi="Times New Roman" w:cs="Times New Roman"/>
+          <w:color w:val="24292E"/>
+          <w:sz w:val="24"/>
+          <w:szCs w:val="24"/>
+          <w:lang w:val="en-US"/>
+        </w:rPr>
+        <w:t>lucrul</w:t>
+      </w:r>
+      <w:proofErr w:type="spellEnd"/>
+      <w:r>
+        <w:rPr>
+          <w:rFonts w:ascii="Times New Roman" w:hAnsi="Times New Roman" w:cs="Times New Roman"/>
+          <w:color w:val="24292E"/>
+          <w:sz w:val="24"/>
+          <w:szCs w:val="24"/>
+          <w:lang w:val="en-US"/>
+        </w:rPr>
+        <w:t xml:space="preserve"> la </w:t>
+      </w:r>
+      <w:proofErr w:type="spellStart"/>
+      <w:r>
+        <w:rPr>
+          <w:rFonts w:ascii="Times New Roman" w:hAnsi="Times New Roman" w:cs="Times New Roman"/>
+          <w:color w:val="24292E"/>
+          <w:sz w:val="24"/>
+          <w:szCs w:val="24"/>
+          <w:lang w:val="en-US"/>
+        </w:rPr>
+        <w:t>proiect</w:t>
+      </w:r>
+      <w:proofErr w:type="spellEnd"/>
+      <w:r>
+        <w:rPr>
+          <w:rFonts w:ascii="Times New Roman" w:hAnsi="Times New Roman" w:cs="Times New Roman"/>
+          <w:color w:val="24292E"/>
+          <w:sz w:val="24"/>
+          <w:szCs w:val="24"/>
+          <w:lang w:val="en-US"/>
+        </w:rPr>
+        <w:t xml:space="preserve"> se </w:t>
+      </w:r>
+      <w:proofErr w:type="spellStart"/>
+      <w:r>
+        <w:rPr>
+          <w:rFonts w:ascii="Times New Roman" w:hAnsi="Times New Roman" w:cs="Times New Roman"/>
+          <w:color w:val="24292E"/>
+          <w:sz w:val="24"/>
+          <w:szCs w:val="24"/>
+          <w:lang w:val="en-US"/>
+        </w:rPr>
+        <w:t>poate</w:t>
+      </w:r>
+      <w:proofErr w:type="spellEnd"/>
+      <w:r>
+        <w:rPr>
+          <w:rFonts w:ascii="Times New Roman" w:hAnsi="Times New Roman" w:cs="Times New Roman"/>
+          <w:color w:val="24292E"/>
+          <w:sz w:val="24"/>
+          <w:szCs w:val="24"/>
+          <w:lang w:val="en-US"/>
+        </w:rPr>
+        <w:t xml:space="preserve"> </w:t>
+      </w:r>
+      <w:proofErr w:type="spellStart"/>
+      <w:r>
+        <w:rPr>
+          <w:rFonts w:ascii="Times New Roman" w:hAnsi="Times New Roman" w:cs="Times New Roman"/>
+          <w:color w:val="24292E"/>
+          <w:sz w:val="24"/>
+          <w:szCs w:val="24"/>
+          <w:lang w:val="en-US"/>
+        </w:rPr>
+        <w:t>urmari</w:t>
+      </w:r>
+      <w:proofErr w:type="spellEnd"/>
+      <w:r>
+        <w:rPr>
+          <w:rFonts w:ascii="Times New Roman" w:hAnsi="Times New Roman" w:cs="Times New Roman"/>
+          <w:color w:val="24292E"/>
+          <w:sz w:val="24"/>
+          <w:szCs w:val="24"/>
+          <w:lang w:val="en-US"/>
+        </w:rPr>
+        <w:t xml:space="preserve"> pe </w:t>
+      </w:r>
+      <w:proofErr w:type="spellStart"/>
+      <w:r>
+        <w:rPr>
+          <w:rFonts w:ascii="Times New Roman" w:hAnsi="Times New Roman" w:cs="Times New Roman"/>
+          <w:color w:val="24292E"/>
+          <w:sz w:val="24"/>
+          <w:szCs w:val="24"/>
+          <w:lang w:val="en-US"/>
+        </w:rPr>
+        <w:t>pagina</w:t>
+      </w:r>
+      <w:proofErr w:type="spellEnd"/>
+      <w:r>
+        <w:rPr>
+          <w:rFonts w:ascii="Times New Roman" w:hAnsi="Times New Roman" w:cs="Times New Roman"/>
+          <w:color w:val="24292E"/>
+          <w:sz w:val="24"/>
+          <w:szCs w:val="24"/>
+          <w:lang w:val="en-US"/>
+        </w:rPr>
+        <w:t xml:space="preserve">: </w:t>
+      </w:r>
+      <w:hyperlink r:id="rId5" w:history="1">
+        <w:r>
+          <w:rPr>
+            <w:rStyle w:val="Hyperlink"/>
+            <w:rFonts w:ascii="Times New Roman" w:hAnsi="Times New Roman" w:cs="Times New Roman"/>
+            <w:sz w:val="24"/>
+            <w:szCs w:val="24"/>
+            <w:lang w:val="en-US"/>
+          </w:rPr>
+          <w:t>https://github.com/nadiaRoman/TW-Project</w:t>
+        </w:r>
+      </w:hyperlink>
+      <w:r>
+        <w:rPr>
+          <w:rFonts w:ascii="Times New Roman" w:hAnsi="Times New Roman" w:cs="Times New Roman"/>
+          <w:color w:val="24292E"/>
+          <w:sz w:val="24"/>
+          <w:szCs w:val="24"/>
+          <w:lang w:val="en-US"/>
+        </w:rPr>
+        <w:t xml:space="preserve"> .</w:t>
+      </w:r>
     </w:p>
     <w:p>
       <w:pPr>
         <w:shd w:val="clear" w:color="auto" w:fill="FFFFFF"/>
         <w:spacing w:before="60" w:after="100" w:afterAutospacing="1" w:line="240" w:lineRule="auto"/>
         <w:rPr>
-          <w:rFonts w:ascii="Consolas" w:hAnsi="Consolas"/>
-          <w:color w:val="24292E"/>
-          <w:sz w:val="18"/>
-          <w:szCs w:val="18"/>
-          <w:shd w:val="clear" w:color="auto" w:fill="FFFFFF"/>
+          <w:rFonts w:ascii="Times New Roman" w:hAnsi="Times New Roman" w:cs="Times New Roman"/>
+          <w:color w:val="24292E"/>
+          <w:sz w:val="24"/>
+          <w:szCs w:val="24"/>
+          <w:lang w:val="en-US"/>
         </w:rPr>
       </w:pPr>
     </w:p>
@@ -19793,7 +25792,6 @@
           <w:sz w:val="18"/>
           <w:szCs w:val="18"/>
           <w:shd w:val="clear" w:color="auto" w:fill="FFFFFF"/>
-          <w:lang w:val="en-GB"/>
         </w:rPr>
       </w:pPr>
     </w:p>
@@ -19807,8 +25805,24 @@
           <w:sz w:val="18"/>
           <w:szCs w:val="18"/>
           <w:shd w:val="clear" w:color="auto" w:fill="FFFFFF"/>
+          <w:lang w:val="en-GB"/>
         </w:rPr>
       </w:pPr>
+    </w:p>
+    <w:p>
+      <w:pPr>
+        <w:shd w:val="clear" w:color="auto" w:fill="FFFFFF"/>
+        <w:spacing w:before="60" w:after="100" w:afterAutospacing="1" w:line="240" w:lineRule="auto"/>
+        <w:rPr>
+          <w:rFonts w:ascii="Consolas" w:hAnsi="Consolas"/>
+          <w:color w:val="24292E"/>
+          <w:sz w:val="18"/>
+          <w:szCs w:val="18"/>
+          <w:shd w:val="clear" w:color="auto" w:fill="FFFFFF"/>
+        </w:rPr>
+      </w:pPr>
+      <w:bookmarkStart w:id="0" w:name="_GoBack"/>
+      <w:bookmarkEnd w:id="0"/>
     </w:p>
     <w:p>
       <w:pPr>
@@ -20224,6 +26238,232 @@
     </w:lvl>
   </w:abstractNum>
   <w:abstractNum w:abstractNumId="3" w15:restartNumberingAfterBreak="0">
+    <w:nsid w:val="140E1C35"/>
+    <w:multiLevelType w:val="hybridMultilevel"/>
+    <w:tmpl w:val="95FEC1FA"/>
+    <w:lvl w:ilvl="0" w:tplc="08090001">
+      <w:start w:val="1"/>
+      <w:numFmt w:val="bullet"/>
+      <w:lvlText w:val=""/>
+      <w:lvlJc w:val="left"/>
+      <w:pPr>
+        <w:ind w:left="720" w:hanging="360"/>
+      </w:pPr>
+      <w:rPr>
+        <w:rFonts w:ascii="Symbol" w:hAnsi="Symbol" w:hint="default"/>
+      </w:rPr>
+    </w:lvl>
+    <w:lvl w:ilvl="1" w:tplc="08090003" w:tentative="1">
+      <w:start w:val="1"/>
+      <w:numFmt w:val="bullet"/>
+      <w:lvlText w:val="o"/>
+      <w:lvlJc w:val="left"/>
+      <w:pPr>
+        <w:ind w:left="1440" w:hanging="360"/>
+      </w:pPr>
+      <w:rPr>
+        <w:rFonts w:ascii="Courier New" w:hAnsi="Courier New" w:cs="Courier New" w:hint="default"/>
+      </w:rPr>
+    </w:lvl>
+    <w:lvl w:ilvl="2" w:tplc="08090005" w:tentative="1">
+      <w:start w:val="1"/>
+      <w:numFmt w:val="bullet"/>
+      <w:lvlText w:val=""/>
+      <w:lvlJc w:val="left"/>
+      <w:pPr>
+        <w:ind w:left="2160" w:hanging="360"/>
+      </w:pPr>
+      <w:rPr>
+        <w:rFonts w:ascii="Wingdings" w:hAnsi="Wingdings" w:hint="default"/>
+      </w:rPr>
+    </w:lvl>
+    <w:lvl w:ilvl="3" w:tplc="08090001" w:tentative="1">
+      <w:start w:val="1"/>
+      <w:numFmt w:val="bullet"/>
+      <w:lvlText w:val=""/>
+      <w:lvlJc w:val="left"/>
+      <w:pPr>
+        <w:ind w:left="2880" w:hanging="360"/>
+      </w:pPr>
+      <w:rPr>
+        <w:rFonts w:ascii="Symbol" w:hAnsi="Symbol" w:hint="default"/>
+      </w:rPr>
+    </w:lvl>
+    <w:lvl w:ilvl="4" w:tplc="08090003" w:tentative="1">
+      <w:start w:val="1"/>
+      <w:numFmt w:val="bullet"/>
+      <w:lvlText w:val="o"/>
+      <w:lvlJc w:val="left"/>
+      <w:pPr>
+        <w:ind w:left="3600" w:hanging="360"/>
+      </w:pPr>
+      <w:rPr>
+        <w:rFonts w:ascii="Courier New" w:hAnsi="Courier New" w:cs="Courier New" w:hint="default"/>
+      </w:rPr>
+    </w:lvl>
+    <w:lvl w:ilvl="5" w:tplc="08090005" w:tentative="1">
+      <w:start w:val="1"/>
+      <w:numFmt w:val="bullet"/>
+      <w:lvlText w:val=""/>
+      <w:lvlJc w:val="left"/>
+      <w:pPr>
+        <w:ind w:left="4320" w:hanging="360"/>
+      </w:pPr>
+      <w:rPr>
+        <w:rFonts w:ascii="Wingdings" w:hAnsi="Wingdings" w:hint="default"/>
+      </w:rPr>
+    </w:lvl>
+    <w:lvl w:ilvl="6" w:tplc="08090001" w:tentative="1">
+      <w:start w:val="1"/>
+      <w:numFmt w:val="bullet"/>
+      <w:lvlText w:val=""/>
+      <w:lvlJc w:val="left"/>
+      <w:pPr>
+        <w:ind w:left="5040" w:hanging="360"/>
+      </w:pPr>
+      <w:rPr>
+        <w:rFonts w:ascii="Symbol" w:hAnsi="Symbol" w:hint="default"/>
+      </w:rPr>
+    </w:lvl>
+    <w:lvl w:ilvl="7" w:tplc="08090003" w:tentative="1">
+      <w:start w:val="1"/>
+      <w:numFmt w:val="bullet"/>
+      <w:lvlText w:val="o"/>
+      <w:lvlJc w:val="left"/>
+      <w:pPr>
+        <w:ind w:left="5760" w:hanging="360"/>
+      </w:pPr>
+      <w:rPr>
+        <w:rFonts w:ascii="Courier New" w:hAnsi="Courier New" w:cs="Courier New" w:hint="default"/>
+      </w:rPr>
+    </w:lvl>
+    <w:lvl w:ilvl="8" w:tplc="08090005" w:tentative="1">
+      <w:start w:val="1"/>
+      <w:numFmt w:val="bullet"/>
+      <w:lvlText w:val=""/>
+      <w:lvlJc w:val="left"/>
+      <w:pPr>
+        <w:ind w:left="6480" w:hanging="360"/>
+      </w:pPr>
+      <w:rPr>
+        <w:rFonts w:ascii="Wingdings" w:hAnsi="Wingdings" w:hint="default"/>
+      </w:rPr>
+    </w:lvl>
+  </w:abstractNum>
+  <w:abstractNum w:abstractNumId="4" w15:restartNumberingAfterBreak="0">
+    <w:nsid w:val="1A1D0DA1"/>
+    <w:multiLevelType w:val="hybridMultilevel"/>
+    <w:tmpl w:val="FA08BBC4"/>
+    <w:lvl w:ilvl="0" w:tplc="08090001">
+      <w:start w:val="1"/>
+      <w:numFmt w:val="bullet"/>
+      <w:lvlText w:val=""/>
+      <w:lvlJc w:val="left"/>
+      <w:pPr>
+        <w:ind w:left="720" w:hanging="360"/>
+      </w:pPr>
+      <w:rPr>
+        <w:rFonts w:ascii="Symbol" w:hAnsi="Symbol" w:hint="default"/>
+      </w:rPr>
+    </w:lvl>
+    <w:lvl w:ilvl="1" w:tplc="08090003" w:tentative="1">
+      <w:start w:val="1"/>
+      <w:numFmt w:val="bullet"/>
+      <w:lvlText w:val="o"/>
+      <w:lvlJc w:val="left"/>
+      <w:pPr>
+        <w:ind w:left="1440" w:hanging="360"/>
+      </w:pPr>
+      <w:rPr>
+        <w:rFonts w:ascii="Courier New" w:hAnsi="Courier New" w:cs="Courier New" w:hint="default"/>
+      </w:rPr>
+    </w:lvl>
+    <w:lvl w:ilvl="2" w:tplc="08090005" w:tentative="1">
+      <w:start w:val="1"/>
+      <w:numFmt w:val="bullet"/>
+      <w:lvlText w:val=""/>
+      <w:lvlJc w:val="left"/>
+      <w:pPr>
+        <w:ind w:left="2160" w:hanging="360"/>
+      </w:pPr>
+      <w:rPr>
+        <w:rFonts w:ascii="Wingdings" w:hAnsi="Wingdings" w:hint="default"/>
+      </w:rPr>
+    </w:lvl>
+    <w:lvl w:ilvl="3" w:tplc="08090001" w:tentative="1">
+      <w:start w:val="1"/>
+      <w:numFmt w:val="bullet"/>
+      <w:lvlText w:val=""/>
+      <w:lvlJc w:val="left"/>
+      <w:pPr>
+        <w:ind w:left="2880" w:hanging="360"/>
+      </w:pPr>
+      <w:rPr>
+        <w:rFonts w:ascii="Symbol" w:hAnsi="Symbol" w:hint="default"/>
+      </w:rPr>
+    </w:lvl>
+    <w:lvl w:ilvl="4" w:tplc="08090003" w:tentative="1">
+      <w:start w:val="1"/>
+      <w:numFmt w:val="bullet"/>
+      <w:lvlText w:val="o"/>
+      <w:lvlJc w:val="left"/>
+      <w:pPr>
+        <w:ind w:left="3600" w:hanging="360"/>
+      </w:pPr>
+      <w:rPr>
+        <w:rFonts w:ascii="Courier New" w:hAnsi="Courier New" w:cs="Courier New" w:hint="default"/>
+      </w:rPr>
+    </w:lvl>
+    <w:lvl w:ilvl="5" w:tplc="08090005" w:tentative="1">
+      <w:start w:val="1"/>
+      <w:numFmt w:val="bullet"/>
+      <w:lvlText w:val=""/>
+      <w:lvlJc w:val="left"/>
+      <w:pPr>
+        <w:ind w:left="4320" w:hanging="360"/>
+      </w:pPr>
+      <w:rPr>
+        <w:rFonts w:ascii="Wingdings" w:hAnsi="Wingdings" w:hint="default"/>
+      </w:rPr>
+    </w:lvl>
+    <w:lvl w:ilvl="6" w:tplc="08090001" w:tentative="1">
+      <w:start w:val="1"/>
+      <w:numFmt w:val="bullet"/>
+      <w:lvlText w:val=""/>
+      <w:lvlJc w:val="left"/>
+      <w:pPr>
+        <w:ind w:left="5040" w:hanging="360"/>
+      </w:pPr>
+      <w:rPr>
+        <w:rFonts w:ascii="Symbol" w:hAnsi="Symbol" w:hint="default"/>
+      </w:rPr>
+    </w:lvl>
+    <w:lvl w:ilvl="7" w:tplc="08090003" w:tentative="1">
+      <w:start w:val="1"/>
+      <w:numFmt w:val="bullet"/>
+      <w:lvlText w:val="o"/>
+      <w:lvlJc w:val="left"/>
+      <w:pPr>
+        <w:ind w:left="5760" w:hanging="360"/>
+      </w:pPr>
+      <w:rPr>
+        <w:rFonts w:ascii="Courier New" w:hAnsi="Courier New" w:cs="Courier New" w:hint="default"/>
+      </w:rPr>
+    </w:lvl>
+    <w:lvl w:ilvl="8" w:tplc="08090005" w:tentative="1">
+      <w:start w:val="1"/>
+      <w:numFmt w:val="bullet"/>
+      <w:lvlText w:val=""/>
+      <w:lvlJc w:val="left"/>
+      <w:pPr>
+        <w:ind w:left="6480" w:hanging="360"/>
+      </w:pPr>
+      <w:rPr>
+        <w:rFonts w:ascii="Wingdings" w:hAnsi="Wingdings" w:hint="default"/>
+      </w:rPr>
+    </w:lvl>
+  </w:abstractNum>
+  <w:abstractNum w:abstractNumId="5" w15:restartNumberingAfterBreak="0">
     <w:nsid w:val="1ABD041A"/>
     <w:multiLevelType w:val="hybridMultilevel"/>
     <w:tmpl w:val="1B109A06"/>
@@ -20336,7 +26576,120 @@
       </w:rPr>
     </w:lvl>
   </w:abstractNum>
-  <w:abstractNum w:abstractNumId="4" w15:restartNumberingAfterBreak="0">
+  <w:abstractNum w:abstractNumId="6" w15:restartNumberingAfterBreak="0">
+    <w:nsid w:val="1DC42812"/>
+    <w:multiLevelType w:val="hybridMultilevel"/>
+    <w:tmpl w:val="07E2ED90"/>
+    <w:lvl w:ilvl="0" w:tplc="08090001">
+      <w:start w:val="1"/>
+      <w:numFmt w:val="bullet"/>
+      <w:lvlText w:val=""/>
+      <w:lvlJc w:val="left"/>
+      <w:pPr>
+        <w:ind w:left="720" w:hanging="360"/>
+      </w:pPr>
+      <w:rPr>
+        <w:rFonts w:ascii="Symbol" w:hAnsi="Symbol" w:hint="default"/>
+      </w:rPr>
+    </w:lvl>
+    <w:lvl w:ilvl="1" w:tplc="08090003" w:tentative="1">
+      <w:start w:val="1"/>
+      <w:numFmt w:val="bullet"/>
+      <w:lvlText w:val="o"/>
+      <w:lvlJc w:val="left"/>
+      <w:pPr>
+        <w:ind w:left="1440" w:hanging="360"/>
+      </w:pPr>
+      <w:rPr>
+        <w:rFonts w:ascii="Courier New" w:hAnsi="Courier New" w:cs="Courier New" w:hint="default"/>
+      </w:rPr>
+    </w:lvl>
+    <w:lvl w:ilvl="2" w:tplc="08090005" w:tentative="1">
+      <w:start w:val="1"/>
+      <w:numFmt w:val="bullet"/>
+      <w:lvlText w:val=""/>
+      <w:lvlJc w:val="left"/>
+      <w:pPr>
+        <w:ind w:left="2160" w:hanging="360"/>
+      </w:pPr>
+      <w:rPr>
+        <w:rFonts w:ascii="Wingdings" w:hAnsi="Wingdings" w:hint="default"/>
+      </w:rPr>
+    </w:lvl>
+    <w:lvl w:ilvl="3" w:tplc="08090001" w:tentative="1">
+      <w:start w:val="1"/>
+      <w:numFmt w:val="bullet"/>
+      <w:lvlText w:val=""/>
+      <w:lvlJc w:val="left"/>
+      <w:pPr>
+        <w:ind w:left="2880" w:hanging="360"/>
+      </w:pPr>
+      <w:rPr>
+        <w:rFonts w:ascii="Symbol" w:hAnsi="Symbol" w:hint="default"/>
+      </w:rPr>
+    </w:lvl>
+    <w:lvl w:ilvl="4" w:tplc="08090003" w:tentative="1">
+      <w:start w:val="1"/>
+      <w:numFmt w:val="bullet"/>
+      <w:lvlText w:val="o"/>
+      <w:lvlJc w:val="left"/>
+      <w:pPr>
+        <w:ind w:left="3600" w:hanging="360"/>
+      </w:pPr>
+      <w:rPr>
+        <w:rFonts w:ascii="Courier New" w:hAnsi="Courier New" w:cs="Courier New" w:hint="default"/>
+      </w:rPr>
+    </w:lvl>
+    <w:lvl w:ilvl="5" w:tplc="08090005" w:tentative="1">
+      <w:start w:val="1"/>
+      <w:numFmt w:val="bullet"/>
+      <w:lvlText w:val=""/>
+      <w:lvlJc w:val="left"/>
+      <w:pPr>
+        <w:ind w:left="4320" w:hanging="360"/>
+      </w:pPr>
+      <w:rPr>
+        <w:rFonts w:ascii="Wingdings" w:hAnsi="Wingdings" w:hint="default"/>
+      </w:rPr>
+    </w:lvl>
+    <w:lvl w:ilvl="6" w:tplc="08090001" w:tentative="1">
+      <w:start w:val="1"/>
+      <w:numFmt w:val="bullet"/>
+      <w:lvlText w:val=""/>
+      <w:lvlJc w:val="left"/>
+      <w:pPr>
+        <w:ind w:left="5040" w:hanging="360"/>
+      </w:pPr>
+      <w:rPr>
+        <w:rFonts w:ascii="Symbol" w:hAnsi="Symbol" w:hint="default"/>
+      </w:rPr>
+    </w:lvl>
+    <w:lvl w:ilvl="7" w:tplc="08090003" w:tentative="1">
+      <w:start w:val="1"/>
+      <w:numFmt w:val="bullet"/>
+      <w:lvlText w:val="o"/>
+      <w:lvlJc w:val="left"/>
+      <w:pPr>
+        <w:ind w:left="5760" w:hanging="360"/>
+      </w:pPr>
+      <w:rPr>
+        <w:rFonts w:ascii="Courier New" w:hAnsi="Courier New" w:cs="Courier New" w:hint="default"/>
+      </w:rPr>
+    </w:lvl>
+    <w:lvl w:ilvl="8" w:tplc="08090005" w:tentative="1">
+      <w:start w:val="1"/>
+      <w:numFmt w:val="bullet"/>
+      <w:lvlText w:val=""/>
+      <w:lvlJc w:val="left"/>
+      <w:pPr>
+        <w:ind w:left="6480" w:hanging="360"/>
+      </w:pPr>
+      <w:rPr>
+        <w:rFonts w:ascii="Wingdings" w:hAnsi="Wingdings" w:hint="default"/>
+      </w:rPr>
+    </w:lvl>
+  </w:abstractNum>
+  <w:abstractNum w:abstractNumId="7" w15:restartNumberingAfterBreak="0">
     <w:nsid w:val="1E597B65"/>
     <w:multiLevelType w:val="hybridMultilevel"/>
     <w:tmpl w:val="56740DEC"/>
@@ -20449,7 +26802,7 @@
       </w:rPr>
     </w:lvl>
   </w:abstractNum>
-  <w:abstractNum w:abstractNumId="5" w15:restartNumberingAfterBreak="0">
+  <w:abstractNum w:abstractNumId="8" w15:restartNumberingAfterBreak="0">
     <w:nsid w:val="371443A9"/>
     <w:multiLevelType w:val="hybridMultilevel"/>
     <w:tmpl w:val="CE02BA38"/>
@@ -20562,7 +26915,7 @@
       </w:rPr>
     </w:lvl>
   </w:abstractNum>
-  <w:abstractNum w:abstractNumId="6" w15:restartNumberingAfterBreak="0">
+  <w:abstractNum w:abstractNumId="9" w15:restartNumberingAfterBreak="0">
     <w:nsid w:val="408E5174"/>
     <w:multiLevelType w:val="hybridMultilevel"/>
     <w:tmpl w:val="0D2A4660"/>
@@ -20675,7 +27028,7 @@
       </w:rPr>
     </w:lvl>
   </w:abstractNum>
-  <w:abstractNum w:abstractNumId="7" w15:restartNumberingAfterBreak="0">
+  <w:abstractNum w:abstractNumId="10" w15:restartNumberingAfterBreak="0">
     <w:nsid w:val="59EC74EC"/>
     <w:multiLevelType w:val="hybridMultilevel"/>
     <w:tmpl w:val="AF1EAF4A"/>
@@ -20788,7 +27141,7 @@
       </w:rPr>
     </w:lvl>
   </w:abstractNum>
-  <w:abstractNum w:abstractNumId="8" w15:restartNumberingAfterBreak="0">
+  <w:abstractNum w:abstractNumId="11" w15:restartNumberingAfterBreak="0">
     <w:nsid w:val="5BF6400D"/>
     <w:multiLevelType w:val="hybridMultilevel"/>
     <w:tmpl w:val="F232F90E"/>
@@ -20901,7 +27254,7 @@
       </w:rPr>
     </w:lvl>
   </w:abstractNum>
-  <w:abstractNum w:abstractNumId="9" w15:restartNumberingAfterBreak="0">
+  <w:abstractNum w:abstractNumId="12" w15:restartNumberingAfterBreak="0">
     <w:nsid w:val="64403011"/>
     <w:multiLevelType w:val="multilevel"/>
     <w:tmpl w:val="7DFCA1AE"/>
@@ -21050,7 +27403,7 @@
       </w:rPr>
     </w:lvl>
   </w:abstractNum>
-  <w:abstractNum w:abstractNumId="10" w15:restartNumberingAfterBreak="0">
+  <w:abstractNum w:abstractNumId="13" w15:restartNumberingAfterBreak="0">
     <w:nsid w:val="696A5776"/>
     <w:multiLevelType w:val="hybridMultilevel"/>
     <w:tmpl w:val="030E99AA"/>
@@ -21163,7 +27516,7 @@
       </w:rPr>
     </w:lvl>
   </w:abstractNum>
-  <w:abstractNum w:abstractNumId="11" w15:restartNumberingAfterBreak="0">
+  <w:abstractNum w:abstractNumId="14" w15:restartNumberingAfterBreak="0">
     <w:nsid w:val="6E017D22"/>
     <w:multiLevelType w:val="hybridMultilevel"/>
     <w:tmpl w:val="C86C7270"/>
@@ -21276,7 +27629,7 @@
       </w:rPr>
     </w:lvl>
   </w:abstractNum>
-  <w:abstractNum w:abstractNumId="12" w15:restartNumberingAfterBreak="0">
+  <w:abstractNum w:abstractNumId="15" w15:restartNumberingAfterBreak="0">
     <w:nsid w:val="6E2D06AF"/>
     <w:multiLevelType w:val="hybridMultilevel"/>
     <w:tmpl w:val="097E66F2"/>
@@ -21389,7 +27742,7 @@
       </w:rPr>
     </w:lvl>
   </w:abstractNum>
-  <w:abstractNum w:abstractNumId="13" w15:restartNumberingAfterBreak="0">
+  <w:abstractNum w:abstractNumId="16" w15:restartNumberingAfterBreak="0">
     <w:nsid w:val="6F9B6F18"/>
     <w:multiLevelType w:val="hybridMultilevel"/>
     <w:tmpl w:val="6070FF64"/>
@@ -21502,7 +27855,120 @@
       </w:rPr>
     </w:lvl>
   </w:abstractNum>
-  <w:abstractNum w:abstractNumId="14" w15:restartNumberingAfterBreak="0">
+  <w:abstractNum w:abstractNumId="17" w15:restartNumberingAfterBreak="0">
+    <w:nsid w:val="70485C6D"/>
+    <w:multiLevelType w:val="hybridMultilevel"/>
+    <w:tmpl w:val="24984922"/>
+    <w:lvl w:ilvl="0" w:tplc="08090001">
+      <w:start w:val="1"/>
+      <w:numFmt w:val="bullet"/>
+      <w:lvlText w:val=""/>
+      <w:lvlJc w:val="left"/>
+      <w:pPr>
+        <w:ind w:left="720" w:hanging="360"/>
+      </w:pPr>
+      <w:rPr>
+        <w:rFonts w:ascii="Symbol" w:hAnsi="Symbol" w:hint="default"/>
+      </w:rPr>
+    </w:lvl>
+    <w:lvl w:ilvl="1" w:tplc="08090003" w:tentative="1">
+      <w:start w:val="1"/>
+      <w:numFmt w:val="bullet"/>
+      <w:lvlText w:val="o"/>
+      <w:lvlJc w:val="left"/>
+      <w:pPr>
+        <w:ind w:left="1440" w:hanging="360"/>
+      </w:pPr>
+      <w:rPr>
+        <w:rFonts w:ascii="Courier New" w:hAnsi="Courier New" w:cs="Courier New" w:hint="default"/>
+      </w:rPr>
+    </w:lvl>
+    <w:lvl w:ilvl="2" w:tplc="08090005" w:tentative="1">
+      <w:start w:val="1"/>
+      <w:numFmt w:val="bullet"/>
+      <w:lvlText w:val=""/>
+      <w:lvlJc w:val="left"/>
+      <w:pPr>
+        <w:ind w:left="2160" w:hanging="360"/>
+      </w:pPr>
+      <w:rPr>
+        <w:rFonts w:ascii="Wingdings" w:hAnsi="Wingdings" w:hint="default"/>
+      </w:rPr>
+    </w:lvl>
+    <w:lvl w:ilvl="3" w:tplc="08090001" w:tentative="1">
+      <w:start w:val="1"/>
+      <w:numFmt w:val="bullet"/>
+      <w:lvlText w:val=""/>
+      <w:lvlJc w:val="left"/>
+      <w:pPr>
+        <w:ind w:left="2880" w:hanging="360"/>
+      </w:pPr>
+      <w:rPr>
+        <w:rFonts w:ascii="Symbol" w:hAnsi="Symbol" w:hint="default"/>
+      </w:rPr>
+    </w:lvl>
+    <w:lvl w:ilvl="4" w:tplc="08090003" w:tentative="1">
+      <w:start w:val="1"/>
+      <w:numFmt w:val="bullet"/>
+      <w:lvlText w:val="o"/>
+      <w:lvlJc w:val="left"/>
+      <w:pPr>
+        <w:ind w:left="3600" w:hanging="360"/>
+      </w:pPr>
+      <w:rPr>
+        <w:rFonts w:ascii="Courier New" w:hAnsi="Courier New" w:cs="Courier New" w:hint="default"/>
+      </w:rPr>
+    </w:lvl>
+    <w:lvl w:ilvl="5" w:tplc="08090005" w:tentative="1">
+      <w:start w:val="1"/>
+      <w:numFmt w:val="bullet"/>
+      <w:lvlText w:val=""/>
+      <w:lvlJc w:val="left"/>
+      <w:pPr>
+        <w:ind w:left="4320" w:hanging="360"/>
+      </w:pPr>
+      <w:rPr>
+        <w:rFonts w:ascii="Wingdings" w:hAnsi="Wingdings" w:hint="default"/>
+      </w:rPr>
+    </w:lvl>
+    <w:lvl w:ilvl="6" w:tplc="08090001" w:tentative="1">
+      <w:start w:val="1"/>
+      <w:numFmt w:val="bullet"/>
+      <w:lvlText w:val=""/>
+      <w:lvlJc w:val="left"/>
+      <w:pPr>
+        <w:ind w:left="5040" w:hanging="360"/>
+      </w:pPr>
+      <w:rPr>
+        <w:rFonts w:ascii="Symbol" w:hAnsi="Symbol" w:hint="default"/>
+      </w:rPr>
+    </w:lvl>
+    <w:lvl w:ilvl="7" w:tplc="08090003" w:tentative="1">
+      <w:start w:val="1"/>
+      <w:numFmt w:val="bullet"/>
+      <w:lvlText w:val="o"/>
+      <w:lvlJc w:val="left"/>
+      <w:pPr>
+        <w:ind w:left="5760" w:hanging="360"/>
+      </w:pPr>
+      <w:rPr>
+        <w:rFonts w:ascii="Courier New" w:hAnsi="Courier New" w:cs="Courier New" w:hint="default"/>
+      </w:rPr>
+    </w:lvl>
+    <w:lvl w:ilvl="8" w:tplc="08090005" w:tentative="1">
+      <w:start w:val="1"/>
+      <w:numFmt w:val="bullet"/>
+      <w:lvlText w:val=""/>
+      <w:lvlJc w:val="left"/>
+      <w:pPr>
+        <w:ind w:left="6480" w:hanging="360"/>
+      </w:pPr>
+      <w:rPr>
+        <w:rFonts w:ascii="Wingdings" w:hAnsi="Wingdings" w:hint="default"/>
+      </w:rPr>
+    </w:lvl>
+  </w:abstractNum>
+  <w:abstractNum w:abstractNumId="18" w15:restartNumberingAfterBreak="0">
     <w:nsid w:val="738742B1"/>
     <w:multiLevelType w:val="hybridMultilevel"/>
     <w:tmpl w:val="843A0E22"/>
@@ -21615,7 +28081,7 @@
       </w:rPr>
     </w:lvl>
   </w:abstractNum>
-  <w:abstractNum w:abstractNumId="15" w15:restartNumberingAfterBreak="0">
+  <w:abstractNum w:abstractNumId="19" w15:restartNumberingAfterBreak="0">
     <w:nsid w:val="7BFA0A3E"/>
     <w:multiLevelType w:val="hybridMultilevel"/>
     <w:tmpl w:val="1AC8EC0A"/>
@@ -21732,49 +28198,61 @@
     <w:abstractNumId w:val="2"/>
   </w:num>
   <w:num w:numId="2">
+    <w:abstractNumId w:val="12"/>
+  </w:num>
+  <w:num w:numId="3">
+    <w:abstractNumId w:val="7"/>
+  </w:num>
+  <w:num w:numId="4">
     <w:abstractNumId w:val="9"/>
   </w:num>
-  <w:num w:numId="3">
-    <w:abstractNumId w:val="4"/>
-  </w:num>
-  <w:num w:numId="4">
-    <w:abstractNumId w:val="6"/>
-  </w:num>
   <w:num w:numId="5">
-    <w:abstractNumId w:val="7"/>
+    <w:abstractNumId w:val="10"/>
   </w:num>
   <w:num w:numId="6">
-    <w:abstractNumId w:val="14"/>
+    <w:abstractNumId w:val="18"/>
   </w:num>
   <w:num w:numId="7">
-    <w:abstractNumId w:val="13"/>
+    <w:abstractNumId w:val="16"/>
   </w:num>
   <w:num w:numId="8">
     <w:abstractNumId w:val="0"/>
   </w:num>
   <w:num w:numId="9">
-    <w:abstractNumId w:val="5"/>
+    <w:abstractNumId w:val="8"/>
   </w:num>
   <w:num w:numId="10">
-    <w:abstractNumId w:val="10"/>
+    <w:abstractNumId w:val="13"/>
   </w:num>
   <w:num w:numId="11">
-    <w:abstractNumId w:val="8"/>
+    <w:abstractNumId w:val="11"/>
   </w:num>
   <w:num w:numId="12">
-    <w:abstractNumId w:val="12"/>
+    <w:abstractNumId w:val="15"/>
   </w:num>
   <w:num w:numId="13">
-    <w:abstractNumId w:val="15"/>
+    <w:abstractNumId w:val="19"/>
   </w:num>
   <w:num w:numId="14">
-    <w:abstractNumId w:val="3"/>
+    <w:abstractNumId w:val="5"/>
   </w:num>
   <w:num w:numId="15">
     <w:abstractNumId w:val="1"/>
   </w:num>
   <w:num w:numId="16">
-    <w:abstractNumId w:val="11"/>
+    <w:abstractNumId w:val="14"/>
+  </w:num>
+  <w:num w:numId="17">
+    <w:abstractNumId w:val="17"/>
+  </w:num>
+  <w:num w:numId="18">
+    <w:abstractNumId w:val="6"/>
+  </w:num>
+  <w:num w:numId="19">
+    <w:abstractNumId w:val="3"/>
+  </w:num>
+  <w:num w:numId="20">
+    <w:abstractNumId w:val="4"/>
   </w:num>
 </w:numbering>
 </file>
@@ -21902,6 +28380,7 @@
     <w:lsdException w:name="HTML Sample" w:semiHidden="1" w:unhideWhenUsed="1"/>
     <w:lsdException w:name="HTML Typewriter" w:semiHidden="1" w:unhideWhenUsed="1"/>
     <w:lsdException w:name="HTML Variable" w:semiHidden="1" w:unhideWhenUsed="1"/>
+    <w:lsdException w:name="Normal Table" w:semiHidden="1" w:unhideWhenUsed="1"/>
     <w:lsdException w:name="annotation subject" w:semiHidden="1" w:unhideWhenUsed="1"/>
     <w:lsdException w:name="No List" w:semiHidden="1" w:unhideWhenUsed="1"/>
     <w:lsdException w:name="Outline List 1" w:semiHidden="1" w:unhideWhenUsed="1"/>
@@ -21948,8 +28427,10 @@
     <w:lsdException w:name="Table Subtle 2" w:semiHidden="1" w:unhideWhenUsed="1"/>
     <w:lsdException w:name="Table Web 1" w:semiHidden="1" w:unhideWhenUsed="1"/>
     <w:lsdException w:name="Table Web 2" w:semiHidden="1" w:unhideWhenUsed="1"/>
+    <w:lsdException w:name="Table Web 3" w:semiHidden="1" w:unhideWhenUsed="1"/>
     <w:lsdException w:name="Balloon Text" w:semiHidden="1" w:unhideWhenUsed="1"/>
     <w:lsdException w:name="Table Grid" w:uiPriority="39"/>
+    <w:lsdException w:name="Table Theme" w:semiHidden="1" w:unhideWhenUsed="1"/>
     <w:lsdException w:name="Placeholder Text" w:semiHidden="1"/>
     <w:lsdException w:name="No Spacing" w:uiPriority="1" w:qFormat="1"/>
     <w:lsdException w:name="Light Shading" w:uiPriority="60"/>
@@ -22635,6 +29116,29 @@
       <w:contextualSpacing/>
     </w:pPr>
   </w:style>
+  <w:style w:type="character" w:styleId="Hyperlink">
+    <w:name w:val="Hyperlink"/>
+    <w:basedOn w:val="Fontdeparagrafimplicit"/>
+    <w:uiPriority w:val="99"/>
+    <w:unhideWhenUsed/>
+    <w:rsid w:val="009B754B"/>
+    <w:rPr>
+      <w:color w:val="0563C1" w:themeColor="hyperlink"/>
+      <w:u w:val="single"/>
+    </w:rPr>
+  </w:style>
+  <w:style w:type="character" w:styleId="MeniuneNerezolvat">
+    <w:name w:val="Unresolved Mention"/>
+    <w:basedOn w:val="Fontdeparagrafimplicit"/>
+    <w:uiPriority w:val="99"/>
+    <w:semiHidden/>
+    <w:unhideWhenUsed/>
+    <w:rsid w:val="009B754B"/>
+    <w:rPr>
+      <w:color w:val="605E5C"/>
+      <w:shd w:val="clear" w:color="auto" w:fill="E1DFDD"/>
+    </w:rPr>
+  </w:style>
 </w:styles>
 </file>
 
